--- a/cpts_570_ML/hw3/cs570_hw3_yang_zhang.docx
+++ b/cpts_570_ML/hw3/cs570_hw3_yang_zhang.docx
@@ -1,6 +1,6 @@
 
 <file path=word/document.xml><?xml version="1.0" encoding="utf-8"?>
-<w:document xmlns:wpc="http://schemas.microsoft.com/office/word/2010/wordprocessingCanvas" xmlns:mc="http://schemas.openxmlformats.org/markup-compatibility/2006" xmlns:o="urn:schemas-microsoft-com:office:office" xmlns:r="http://schemas.openxmlformats.org/officeDocument/2006/relationships" xmlns:m="http://schemas.openxmlformats.org/officeDocument/2006/math" xmlns:v="urn:schemas-microsoft-com:vml" xmlns:wp14="http://schemas.microsoft.com/office/word/2010/wordprocessingDrawing" xmlns:wp="http://schemas.openxmlformats.org/drawingml/2006/wordprocessingDrawing" xmlns:w10="urn:schemas-microsoft-com:office:word" xmlns:w="http://schemas.openxmlformats.org/wordprocessingml/2006/main" xmlns:w14="http://schemas.microsoft.com/office/word/2010/wordml" xmlns:w15="http://schemas.microsoft.com/office/word/2012/wordml" xmlns:wpg="http://schemas.microsoft.com/office/word/2010/wordprocessingGroup" xmlns:wpi="http://schemas.microsoft.com/office/word/2010/wordprocessingInk" xmlns:wne="http://schemas.microsoft.com/office/word/2006/wordml" xmlns:wps="http://schemas.microsoft.com/office/word/2010/wordprocessingShape" mc:Ignorable="w14 w15 wp14">
+<w:document xmlns:wpc="http://schemas.microsoft.com/office/word/2010/wordprocessingCanvas" xmlns:cx="http://schemas.microsoft.com/office/drawing/2014/chartex" xmlns:cx1="http://schemas.microsoft.com/office/drawing/2015/9/8/chartex" xmlns:cx2="http://schemas.microsoft.com/office/drawing/2015/10/21/chartex" xmlns:mc="http://schemas.openxmlformats.org/markup-compatibility/2006" xmlns:o="urn:schemas-microsoft-com:office:office" xmlns:r="http://schemas.openxmlformats.org/officeDocument/2006/relationships" xmlns:m="http://schemas.openxmlformats.org/officeDocument/2006/math" xmlns:v="urn:schemas-microsoft-com:vml" xmlns:wp14="http://schemas.microsoft.com/office/word/2010/wordprocessingDrawing" xmlns:wp="http://schemas.openxmlformats.org/drawingml/2006/wordprocessingDrawing" xmlns:w10="urn:schemas-microsoft-com:office:word" xmlns:w="http://schemas.openxmlformats.org/wordprocessingml/2006/main" xmlns:w14="http://schemas.microsoft.com/office/word/2010/wordml" xmlns:w15="http://schemas.microsoft.com/office/word/2012/wordml" xmlns:w16se="http://schemas.microsoft.com/office/word/2015/wordml/symex" xmlns:wpg="http://schemas.microsoft.com/office/word/2010/wordprocessingGroup" xmlns:wpi="http://schemas.microsoft.com/office/word/2010/wordprocessingInk" xmlns:wne="http://schemas.microsoft.com/office/word/2006/wordml" xmlns:wps="http://schemas.microsoft.com/office/word/2010/wordprocessingShape" mc:Ignorable="w14 w15 w16se wp14">
   <w:body>
     <w:p>
       <w:pPr>
@@ -59,7 +59,7 @@
     <w:p/>
     <w:p>
       <w:pPr>
-        <w:pStyle w:val="ListParagraph"/>
+        <w:pStyle w:val="a3"/>
         <w:numPr>
           <w:ilvl w:val="0"/>
           <w:numId w:val="1"/>
@@ -77,7 +77,7 @@
     </w:p>
     <w:p>
       <w:pPr>
-        <w:pStyle w:val="ListParagraph"/>
+        <w:pStyle w:val="a3"/>
         <w:rPr>
           <w:b/>
         </w:rPr>
@@ -291,7 +291,7 @@
     </w:p>
     <w:p>
       <w:pPr>
-        <w:pStyle w:val="ListParagraph"/>
+        <w:pStyle w:val="a3"/>
         <w:jc w:val="center"/>
       </w:pPr>
       <w:r>
@@ -408,7 +408,7 @@
     </w:p>
     <w:p>
       <w:pPr>
-        <w:pStyle w:val="ListParagraph"/>
+        <w:pStyle w:val="a3"/>
       </w:pPr>
       <w:r>
         <w:t>And since d is large, so 1/</w:t>
@@ -419,7 +419,7 @@
     </w:p>
     <w:p>
       <w:pPr>
-        <w:pStyle w:val="ListParagraph"/>
+        <w:pStyle w:val="a3"/>
         <w:jc w:val="center"/>
       </w:pPr>
       <m:oMathPara>
@@ -567,13 +567,13 @@
     </w:p>
     <w:p>
       <w:pPr>
-        <w:pStyle w:val="ListParagraph"/>
+        <w:pStyle w:val="a3"/>
         <w:jc w:val="center"/>
       </w:pPr>
     </w:p>
     <w:p>
       <w:pPr>
-        <w:pStyle w:val="ListParagraph"/>
+        <w:pStyle w:val="a3"/>
       </w:pPr>
       <w:r>
         <w:t>Which is equivalent to</w:t>
@@ -581,7 +581,7 @@
     </w:p>
     <w:p>
       <w:pPr>
-        <w:pStyle w:val="ListParagraph"/>
+        <w:pStyle w:val="a3"/>
       </w:pPr>
       <w:r>
         <w:t xml:space="preserve"> </w:t>
@@ -589,7 +589,7 @@
     </w:p>
     <w:p>
       <w:pPr>
-        <w:pStyle w:val="ListParagraph"/>
+        <w:pStyle w:val="a3"/>
         <w:jc w:val="center"/>
       </w:pPr>
       <m:oMathPara>
@@ -827,13 +827,13 @@
     </w:p>
     <w:p>
       <w:pPr>
-        <w:pStyle w:val="ListParagraph"/>
+        <w:pStyle w:val="a3"/>
         <w:jc w:val="center"/>
       </w:pPr>
     </w:p>
     <w:p>
       <w:pPr>
-        <w:pStyle w:val="ListParagraph"/>
+        <w:pStyle w:val="a3"/>
         <w:rPr>
           <w:b/>
         </w:rPr>
@@ -853,7 +853,7 @@
     </w:p>
     <w:p>
       <w:pPr>
-        <w:pStyle w:val="ListParagraph"/>
+        <w:pStyle w:val="a3"/>
       </w:pPr>
       <w:r>
         <w:t>We could use the lower bound of the Euclidean distance (the right side of Jensen’s inequality) to estimates the actual Euclidean distance of two random points in R-space. Then the estimation distance between x and z is</w:t>
@@ -861,7 +861,7 @@
     </w:p>
     <w:p>
       <w:pPr>
-        <w:pStyle w:val="ListParagraph"/>
+        <w:pStyle w:val="a3"/>
         <w:jc w:val="center"/>
       </w:pPr>
       <m:oMathPara>
@@ -1011,7 +1011,7 @@
     </w:p>
     <w:p>
       <w:pPr>
-        <w:pStyle w:val="ListParagraph"/>
+        <w:pStyle w:val="a3"/>
       </w:pPr>
       <w:r>
         <w:t>Which can be done in linear time instead of matter of polynomial</w:t>
@@ -1019,12 +1019,12 @@
     </w:p>
     <w:p>
       <w:pPr>
-        <w:pStyle w:val="ListParagraph"/>
-      </w:pPr>
-    </w:p>
-    <w:p>
-      <w:pPr>
-        <w:pStyle w:val="ListParagraph"/>
+        <w:pStyle w:val="a3"/>
+      </w:pPr>
+    </w:p>
+    <w:p>
+      <w:pPr>
+        <w:pStyle w:val="a3"/>
         <w:numPr>
           <w:ilvl w:val="0"/>
           <w:numId w:val="1"/>
@@ -1046,7 +1046,7 @@
     </w:p>
     <w:p>
       <w:pPr>
-        <w:pStyle w:val="ListParagraph"/>
+        <w:pStyle w:val="a3"/>
         <w:numPr>
           <w:ilvl w:val="0"/>
           <w:numId w:val="1"/>
@@ -1056,12 +1056,20 @@
         </w:rPr>
       </w:pPr>
       <w:r>
-        <w:t>It is not always possible to construct a decision tree from set of rules. If the rules in the rule set don’t have intersection (common if-condition), then there is no such common node to connect the tree branch construct from the rule.  For example, suppose the the rule-sets has two rules:</w:t>
-      </w:r>
-    </w:p>
-    <w:p>
-      <w:pPr>
-        <w:pStyle w:val="ListParagraph"/>
+        <w:t xml:space="preserve">It is not always possible to construct a decision tree from set of rules. If the rules in the rule set don’t have intersection (common if-condition), then there is no such common node to connect the tree branch construct from the rule.  For example, suppose the </w:t>
+      </w:r>
+      <w:proofErr w:type="spellStart"/>
+      <w:r>
+        <w:t>the</w:t>
+      </w:r>
+      <w:proofErr w:type="spellEnd"/>
+      <w:r>
+        <w:t xml:space="preserve"> rule-sets has two rules:</w:t>
+      </w:r>
+    </w:p>
+    <w:p>
+      <w:pPr>
+        <w:pStyle w:val="a3"/>
         <w:rPr>
           <w:b/>
         </w:rPr>
@@ -1069,7 +1077,7 @@
     </w:p>
     <w:p>
       <w:pPr>
-        <w:pStyle w:val="ListParagraph"/>
+        <w:pStyle w:val="a3"/>
         <w:numPr>
           <w:ilvl w:val="0"/>
           <w:numId w:val="2"/>
@@ -1081,7 +1089,7 @@
     </w:p>
     <w:p>
       <w:pPr>
-        <w:pStyle w:val="ListParagraph"/>
+        <w:pStyle w:val="a3"/>
         <w:numPr>
           <w:ilvl w:val="0"/>
           <w:numId w:val="2"/>
@@ -1109,7 +1117,7 @@
     </w:p>
     <w:p>
       <w:pPr>
-        <w:pStyle w:val="ListParagraph"/>
+        <w:pStyle w:val="a3"/>
         <w:numPr>
           <w:ilvl w:val="0"/>
           <w:numId w:val="1"/>
@@ -1131,7 +1139,7 @@
     </w:p>
     <w:p>
       <w:pPr>
-        <w:pStyle w:val="ListParagraph"/>
+        <w:pStyle w:val="a3"/>
       </w:pPr>
       <w:r>
         <w:t xml:space="preserve">So, the entropy H(Outlook) = H(Temp) = H(Humidity) = H(Wind) =  </w:t>
@@ -1179,35 +1187,15 @@
             </m:ctrlPr>
           </m:funcPr>
           <m:fName>
-            <m:sSub>
-              <m:sSubPr>
-                <m:ctrlPr>
-                  <w:rPr>
-                    <w:rFonts w:ascii="Cambria Math" w:hAnsi="Cambria Math"/>
-                    <w:i/>
-                  </w:rPr>
-                </m:ctrlPr>
-              </m:sSubPr>
-              <m:e>
-                <m:r>
-                  <m:rPr>
-                    <m:sty m:val="p"/>
-                  </m:rPr>
-                  <w:rPr>
-                    <w:rFonts w:ascii="Cambria Math" w:hAnsi="Cambria Math"/>
-                  </w:rPr>
-                  <m:t>log</m:t>
-                </m:r>
-              </m:e>
-              <m:sub>
-                <m:r>
-                  <w:rPr>
-                    <w:rFonts w:ascii="Cambria Math" w:hAnsi="Cambria Math"/>
-                  </w:rPr>
-                  <m:t>2</m:t>
-                </m:r>
-              </m:sub>
-            </m:sSub>
+            <m:r>
+              <m:rPr>
+                <m:sty m:val="p"/>
+              </m:rPr>
+              <w:rPr>
+                <w:rFonts w:ascii="Cambria Math" w:hAnsi="Cambria Math"/>
+              </w:rPr>
+              <m:t>ln</m:t>
+            </m:r>
           </m:fName>
           <m:e>
             <m:f>
@@ -1280,35 +1268,15 @@
             </m:ctrlPr>
           </m:funcPr>
           <m:fName>
-            <m:sSub>
-              <m:sSubPr>
-                <m:ctrlPr>
-                  <w:rPr>
-                    <w:rFonts w:ascii="Cambria Math" w:hAnsi="Cambria Math"/>
-                    <w:i/>
-                  </w:rPr>
-                </m:ctrlPr>
-              </m:sSubPr>
-              <m:e>
-                <m:r>
-                  <m:rPr>
-                    <m:sty m:val="p"/>
-                  </m:rPr>
-                  <w:rPr>
-                    <w:rFonts w:ascii="Cambria Math" w:hAnsi="Cambria Math"/>
-                  </w:rPr>
-                  <m:t>log</m:t>
-                </m:r>
-              </m:e>
-              <m:sub>
-                <m:r>
-                  <w:rPr>
-                    <w:rFonts w:ascii="Cambria Math" w:hAnsi="Cambria Math"/>
-                  </w:rPr>
-                  <m:t>2</m:t>
-                </m:r>
-              </m:sub>
-            </m:sSub>
+            <m:r>
+              <m:rPr>
+                <m:sty m:val="p"/>
+              </m:rPr>
+              <w:rPr>
+                <w:rFonts w:ascii="Cambria Math" w:hAnsi="Cambria Math"/>
+              </w:rPr>
+              <m:t>ln</m:t>
+            </m:r>
           </m:fName>
           <m:e>
             <m:f>
@@ -1343,13 +1311,13 @@
           <w:rPr>
             <w:rFonts w:ascii="Cambria Math" w:hAnsi="Cambria Math"/>
           </w:rPr>
-          <m:t>=0.94</m:t>
+          <m:t>=0.65</m:t>
         </m:r>
       </m:oMath>
     </w:p>
     <w:p>
       <w:pPr>
-        <w:pStyle w:val="ListParagraph"/>
+        <w:pStyle w:val="a3"/>
       </w:pPr>
       <w:r>
         <w:t>Note: (x / y) denotes (# of yes / # of no)</w:t>
@@ -1357,7 +1325,7 @@
     </w:p>
     <w:p>
       <w:pPr>
-        <w:pStyle w:val="ListParagraph"/>
+        <w:pStyle w:val="a3"/>
       </w:pPr>
       <w:r>
         <w:t>The Outlook feature has 3 attributes Sunny (2 / 3), Overcast (4 / 0), Rain (3 / 2)</w:t>
@@ -1365,7 +1333,7 @@
     </w:p>
     <w:p>
       <w:pPr>
-        <w:pStyle w:val="ListParagraph"/>
+        <w:pStyle w:val="a3"/>
         <w:rPr>
           <w:b/>
         </w:rPr>
@@ -1416,35 +1384,15 @@
             </m:ctrlPr>
           </m:funcPr>
           <m:fName>
-            <m:sSub>
-              <m:sSubPr>
-                <m:ctrlPr>
-                  <w:rPr>
-                    <w:rFonts w:ascii="Cambria Math" w:hAnsi="Cambria Math"/>
-                    <w:i/>
-                  </w:rPr>
-                </m:ctrlPr>
-              </m:sSubPr>
-              <m:e>
-                <m:r>
-                  <m:rPr>
-                    <m:sty m:val="p"/>
-                  </m:rPr>
-                  <w:rPr>
-                    <w:rFonts w:ascii="Cambria Math" w:hAnsi="Cambria Math"/>
-                  </w:rPr>
-                  <m:t>log</m:t>
-                </m:r>
-              </m:e>
-              <m:sub>
-                <m:r>
-                  <w:rPr>
-                    <w:rFonts w:ascii="Cambria Math" w:hAnsi="Cambria Math"/>
-                  </w:rPr>
-                  <m:t>2</m:t>
-                </m:r>
-              </m:sub>
-            </m:sSub>
+            <m:r>
+              <m:rPr>
+                <m:sty m:val="p"/>
+              </m:rPr>
+              <w:rPr>
+                <w:rFonts w:ascii="Cambria Math" w:hAnsi="Cambria Math"/>
+              </w:rPr>
+              <m:t>ln</m:t>
+            </m:r>
           </m:fName>
           <m:e>
             <m:f>
@@ -1517,35 +1465,15 @@
             </m:ctrlPr>
           </m:funcPr>
           <m:fName>
-            <m:sSub>
-              <m:sSubPr>
-                <m:ctrlPr>
-                  <w:rPr>
-                    <w:rFonts w:ascii="Cambria Math" w:hAnsi="Cambria Math"/>
-                    <w:i/>
-                  </w:rPr>
-                </m:ctrlPr>
-              </m:sSubPr>
-              <m:e>
-                <m:r>
-                  <m:rPr>
-                    <m:sty m:val="p"/>
-                  </m:rPr>
-                  <w:rPr>
-                    <w:rFonts w:ascii="Cambria Math" w:hAnsi="Cambria Math"/>
-                  </w:rPr>
-                  <m:t>log</m:t>
-                </m:r>
-              </m:e>
-              <m:sub>
-                <m:r>
-                  <w:rPr>
-                    <w:rFonts w:ascii="Cambria Math" w:hAnsi="Cambria Math"/>
-                  </w:rPr>
-                  <m:t>2</m:t>
-                </m:r>
-              </m:sub>
-            </m:sSub>
+            <m:r>
+              <m:rPr>
+                <m:sty m:val="p"/>
+              </m:rPr>
+              <w:rPr>
+                <w:rFonts w:ascii="Cambria Math" w:hAnsi="Cambria Math"/>
+              </w:rPr>
+              <m:t>ln</m:t>
+            </m:r>
           </m:fName>
           <m:e>
             <m:f>
@@ -1574,19 +1502,19 @@
                 </m:r>
               </m:den>
             </m:f>
-            <m:r>
-              <w:rPr>
-                <w:rFonts w:ascii="Cambria Math" w:hAnsi="Cambria Math"/>
-              </w:rPr>
-              <m:t>=0.97</m:t>
-            </m:r>
           </m:e>
         </m:func>
+        <m:r>
+          <w:rPr>
+            <w:rFonts w:ascii="Cambria Math" w:hAnsi="Cambria Math"/>
+          </w:rPr>
+          <m:t>=0.67</m:t>
+        </m:r>
       </m:oMath>
     </w:p>
     <w:p>
       <w:pPr>
-        <w:pStyle w:val="ListParagraph"/>
+        <w:pStyle w:val="a3"/>
         <w:rPr>
           <w:b/>
         </w:rPr>
@@ -1637,6 +1565,141 @@
             </m:ctrlPr>
           </m:funcPr>
           <m:fName>
+            <m:r>
+              <m:rPr>
+                <m:sty m:val="p"/>
+              </m:rPr>
+              <w:rPr>
+                <w:rFonts w:ascii="Cambria Math" w:hAnsi="Cambria Math"/>
+              </w:rPr>
+              <m:t>ln</m:t>
+            </m:r>
+          </m:fName>
+          <m:e>
+            <m:f>
+              <m:fPr>
+                <m:ctrlPr>
+                  <w:rPr>
+                    <w:rFonts w:ascii="Cambria Math" w:hAnsi="Cambria Math"/>
+                    <w:i/>
+                  </w:rPr>
+                </m:ctrlPr>
+              </m:fPr>
+              <m:num>
+                <m:r>
+                  <w:rPr>
+                    <w:rFonts w:ascii="Cambria Math" w:hAnsi="Cambria Math"/>
+                  </w:rPr>
+                  <m:t>4</m:t>
+                </m:r>
+              </m:num>
+              <m:den>
+                <m:r>
+                  <w:rPr>
+                    <w:rFonts w:ascii="Cambria Math" w:hAnsi="Cambria Math"/>
+                  </w:rPr>
+                  <m:t>4</m:t>
+                </m:r>
+              </m:den>
+            </m:f>
+          </m:e>
+        </m:func>
+        <m:r>
+          <w:rPr>
+            <w:rFonts w:ascii="Cambria Math" w:hAnsi="Cambria Math"/>
+          </w:rPr>
+          <m:t>-</m:t>
+        </m:r>
+        <m:r>
+          <w:rPr>
+            <w:rFonts w:ascii="Cambria Math" w:hAnsi="Cambria Math"/>
+          </w:rPr>
+          <m:t>0</m:t>
+        </m:r>
+        <m:func>
+          <m:funcPr>
+            <m:ctrlPr>
+              <w:rPr>
+                <w:rFonts w:ascii="Cambria Math" w:hAnsi="Cambria Math"/>
+                <w:i/>
+              </w:rPr>
+            </m:ctrlPr>
+          </m:funcPr>
+          <m:fName>
+            <m:r>
+              <m:rPr>
+                <m:sty m:val="p"/>
+              </m:rPr>
+              <w:rPr>
+                <w:rFonts w:ascii="Cambria Math" w:hAnsi="Cambria Math"/>
+              </w:rPr>
+              <m:t>ln</m:t>
+            </m:r>
+          </m:fName>
+          <m:e>
+            <m:r>
+              <w:rPr>
+                <w:rFonts w:ascii="Cambria Math" w:hAnsi="Cambria Math"/>
+              </w:rPr>
+              <m:t>0=0</m:t>
+            </m:r>
+          </m:e>
+        </m:func>
+      </m:oMath>
+    </w:p>
+    <w:p>
+      <w:pPr>
+        <w:pStyle w:val="a3"/>
+        <w:rPr>
+          <w:b/>
+        </w:rPr>
+      </w:pPr>
+      <w:r>
+        <w:t xml:space="preserve">H(Rain) = </w:t>
+      </w:r>
+      <m:oMath>
+        <m:r>
+          <w:rPr>
+            <w:rFonts w:ascii="Cambria Math" w:hAnsi="Cambria Math"/>
+          </w:rPr>
+          <m:t>-</m:t>
+        </m:r>
+        <m:f>
+          <m:fPr>
+            <m:ctrlPr>
+              <w:rPr>
+                <w:rFonts w:ascii="Cambria Math" w:hAnsi="Cambria Math"/>
+                <w:i/>
+              </w:rPr>
+            </m:ctrlPr>
+          </m:fPr>
+          <m:num>
+            <m:r>
+              <w:rPr>
+                <w:rFonts w:ascii="Cambria Math" w:hAnsi="Cambria Math"/>
+              </w:rPr>
+              <m:t>2</m:t>
+            </m:r>
+          </m:num>
+          <m:den>
+            <m:r>
+              <w:rPr>
+                <w:rFonts w:ascii="Cambria Math" w:hAnsi="Cambria Math"/>
+              </w:rPr>
+              <m:t>5</m:t>
+            </m:r>
+          </m:den>
+        </m:f>
+        <m:func>
+          <m:funcPr>
+            <m:ctrlPr>
+              <w:rPr>
+                <w:rFonts w:ascii="Cambria Math" w:hAnsi="Cambria Math"/>
+                <w:i/>
+              </w:rPr>
+            </m:ctrlPr>
+          </m:funcPr>
+          <m:fName>
             <m:sSub>
               <m:sSubPr>
                 <m:ctrlPr>
@@ -1682,7 +1745,7 @@
                   <w:rPr>
                     <w:rFonts w:ascii="Cambria Math" w:hAnsi="Cambria Math"/>
                   </w:rPr>
-                  <m:t>4</m:t>
+                  <m:t>2</m:t>
                 </m:r>
               </m:num>
               <m:den>
@@ -1690,7 +1753,7 @@
                   <w:rPr>
                     <w:rFonts w:ascii="Cambria Math" w:hAnsi="Cambria Math"/>
                   </w:rPr>
-                  <m:t>4</m:t>
+                  <m:t>5</m:t>
                 </m:r>
               </m:den>
             </m:f>
@@ -1716,7 +1779,7 @@
               <w:rPr>
                 <w:rFonts w:ascii="Cambria Math" w:hAnsi="Cambria Math"/>
               </w:rPr>
-              <m:t>0</m:t>
+              <m:t>3</m:t>
             </m:r>
           </m:num>
           <m:den>
@@ -1724,7 +1787,7 @@
               <w:rPr>
                 <w:rFonts w:ascii="Cambria Math" w:hAnsi="Cambria Math"/>
               </w:rPr>
-              <m:t>4</m:t>
+              <m:t>5</m:t>
             </m:r>
           </m:den>
         </m:f>
@@ -1783,7 +1846,7 @@
                   <w:rPr>
                     <w:rFonts w:ascii="Cambria Math" w:hAnsi="Cambria Math"/>
                   </w:rPr>
-                  <m:t>0</m:t>
+                  <m:t>3</m:t>
                 </m:r>
               </m:num>
               <m:den>
@@ -1791,7 +1854,7 @@
                   <w:rPr>
                     <w:rFonts w:ascii="Cambria Math" w:hAnsi="Cambria Math"/>
                   </w:rPr>
-                  <m:t>4</m:t>
+                  <m:t>5</m:t>
                 </m:r>
               </m:den>
             </m:f>
@@ -1799,21 +1862,81 @@
               <w:rPr>
                 <w:rFonts w:ascii="Cambria Math" w:hAnsi="Cambria Math"/>
               </w:rPr>
-              <m:t>=0</m:t>
+              <m:t>=0.67</m:t>
             </m:r>
           </m:e>
         </m:func>
       </m:oMath>
     </w:p>
     <w:p>
-      <w:pPr>
-        <w:pStyle w:val="ListParagraph"/>
+      <w:r>
         <w:rPr>
           <w:b/>
         </w:rPr>
-      </w:pPr>
-      <w:r>
-        <w:t xml:space="preserve">H(Rain) = </w:t>
+        <w:tab/>
+      </w:r>
+      <w:r>
+        <w:t>G(Outlook) = H(Outlook) – 5/14H(Sunny) – 4/14H(Overcast) – 5/14H(Rain)</w:t>
+      </w:r>
+    </w:p>
+    <w:p>
+      <w:r>
+        <w:t xml:space="preserve">         </w:t>
+      </w:r>
+      <w:r>
+        <w:t xml:space="preserve">                          = 0.65– 0.24</w:t>
+      </w:r>
+      <w:r>
+        <w:t xml:space="preserve"> – 0 </w:t>
+      </w:r>
+      <w:r>
+        <w:t>-0.24</w:t>
+      </w:r>
+      <w:r>
+        <w:t xml:space="preserve"> =0.17</w:t>
+      </w:r>
+    </w:p>
+    <w:p>
+      <w:pPr>
+        <w:pStyle w:val="a3"/>
+      </w:pPr>
+      <w:r>
+        <w:t>The Temp feature has 3 attributes Hot (2 / 2), Mild (</w:t>
+      </w:r>
+      <w:r>
+        <w:t>4 / 2</w:t>
+      </w:r>
+      <w:r>
+        <w:t>)</w:t>
+      </w:r>
+      <w:r>
+        <w:t>, Cool</w:t>
+      </w:r>
+      <w:r>
+        <w:t xml:space="preserve"> (</w:t>
+      </w:r>
+      <w:r>
+        <w:t>3 / 1</w:t>
+      </w:r>
+      <w:r>
+        <w:t>)</w:t>
+      </w:r>
+    </w:p>
+    <w:p>
+      <w:pPr>
+        <w:pStyle w:val="a3"/>
+        <w:rPr>
+          <w:b/>
+        </w:rPr>
+      </w:pPr>
+      <w:r>
+        <w:t>H(</w:t>
+      </w:r>
+      <w:r>
+        <w:t>Hot</w:t>
+      </w:r>
+      <w:r>
+        <w:t xml:space="preserve">) = </w:t>
       </w:r>
       <m:oMath>
         <m:r>
@@ -1844,7 +1967,7 @@
               <w:rPr>
                 <w:rFonts w:ascii="Cambria Math" w:hAnsi="Cambria Math"/>
               </w:rPr>
-              <m:t>5</m:t>
+              <m:t>4</m:t>
             </m:r>
           </m:den>
         </m:f>
@@ -1858,35 +1981,15 @@
             </m:ctrlPr>
           </m:funcPr>
           <m:fName>
-            <m:sSub>
-              <m:sSubPr>
-                <m:ctrlPr>
-                  <w:rPr>
-                    <w:rFonts w:ascii="Cambria Math" w:hAnsi="Cambria Math"/>
-                    <w:i/>
-                  </w:rPr>
-                </m:ctrlPr>
-              </m:sSubPr>
-              <m:e>
-                <m:r>
-                  <m:rPr>
-                    <m:sty m:val="p"/>
-                  </m:rPr>
-                  <w:rPr>
-                    <w:rFonts w:ascii="Cambria Math" w:hAnsi="Cambria Math"/>
-                  </w:rPr>
-                  <m:t>log</m:t>
-                </m:r>
-              </m:e>
-              <m:sub>
-                <m:r>
-                  <w:rPr>
-                    <w:rFonts w:ascii="Cambria Math" w:hAnsi="Cambria Math"/>
-                  </w:rPr>
-                  <m:t>2</m:t>
-                </m:r>
-              </m:sub>
-            </m:sSub>
+            <m:r>
+              <m:rPr>
+                <m:sty m:val="p"/>
+              </m:rPr>
+              <w:rPr>
+                <w:rFonts w:ascii="Cambria Math" w:hAnsi="Cambria Math"/>
+              </w:rPr>
+              <m:t>ln</m:t>
+            </m:r>
           </m:fName>
           <m:e>
             <m:f>
@@ -1911,7 +2014,7 @@
                   <w:rPr>
                     <w:rFonts w:ascii="Cambria Math" w:hAnsi="Cambria Math"/>
                   </w:rPr>
-                  <m:t>5</m:t>
+                  <m:t>4</m:t>
                 </m:r>
               </m:den>
             </m:f>
@@ -1937,7 +2040,7 @@
               <w:rPr>
                 <w:rFonts w:ascii="Cambria Math" w:hAnsi="Cambria Math"/>
               </w:rPr>
-              <m:t>3</m:t>
+              <m:t>2</m:t>
             </m:r>
           </m:num>
           <m:den>
@@ -1945,7 +2048,7 @@
               <w:rPr>
                 <w:rFonts w:ascii="Cambria Math" w:hAnsi="Cambria Math"/>
               </w:rPr>
-              <m:t>5</m:t>
+              <m:t>4</m:t>
             </m:r>
           </m:den>
         </m:f>
@@ -1959,35 +2062,15 @@
             </m:ctrlPr>
           </m:funcPr>
           <m:fName>
-            <m:sSub>
-              <m:sSubPr>
-                <m:ctrlPr>
-                  <w:rPr>
-                    <w:rFonts w:ascii="Cambria Math" w:hAnsi="Cambria Math"/>
-                    <w:i/>
-                  </w:rPr>
-                </m:ctrlPr>
-              </m:sSubPr>
-              <m:e>
-                <m:r>
-                  <m:rPr>
-                    <m:sty m:val="p"/>
-                  </m:rPr>
-                  <w:rPr>
-                    <w:rFonts w:ascii="Cambria Math" w:hAnsi="Cambria Math"/>
-                  </w:rPr>
-                  <m:t>log</m:t>
-                </m:r>
-              </m:e>
-              <m:sub>
-                <m:r>
-                  <w:rPr>
-                    <w:rFonts w:ascii="Cambria Math" w:hAnsi="Cambria Math"/>
-                  </w:rPr>
-                  <m:t>2</m:t>
-                </m:r>
-              </m:sub>
-            </m:sSub>
+            <m:r>
+              <m:rPr>
+                <m:sty m:val="p"/>
+              </m:rPr>
+              <w:rPr>
+                <w:rFonts w:ascii="Cambria Math" w:hAnsi="Cambria Math"/>
+              </w:rPr>
+              <m:t>ln</m:t>
+            </m:r>
           </m:fName>
           <m:e>
             <m:f>
@@ -2004,7 +2087,7 @@
                   <w:rPr>
                     <w:rFonts w:ascii="Cambria Math" w:hAnsi="Cambria Math"/>
                   </w:rPr>
-                  <m:t>3</m:t>
+                  <m:t>2</m:t>
                 </m:r>
               </m:num>
               <m:den>
@@ -2012,83 +2095,32 @@
                   <w:rPr>
                     <w:rFonts w:ascii="Cambria Math" w:hAnsi="Cambria Math"/>
                   </w:rPr>
-                  <m:t>5</m:t>
+                  <m:t>4</m:t>
                 </m:r>
               </m:den>
             </m:f>
-            <m:r>
-              <w:rPr>
-                <w:rFonts w:ascii="Cambria Math" w:hAnsi="Cambria Math"/>
-              </w:rPr>
-              <m:t>=0.97</m:t>
-            </m:r>
           </m:e>
         </m:func>
+        <m:r>
+          <w:rPr>
+            <w:rFonts w:ascii="Cambria Math" w:hAnsi="Cambria Math"/>
+          </w:rPr>
+          <m:t>=0.69</m:t>
+        </m:r>
       </m:oMath>
     </w:p>
     <w:p>
-      <w:r>
+      <w:pPr>
+        <w:pStyle w:val="a3"/>
         <w:rPr>
           <w:b/>
         </w:rPr>
-        <w:tab/>
-      </w:r>
-      <w:r>
-        <w:t>G(Outlook) = H(Outlook) – 5/14H(Sunny) – 4/14H(Overcast) – 5/14H(Rain)</w:t>
-      </w:r>
-    </w:p>
-    <w:p>
-      <w:r>
-        <w:t xml:space="preserve">         </w:t>
-      </w:r>
-      <w:r>
-        <w:t xml:space="preserve">                          = 0.94</w:t>
-      </w:r>
-      <w:r>
-        <w:t xml:space="preserve"> – 0.35 – 0 </w:t>
-      </w:r>
-      <w:r>
-        <w:t>-0.35 =0.24</w:t>
-      </w:r>
-    </w:p>
-    <w:p>
-      <w:pPr>
-        <w:pStyle w:val="ListParagraph"/>
-      </w:pPr>
-      <w:r>
-        <w:t>The Temp feature has 3 attributes Hot (2 / 2), Mild (</w:t>
-      </w:r>
-      <w:r>
-        <w:t>4 / 2</w:t>
-      </w:r>
-      <w:r>
-        <w:t>)</w:t>
-      </w:r>
-      <w:r>
-        <w:t>, Cool</w:t>
-      </w:r>
-      <w:r>
-        <w:t xml:space="preserve"> (</w:t>
-      </w:r>
-      <w:r>
-        <w:t>3 / 1</w:t>
-      </w:r>
-      <w:r>
-        <w:t>)</w:t>
-      </w:r>
-    </w:p>
-    <w:p>
-      <w:pPr>
-        <w:pStyle w:val="ListParagraph"/>
-        <w:rPr>
-          <w:b/>
-        </w:rPr>
       </w:pPr>
       <w:r>
         <w:t>H(</w:t>
       </w:r>
       <w:r>
-        <w:t>Hot</w:t>
+        <w:t>Mild</w:t>
       </w:r>
       <w:r>
         <w:t xml:space="preserve">) = </w:t>
@@ -2114,7 +2146,7 @@
               <w:rPr>
                 <w:rFonts w:ascii="Cambria Math" w:hAnsi="Cambria Math"/>
               </w:rPr>
-              <m:t>2</m:t>
+              <m:t>4</m:t>
             </m:r>
           </m:num>
           <m:den>
@@ -2122,7 +2154,7 @@
               <w:rPr>
                 <w:rFonts w:ascii="Cambria Math" w:hAnsi="Cambria Math"/>
               </w:rPr>
-              <m:t>4</m:t>
+              <m:t>6</m:t>
             </m:r>
           </m:den>
         </m:f>
@@ -2136,35 +2168,15 @@
             </m:ctrlPr>
           </m:funcPr>
           <m:fName>
-            <m:sSub>
-              <m:sSubPr>
-                <m:ctrlPr>
-                  <w:rPr>
-                    <w:rFonts w:ascii="Cambria Math" w:hAnsi="Cambria Math"/>
-                    <w:i/>
-                  </w:rPr>
-                </m:ctrlPr>
-              </m:sSubPr>
-              <m:e>
-                <m:r>
-                  <m:rPr>
-                    <m:sty m:val="p"/>
-                  </m:rPr>
-                  <w:rPr>
-                    <w:rFonts w:ascii="Cambria Math" w:hAnsi="Cambria Math"/>
-                  </w:rPr>
-                  <m:t>log</m:t>
-                </m:r>
-              </m:e>
-              <m:sub>
-                <m:r>
-                  <w:rPr>
-                    <w:rFonts w:ascii="Cambria Math" w:hAnsi="Cambria Math"/>
-                  </w:rPr>
-                  <m:t>2</m:t>
-                </m:r>
-              </m:sub>
-            </m:sSub>
+            <m:r>
+              <m:rPr>
+                <m:sty m:val="p"/>
+              </m:rPr>
+              <w:rPr>
+                <w:rFonts w:ascii="Cambria Math" w:hAnsi="Cambria Math"/>
+              </w:rPr>
+              <m:t>ln</m:t>
+            </m:r>
           </m:fName>
           <m:e>
             <m:f>
@@ -2181,7 +2193,7 @@
                   <w:rPr>
                     <w:rFonts w:ascii="Cambria Math" w:hAnsi="Cambria Math"/>
                   </w:rPr>
-                  <m:t>2</m:t>
+                  <m:t>4</m:t>
                 </m:r>
               </m:num>
               <m:den>
@@ -2189,7 +2201,7 @@
                   <w:rPr>
                     <w:rFonts w:ascii="Cambria Math" w:hAnsi="Cambria Math"/>
                   </w:rPr>
-                  <m:t>4</m:t>
+                  <m:t>6</m:t>
                 </m:r>
               </m:den>
             </m:f>
@@ -2223,7 +2235,7 @@
               <w:rPr>
                 <w:rFonts w:ascii="Cambria Math" w:hAnsi="Cambria Math"/>
               </w:rPr>
-              <m:t>4</m:t>
+              <m:t>6</m:t>
             </m:r>
           </m:den>
         </m:f>
@@ -2237,16 +2249,16 @@
             </m:ctrlPr>
           </m:funcPr>
           <m:fName>
-            <m:sSub>
-              <m:sSubPr>
+            <m:func>
+              <m:funcPr>
                 <m:ctrlPr>
                   <w:rPr>
                     <w:rFonts w:ascii="Cambria Math" w:hAnsi="Cambria Math"/>
                     <w:i/>
                   </w:rPr>
                 </m:ctrlPr>
-              </m:sSubPr>
-              <m:e>
+              </m:funcPr>
+              <m:fName>
                 <m:r>
                   <m:rPr>
                     <m:sty m:val="p"/>
@@ -2254,51 +2266,45 @@
                   <w:rPr>
                     <w:rFonts w:ascii="Cambria Math" w:hAnsi="Cambria Math"/>
                   </w:rPr>
-                  <m:t>log</m:t>
-                </m:r>
+                  <m:t>ln</m:t>
+                </m:r>
+              </m:fName>
+              <m:e>
+                <m:f>
+                  <m:fPr>
+                    <m:ctrlPr>
+                      <w:rPr>
+                        <w:rFonts w:ascii="Cambria Math" w:hAnsi="Cambria Math"/>
+                        <w:i/>
+                      </w:rPr>
+                    </m:ctrlPr>
+                  </m:fPr>
+                  <m:num>
+                    <m:r>
+                      <w:rPr>
+                        <w:rFonts w:ascii="Cambria Math" w:hAnsi="Cambria Math"/>
+                      </w:rPr>
+                      <m:t>2</m:t>
+                    </m:r>
+                  </m:num>
+                  <m:den>
+                    <m:r>
+                      <w:rPr>
+                        <w:rFonts w:ascii="Cambria Math" w:hAnsi="Cambria Math"/>
+                      </w:rPr>
+                      <m:t>6</m:t>
+                    </m:r>
+                  </m:den>
+                </m:f>
               </m:e>
-              <m:sub>
-                <m:r>
-                  <w:rPr>
-                    <w:rFonts w:ascii="Cambria Math" w:hAnsi="Cambria Math"/>
-                  </w:rPr>
-                  <m:t>2</m:t>
-                </m:r>
-              </m:sub>
-            </m:sSub>
+            </m:func>
           </m:fName>
           <m:e>
-            <m:f>
-              <m:fPr>
-                <m:ctrlPr>
-                  <w:rPr>
-                    <w:rFonts w:ascii="Cambria Math" w:hAnsi="Cambria Math"/>
-                    <w:i/>
-                  </w:rPr>
-                </m:ctrlPr>
-              </m:fPr>
-              <m:num>
-                <m:r>
-                  <w:rPr>
-                    <w:rFonts w:ascii="Cambria Math" w:hAnsi="Cambria Math"/>
-                  </w:rPr>
-                  <m:t>2</m:t>
-                </m:r>
-              </m:num>
-              <m:den>
-                <m:r>
-                  <w:rPr>
-                    <w:rFonts w:ascii="Cambria Math" w:hAnsi="Cambria Math"/>
-                  </w:rPr>
-                  <m:t>4</m:t>
-                </m:r>
-              </m:den>
-            </m:f>
-            <m:r>
-              <w:rPr>
-                <w:rFonts w:ascii="Cambria Math" w:hAnsi="Cambria Math"/>
-              </w:rPr>
-              <m:t>=1</m:t>
+            <m:r>
+              <w:rPr>
+                <w:rFonts w:ascii="Cambria Math" w:hAnsi="Cambria Math"/>
+              </w:rPr>
+              <m:t>=0.64</m:t>
             </m:r>
           </m:e>
         </m:func>
@@ -2306,7 +2312,7 @@
     </w:p>
     <w:p>
       <w:pPr>
-        <w:pStyle w:val="ListParagraph"/>
+        <w:pStyle w:val="a3"/>
         <w:rPr>
           <w:b/>
         </w:rPr>
@@ -2315,7 +2321,7 @@
         <w:t>H(</w:t>
       </w:r>
       <w:r>
-        <w:t>Mild</w:t>
+        <w:t>Cool</w:t>
       </w:r>
       <w:r>
         <w:t xml:space="preserve">) = </w:t>
@@ -2341,7 +2347,7 @@
               <w:rPr>
                 <w:rFonts w:ascii="Cambria Math" w:hAnsi="Cambria Math"/>
               </w:rPr>
-              <m:t>4</m:t>
+              <m:t>3</m:t>
             </m:r>
           </m:num>
           <m:den>
@@ -2349,7 +2355,7 @@
               <w:rPr>
                 <w:rFonts w:ascii="Cambria Math" w:hAnsi="Cambria Math"/>
               </w:rPr>
-              <m:t>6</m:t>
+              <m:t>4</m:t>
             </m:r>
           </m:den>
         </m:f>
@@ -2363,35 +2369,15 @@
             </m:ctrlPr>
           </m:funcPr>
           <m:fName>
-            <m:sSub>
-              <m:sSubPr>
-                <m:ctrlPr>
-                  <w:rPr>
-                    <w:rFonts w:ascii="Cambria Math" w:hAnsi="Cambria Math"/>
-                    <w:i/>
-                  </w:rPr>
-                </m:ctrlPr>
-              </m:sSubPr>
-              <m:e>
-                <m:r>
-                  <m:rPr>
-                    <m:sty m:val="p"/>
-                  </m:rPr>
-                  <w:rPr>
-                    <w:rFonts w:ascii="Cambria Math" w:hAnsi="Cambria Math"/>
-                  </w:rPr>
-                  <m:t>log</m:t>
-                </m:r>
-              </m:e>
-              <m:sub>
-                <m:r>
-                  <w:rPr>
-                    <w:rFonts w:ascii="Cambria Math" w:hAnsi="Cambria Math"/>
-                  </w:rPr>
-                  <m:t>2</m:t>
-                </m:r>
-              </m:sub>
-            </m:sSub>
+            <m:r>
+              <m:rPr>
+                <m:sty m:val="p"/>
+              </m:rPr>
+              <w:rPr>
+                <w:rFonts w:ascii="Cambria Math" w:hAnsi="Cambria Math"/>
+              </w:rPr>
+              <m:t>ln</m:t>
+            </m:r>
           </m:fName>
           <m:e>
             <m:f>
@@ -2408,7 +2394,7 @@
                   <w:rPr>
                     <w:rFonts w:ascii="Cambria Math" w:hAnsi="Cambria Math"/>
                   </w:rPr>
-                  <m:t>4</m:t>
+                  <m:t>3</m:t>
                 </m:r>
               </m:num>
               <m:den>
@@ -2416,7 +2402,7 @@
                   <w:rPr>
                     <w:rFonts w:ascii="Cambria Math" w:hAnsi="Cambria Math"/>
                   </w:rPr>
-                  <m:t>6</m:t>
+                  <m:t>4</m:t>
                 </m:r>
               </m:den>
             </m:f>
@@ -2442,7 +2428,7 @@
               <w:rPr>
                 <w:rFonts w:ascii="Cambria Math" w:hAnsi="Cambria Math"/>
               </w:rPr>
-              <m:t>2</m:t>
+              <m:t>1</m:t>
             </m:r>
           </m:num>
           <m:den>
@@ -2450,7 +2436,7 @@
               <w:rPr>
                 <w:rFonts w:ascii="Cambria Math" w:hAnsi="Cambria Math"/>
               </w:rPr>
-              <m:t>6</m:t>
+              <m:t>4</m:t>
             </m:r>
           </m:den>
         </m:f>
@@ -2464,16 +2450,16 @@
             </m:ctrlPr>
           </m:funcPr>
           <m:fName>
-            <m:sSub>
-              <m:sSubPr>
+            <m:func>
+              <m:funcPr>
                 <m:ctrlPr>
                   <w:rPr>
                     <w:rFonts w:ascii="Cambria Math" w:hAnsi="Cambria Math"/>
                     <w:i/>
                   </w:rPr>
                 </m:ctrlPr>
-              </m:sSubPr>
-              <m:e>
+              </m:funcPr>
+              <m:fName>
                 <m:r>
                   <m:rPr>
                     <m:sty m:val="p"/>
@@ -2481,68 +2467,167 @@
                   <w:rPr>
                     <w:rFonts w:ascii="Cambria Math" w:hAnsi="Cambria Math"/>
                   </w:rPr>
-                  <m:t>log</m:t>
-                </m:r>
+                  <m:t>ln</m:t>
+                </m:r>
+              </m:fName>
+              <m:e>
+                <m:f>
+                  <m:fPr>
+                    <m:ctrlPr>
+                      <w:rPr>
+                        <w:rFonts w:ascii="Cambria Math" w:hAnsi="Cambria Math"/>
+                        <w:i/>
+                      </w:rPr>
+                    </m:ctrlPr>
+                  </m:fPr>
+                  <m:num>
+                    <m:r>
+                      <w:rPr>
+                        <w:rFonts w:ascii="Cambria Math" w:hAnsi="Cambria Math"/>
+                      </w:rPr>
+                      <m:t>1</m:t>
+                    </m:r>
+                  </m:num>
+                  <m:den>
+                    <m:r>
+                      <w:rPr>
+                        <w:rFonts w:ascii="Cambria Math" w:hAnsi="Cambria Math"/>
+                      </w:rPr>
+                      <m:t>4</m:t>
+                    </m:r>
+                  </m:den>
+                </m:f>
               </m:e>
-              <m:sub>
-                <m:r>
-                  <w:rPr>
-                    <w:rFonts w:ascii="Cambria Math" w:hAnsi="Cambria Math"/>
-                  </w:rPr>
-                  <m:t>2</m:t>
-                </m:r>
-              </m:sub>
-            </m:sSub>
+            </m:func>
           </m:fName>
           <m:e>
-            <m:f>
-              <m:fPr>
-                <m:ctrlPr>
-                  <w:rPr>
-                    <w:rFonts w:ascii="Cambria Math" w:hAnsi="Cambria Math"/>
-                    <w:i/>
-                  </w:rPr>
-                </m:ctrlPr>
-              </m:fPr>
-              <m:num>
-                <m:r>
-                  <w:rPr>
-                    <w:rFonts w:ascii="Cambria Math" w:hAnsi="Cambria Math"/>
-                  </w:rPr>
-                  <m:t>2</m:t>
-                </m:r>
-              </m:num>
-              <m:den>
-                <m:r>
-                  <w:rPr>
-                    <w:rFonts w:ascii="Cambria Math" w:hAnsi="Cambria Math"/>
-                  </w:rPr>
-                  <m:t>6</m:t>
-                </m:r>
-              </m:den>
-            </m:f>
-            <m:r>
-              <w:rPr>
-                <w:rFonts w:ascii="Cambria Math" w:hAnsi="Cambria Math"/>
-              </w:rPr>
-              <m:t>=0.92</m:t>
+            <m:r>
+              <w:rPr>
+                <w:rFonts w:ascii="Cambria Math" w:hAnsi="Cambria Math"/>
+              </w:rPr>
+              <m:t>=0.56</m:t>
             </m:r>
           </m:e>
         </m:func>
       </m:oMath>
     </w:p>
     <w:p>
-      <w:pPr>
-        <w:pStyle w:val="ListParagraph"/>
+      <w:r>
         <w:rPr>
           <w:b/>
         </w:rPr>
+        <w:tab/>
+      </w:r>
+      <w:r>
+        <w:t>G(</w:t>
+      </w:r>
+      <w:r>
+        <w:t>Temp</w:t>
+      </w:r>
+      <w:r>
+        <w:t>) = H(</w:t>
+      </w:r>
+      <w:r>
+        <w:t>Temp</w:t>
+      </w:r>
+      <w:r>
+        <w:t>) –</w:t>
+      </w:r>
+      <w:r>
+        <w:t xml:space="preserve"> 4</w:t>
+      </w:r>
+      <w:r>
+        <w:t>/14H(</w:t>
+      </w:r>
+      <w:r>
+        <w:t>Hot</w:t>
+      </w:r>
+      <w:r>
+        <w:t>) –</w:t>
+      </w:r>
+      <w:r>
+        <w:t xml:space="preserve"> 6</w:t>
+      </w:r>
+      <w:r>
+        <w:t>/14H(</w:t>
+      </w:r>
+      <w:r>
+        <w:t>Mild</w:t>
+      </w:r>
+      <w:r>
+        <w:t>) –</w:t>
+      </w:r>
+      <w:r>
+        <w:t xml:space="preserve"> 4</w:t>
+      </w:r>
+      <w:r>
+        <w:t>/14H(</w:t>
+      </w:r>
+      <w:r>
+        <w:t>Cool</w:t>
+      </w:r>
+      <w:r>
+        <w:t>)</w:t>
+      </w:r>
+    </w:p>
+    <w:p>
+      <w:r>
+        <w:t xml:space="preserve">          </w:t>
+      </w:r>
+      <w:r>
+        <w:t xml:space="preserve">                         = 0.019</w:t>
+      </w:r>
+    </w:p>
+    <w:p>
+      <w:pPr>
+        <w:pStyle w:val="a3"/>
+      </w:pPr>
+      <w:r>
+        <w:t xml:space="preserve">The </w:t>
+      </w:r>
+      <w:r>
+        <w:t>Humidity feature has 2</w:t>
+      </w:r>
+      <w:r>
+        <w:t xml:space="preserve"> attributes </w:t>
+      </w:r>
+      <w:r>
+        <w:t>High</w:t>
+      </w:r>
+      <w:r>
+        <w:t xml:space="preserve"> (</w:t>
+      </w:r>
+      <w:r>
+        <w:t>3</w:t>
+      </w:r>
+      <w:r>
+        <w:t xml:space="preserve"> / 3), </w:t>
+      </w:r>
+      <w:r>
+        <w:t>Normal</w:t>
+      </w:r>
+      <w:r>
+        <w:t xml:space="preserve"> (</w:t>
+      </w:r>
+      <w:r>
+        <w:t>6 / 2</w:t>
+      </w:r>
+      <w:r>
+        <w:t>)</w:t>
+      </w:r>
+    </w:p>
+    <w:p>
+      <w:pPr>
+        <w:pStyle w:val="a3"/>
+        <w:rPr>
+          <w:b/>
+        </w:rPr>
       </w:pPr>
       <w:r>
         <w:t>H(</w:t>
       </w:r>
       <w:r>
-        <w:t>Cool</w:t>
+        <w:t>High</w:t>
       </w:r>
       <w:r>
         <w:t xml:space="preserve">) = </w:t>
@@ -2576,7 +2661,7 @@
               <w:rPr>
                 <w:rFonts w:ascii="Cambria Math" w:hAnsi="Cambria Math"/>
               </w:rPr>
-              <m:t>4</m:t>
+              <m:t>6</m:t>
             </m:r>
           </m:den>
         </m:f>
@@ -2590,35 +2675,15 @@
             </m:ctrlPr>
           </m:funcPr>
           <m:fName>
-            <m:sSub>
-              <m:sSubPr>
-                <m:ctrlPr>
-                  <w:rPr>
-                    <w:rFonts w:ascii="Cambria Math" w:hAnsi="Cambria Math"/>
-                    <w:i/>
-                  </w:rPr>
-                </m:ctrlPr>
-              </m:sSubPr>
-              <m:e>
-                <m:r>
-                  <m:rPr>
-                    <m:sty m:val="p"/>
-                  </m:rPr>
-                  <w:rPr>
-                    <w:rFonts w:ascii="Cambria Math" w:hAnsi="Cambria Math"/>
-                  </w:rPr>
-                  <m:t>log</m:t>
-                </m:r>
-              </m:e>
-              <m:sub>
-                <m:r>
-                  <w:rPr>
-                    <w:rFonts w:ascii="Cambria Math" w:hAnsi="Cambria Math"/>
-                  </w:rPr>
-                  <m:t>2</m:t>
-                </m:r>
-              </m:sub>
-            </m:sSub>
+            <m:r>
+              <m:rPr>
+                <m:sty m:val="p"/>
+              </m:rPr>
+              <w:rPr>
+                <w:rFonts w:ascii="Cambria Math" w:hAnsi="Cambria Math"/>
+              </w:rPr>
+              <m:t>ln</m:t>
+            </m:r>
           </m:fName>
           <m:e>
             <m:f>
@@ -2643,7 +2708,7 @@
                   <w:rPr>
                     <w:rFonts w:ascii="Cambria Math" w:hAnsi="Cambria Math"/>
                   </w:rPr>
-                  <m:t>4</m:t>
+                  <m:t>6</m:t>
                 </m:r>
               </m:den>
             </m:f>
@@ -2669,7 +2734,7 @@
               <w:rPr>
                 <w:rFonts w:ascii="Cambria Math" w:hAnsi="Cambria Math"/>
               </w:rPr>
-              <m:t>1</m:t>
+              <m:t>3</m:t>
             </m:r>
           </m:num>
           <m:den>
@@ -2677,7 +2742,7 @@
               <w:rPr>
                 <w:rFonts w:ascii="Cambria Math" w:hAnsi="Cambria Math"/>
               </w:rPr>
-              <m:t>4</m:t>
+              <m:t>6</m:t>
             </m:r>
           </m:den>
         </m:f>
@@ -2691,35 +2756,15 @@
             </m:ctrlPr>
           </m:funcPr>
           <m:fName>
-            <m:sSub>
-              <m:sSubPr>
-                <m:ctrlPr>
-                  <w:rPr>
-                    <w:rFonts w:ascii="Cambria Math" w:hAnsi="Cambria Math"/>
-                    <w:i/>
-                  </w:rPr>
-                </m:ctrlPr>
-              </m:sSubPr>
-              <m:e>
-                <m:r>
-                  <m:rPr>
-                    <m:sty m:val="p"/>
-                  </m:rPr>
-                  <w:rPr>
-                    <w:rFonts w:ascii="Cambria Math" w:hAnsi="Cambria Math"/>
-                  </w:rPr>
-                  <m:t>log</m:t>
-                </m:r>
-              </m:e>
-              <m:sub>
-                <m:r>
-                  <w:rPr>
-                    <w:rFonts w:ascii="Cambria Math" w:hAnsi="Cambria Math"/>
-                  </w:rPr>
-                  <m:t>2</m:t>
-                </m:r>
-              </m:sub>
-            </m:sSub>
+            <m:r>
+              <m:rPr>
+                <m:sty m:val="p"/>
+              </m:rPr>
+              <w:rPr>
+                <w:rFonts w:ascii="Cambria Math" w:hAnsi="Cambria Math"/>
+              </w:rPr>
+              <m:t>ln</m:t>
+            </m:r>
           </m:fName>
           <m:e>
             <m:f>
@@ -2736,7 +2781,7 @@
                   <w:rPr>
                     <w:rFonts w:ascii="Cambria Math" w:hAnsi="Cambria Math"/>
                   </w:rPr>
-                  <m:t>1</m:t>
+                  <m:t>3</m:t>
                 </m:r>
               </m:num>
               <m:den>
@@ -2744,137 +2789,32 @@
                   <w:rPr>
                     <w:rFonts w:ascii="Cambria Math" w:hAnsi="Cambria Math"/>
                   </w:rPr>
-                  <m:t>4</m:t>
+                  <m:t>6</m:t>
                 </m:r>
               </m:den>
             </m:f>
-            <m:r>
-              <w:rPr>
-                <w:rFonts w:ascii="Cambria Math" w:hAnsi="Cambria Math"/>
-              </w:rPr>
-              <m:t>=0.81</m:t>
-            </m:r>
           </m:e>
         </m:func>
+        <m:r>
+          <w:rPr>
+            <w:rFonts w:ascii="Cambria Math" w:hAnsi="Cambria Math"/>
+          </w:rPr>
+          <m:t>= 0.69</m:t>
+        </m:r>
       </m:oMath>
     </w:p>
     <w:p>
-      <w:r>
+      <w:pPr>
+        <w:pStyle w:val="a3"/>
         <w:rPr>
           <w:b/>
         </w:rPr>
-        <w:tab/>
-      </w:r>
-      <w:r>
-        <w:t>G(</w:t>
-      </w:r>
-      <w:r>
-        <w:t>Temp</w:t>
-      </w:r>
-      <w:r>
-        <w:t>) = H(</w:t>
-      </w:r>
-      <w:r>
-        <w:t>Temp</w:t>
-      </w:r>
-      <w:r>
-        <w:t>) –</w:t>
-      </w:r>
-      <w:r>
-        <w:t xml:space="preserve"> 4</w:t>
-      </w:r>
-      <w:r>
-        <w:t>/14H(</w:t>
-      </w:r>
-      <w:r>
-        <w:t>Hot</w:t>
-      </w:r>
-      <w:r>
-        <w:t>) –</w:t>
-      </w:r>
-      <w:r>
-        <w:t xml:space="preserve"> 6</w:t>
-      </w:r>
-      <w:r>
-        <w:t>/14H(</w:t>
-      </w:r>
-      <w:r>
-        <w:t>Mild</w:t>
-      </w:r>
-      <w:r>
-        <w:t>) –</w:t>
-      </w:r>
-      <w:r>
-        <w:t xml:space="preserve"> 4</w:t>
-      </w:r>
-      <w:r>
-        <w:t>/14H(</w:t>
-      </w:r>
-      <w:r>
-        <w:t>Cool</w:t>
-      </w:r>
-      <w:r>
-        <w:t>)</w:t>
-      </w:r>
-    </w:p>
-    <w:p>
-      <w:r>
-        <w:t xml:space="preserve">          </w:t>
-      </w:r>
-      <w:r>
-        <w:t xml:space="preserve">                         = 0.029</w:t>
-      </w:r>
-    </w:p>
-    <w:p>
-      <w:pPr>
-        <w:pStyle w:val="ListParagraph"/>
-      </w:pPr>
-      <w:r>
-        <w:t xml:space="preserve">The </w:t>
-      </w:r>
-      <w:r>
-        <w:t>Humidity feature has 2</w:t>
-      </w:r>
-      <w:r>
-        <w:t xml:space="preserve"> attributes </w:t>
-      </w:r>
-      <w:r>
-        <w:t>High</w:t>
-      </w:r>
-      <w:r>
-        <w:t xml:space="preserve"> (</w:t>
-      </w:r>
-      <w:r>
-        <w:t>3</w:t>
-      </w:r>
-      <w:r>
-        <w:t xml:space="preserve"> / 3), </w:t>
+      </w:pPr>
+      <w:r>
+        <w:t>H(</w:t>
       </w:r>
       <w:r>
         <w:t>Normal</w:t>
-      </w:r>
-      <w:r>
-        <w:t xml:space="preserve"> (</w:t>
-      </w:r>
-      <w:r>
-        <w:t>6 / 2</w:t>
-      </w:r>
-      <w:r>
-        <w:t>)</w:t>
-      </w:r>
-    </w:p>
-    <w:p>
-      <w:pPr>
-        <w:pStyle w:val="ListParagraph"/>
-        <w:rPr>
-          <w:b/>
-        </w:rPr>
-      </w:pPr>
-      <w:r>
-        <w:t>H(</w:t>
-      </w:r>
-      <w:r>
-        <w:t>High</w:t>
       </w:r>
       <w:r>
         <w:t xml:space="preserve">) = </w:t>
@@ -2900,7 +2840,7 @@
               <w:rPr>
                 <w:rFonts w:ascii="Cambria Math" w:hAnsi="Cambria Math"/>
               </w:rPr>
-              <m:t>3</m:t>
+              <m:t>2</m:t>
             </m:r>
           </m:num>
           <m:den>
@@ -2908,7 +2848,7 @@
               <w:rPr>
                 <w:rFonts w:ascii="Cambria Math" w:hAnsi="Cambria Math"/>
               </w:rPr>
-              <m:t>6</m:t>
+              <m:t>8</m:t>
             </m:r>
           </m:den>
         </m:f>
@@ -2922,35 +2862,15 @@
             </m:ctrlPr>
           </m:funcPr>
           <m:fName>
-            <m:sSub>
-              <m:sSubPr>
-                <m:ctrlPr>
-                  <w:rPr>
-                    <w:rFonts w:ascii="Cambria Math" w:hAnsi="Cambria Math"/>
-                    <w:i/>
-                  </w:rPr>
-                </m:ctrlPr>
-              </m:sSubPr>
-              <m:e>
-                <m:r>
-                  <m:rPr>
-                    <m:sty m:val="p"/>
-                  </m:rPr>
-                  <w:rPr>
-                    <w:rFonts w:ascii="Cambria Math" w:hAnsi="Cambria Math"/>
-                  </w:rPr>
-                  <m:t>log</m:t>
-                </m:r>
-              </m:e>
-              <m:sub>
-                <m:r>
-                  <w:rPr>
-                    <w:rFonts w:ascii="Cambria Math" w:hAnsi="Cambria Math"/>
-                  </w:rPr>
-                  <m:t>2</m:t>
-                </m:r>
-              </m:sub>
-            </m:sSub>
+            <m:r>
+              <m:rPr>
+                <m:sty m:val="p"/>
+              </m:rPr>
+              <w:rPr>
+                <w:rFonts w:ascii="Cambria Math" w:hAnsi="Cambria Math"/>
+              </w:rPr>
+              <m:t>ln</m:t>
+            </m:r>
           </m:fName>
           <m:e>
             <m:f>
@@ -2967,7 +2887,7 @@
                   <w:rPr>
                     <w:rFonts w:ascii="Cambria Math" w:hAnsi="Cambria Math"/>
                   </w:rPr>
-                  <m:t>3</m:t>
+                  <m:t>2</m:t>
                 </m:r>
               </m:num>
               <m:den>
@@ -2975,7 +2895,7 @@
                   <w:rPr>
                     <w:rFonts w:ascii="Cambria Math" w:hAnsi="Cambria Math"/>
                   </w:rPr>
-                  <m:t>6</m:t>
+                  <m:t>8</m:t>
                 </m:r>
               </m:den>
             </m:f>
@@ -3001,7 +2921,7 @@
               <w:rPr>
                 <w:rFonts w:ascii="Cambria Math" w:hAnsi="Cambria Math"/>
               </w:rPr>
-              <m:t>3</m:t>
+              <m:t>6</m:t>
             </m:r>
           </m:num>
           <m:den>
@@ -3009,7 +2929,7 @@
               <w:rPr>
                 <w:rFonts w:ascii="Cambria Math" w:hAnsi="Cambria Math"/>
               </w:rPr>
-              <m:t>6</m:t>
+              <m:t>8</m:t>
             </m:r>
           </m:den>
         </m:f>
@@ -3023,35 +2943,15 @@
             </m:ctrlPr>
           </m:funcPr>
           <m:fName>
-            <m:sSub>
-              <m:sSubPr>
-                <m:ctrlPr>
-                  <w:rPr>
-                    <w:rFonts w:ascii="Cambria Math" w:hAnsi="Cambria Math"/>
-                    <w:i/>
-                  </w:rPr>
-                </m:ctrlPr>
-              </m:sSubPr>
-              <m:e>
-                <m:r>
-                  <m:rPr>
-                    <m:sty m:val="p"/>
-                  </m:rPr>
-                  <w:rPr>
-                    <w:rFonts w:ascii="Cambria Math" w:hAnsi="Cambria Math"/>
-                  </w:rPr>
-                  <m:t>log</m:t>
-                </m:r>
-              </m:e>
-              <m:sub>
-                <m:r>
-                  <w:rPr>
-                    <w:rFonts w:ascii="Cambria Math" w:hAnsi="Cambria Math"/>
-                  </w:rPr>
-                  <m:t>2</m:t>
-                </m:r>
-              </m:sub>
-            </m:sSub>
+            <m:r>
+              <m:rPr>
+                <m:sty m:val="p"/>
+              </m:rPr>
+              <w:rPr>
+                <w:rFonts w:ascii="Cambria Math" w:hAnsi="Cambria Math"/>
+              </w:rPr>
+              <m:t>ln</m:t>
+            </m:r>
           </m:fName>
           <m:e>
             <m:f>
@@ -3068,7 +2968,7 @@
                   <w:rPr>
                     <w:rFonts w:ascii="Cambria Math" w:hAnsi="Cambria Math"/>
                   </w:rPr>
-                  <m:t>3</m:t>
+                  <m:t>6</m:t>
                 </m:r>
               </m:num>
               <m:den>
@@ -3076,35 +2976,95 @@
                   <w:rPr>
                     <w:rFonts w:ascii="Cambria Math" w:hAnsi="Cambria Math"/>
                   </w:rPr>
-                  <m:t>6</m:t>
+                  <m:t>8</m:t>
                 </m:r>
               </m:den>
             </m:f>
-            <m:r>
-              <w:rPr>
-                <w:rFonts w:ascii="Cambria Math" w:hAnsi="Cambria Math"/>
-              </w:rPr>
-              <m:t>=1</m:t>
-            </m:r>
           </m:e>
         </m:func>
+        <m:r>
+          <w:rPr>
+            <w:rFonts w:ascii="Cambria Math" w:hAnsi="Cambria Math"/>
+          </w:rPr>
+          <m:t>=0.56</m:t>
+        </m:r>
       </m:oMath>
     </w:p>
     <w:p>
-      <w:pPr>
-        <w:pStyle w:val="ListParagraph"/>
+      <w:r>
         <w:rPr>
           <w:b/>
         </w:rPr>
-      </w:pPr>
-      <w:r>
-        <w:t>H(</w:t>
+        <w:tab/>
+      </w:r>
+      <w:r>
+        <w:t>G(</w:t>
+      </w:r>
+      <w:r>
+        <w:t>Humidity</w:t>
+      </w:r>
+      <w:r>
+        <w:t>) = H(</w:t>
+      </w:r>
+      <w:r>
+        <w:t>Humidity</w:t>
+      </w:r>
+      <w:r>
+        <w:t>) –</w:t>
+      </w:r>
+      <w:r>
+        <w:t xml:space="preserve"> 6</w:t>
+      </w:r>
+      <w:r>
+        <w:t>/14H(</w:t>
+      </w:r>
+      <w:r>
+        <w:t>High</w:t>
+      </w:r>
+      <w:r>
+        <w:t>) –</w:t>
+      </w:r>
+      <w:r>
+        <w:t xml:space="preserve"> 8</w:t>
+      </w:r>
+      <w:r>
+        <w:t>/14H(</w:t>
       </w:r>
       <w:r>
         <w:t>Normal</w:t>
       </w:r>
       <w:r>
-        <w:t xml:space="preserve">) = </w:t>
+        <w:t>)</w:t>
+      </w:r>
+    </w:p>
+    <w:p>
+      <w:r>
+        <w:t xml:space="preserve">         </w:t>
+      </w:r>
+      <w:r>
+        <w:t xml:space="preserve"> </w:t>
+      </w:r>
+      <w:r>
+        <w:t xml:space="preserve">                         = 0.034</w:t>
+      </w:r>
+    </w:p>
+    <w:p>
+      <w:pPr>
+        <w:pStyle w:val="a3"/>
+      </w:pPr>
+      <w:r>
+        <w:t>The Wind feature has 2 attributes Strong (3 / 3), Weak (6 / 2)</w:t>
+      </w:r>
+    </w:p>
+    <w:p>
+      <w:pPr>
+        <w:pStyle w:val="a3"/>
+        <w:rPr>
+          <w:b/>
+        </w:rPr>
+      </w:pPr>
+      <w:r>
+        <w:t xml:space="preserve">H(Strong) = </w:t>
       </w:r>
       <m:oMath>
         <m:r>
@@ -3127,7 +3087,7 @@
               <w:rPr>
                 <w:rFonts w:ascii="Cambria Math" w:hAnsi="Cambria Math"/>
               </w:rPr>
-              <m:t>6</m:t>
+              <m:t>3</m:t>
             </m:r>
           </m:num>
           <m:den>
@@ -3135,7 +3095,7 @@
               <w:rPr>
                 <w:rFonts w:ascii="Cambria Math" w:hAnsi="Cambria Math"/>
               </w:rPr>
-              <m:t>8</m:t>
+              <m:t>6</m:t>
             </m:r>
           </m:den>
         </m:f>
@@ -3149,35 +3109,15 @@
             </m:ctrlPr>
           </m:funcPr>
           <m:fName>
-            <m:sSub>
-              <m:sSubPr>
-                <m:ctrlPr>
-                  <w:rPr>
-                    <w:rFonts w:ascii="Cambria Math" w:hAnsi="Cambria Math"/>
-                    <w:i/>
-                  </w:rPr>
-                </m:ctrlPr>
-              </m:sSubPr>
-              <m:e>
-                <m:r>
-                  <m:rPr>
-                    <m:sty m:val="p"/>
-                  </m:rPr>
-                  <w:rPr>
-                    <w:rFonts w:ascii="Cambria Math" w:hAnsi="Cambria Math"/>
-                  </w:rPr>
-                  <m:t>log</m:t>
-                </m:r>
-              </m:e>
-              <m:sub>
-                <m:r>
-                  <w:rPr>
-                    <w:rFonts w:ascii="Cambria Math" w:hAnsi="Cambria Math"/>
-                  </w:rPr>
-                  <m:t>2</m:t>
-                </m:r>
-              </m:sub>
-            </m:sSub>
+            <m:r>
+              <m:rPr>
+                <m:sty m:val="p"/>
+              </m:rPr>
+              <w:rPr>
+                <w:rFonts w:ascii="Cambria Math" w:hAnsi="Cambria Math"/>
+              </w:rPr>
+              <m:t>ln</m:t>
+            </m:r>
           </m:fName>
           <m:e>
             <m:f>
@@ -3194,7 +3134,7 @@
                   <w:rPr>
                     <w:rFonts w:ascii="Cambria Math" w:hAnsi="Cambria Math"/>
                   </w:rPr>
-                  <m:t>6</m:t>
+                  <m:t>3</m:t>
                 </m:r>
               </m:num>
               <m:den>
@@ -3202,7 +3142,7 @@
                   <w:rPr>
                     <w:rFonts w:ascii="Cambria Math" w:hAnsi="Cambria Math"/>
                   </w:rPr>
-                  <m:t>8</m:t>
+                  <m:t>6</m:t>
                 </m:r>
               </m:den>
             </m:f>
@@ -3228,7 +3168,7 @@
               <w:rPr>
                 <w:rFonts w:ascii="Cambria Math" w:hAnsi="Cambria Math"/>
               </w:rPr>
-              <m:t>2</m:t>
+              <m:t>3</m:t>
             </m:r>
           </m:num>
           <m:den>
@@ -3236,7 +3176,7 @@
               <w:rPr>
                 <w:rFonts w:ascii="Cambria Math" w:hAnsi="Cambria Math"/>
               </w:rPr>
-              <m:t>8</m:t>
+              <m:t>6</m:t>
             </m:r>
           </m:den>
         </m:f>
@@ -3250,35 +3190,15 @@
             </m:ctrlPr>
           </m:funcPr>
           <m:fName>
-            <m:sSub>
-              <m:sSubPr>
-                <m:ctrlPr>
-                  <w:rPr>
-                    <w:rFonts w:ascii="Cambria Math" w:hAnsi="Cambria Math"/>
-                    <w:i/>
-                  </w:rPr>
-                </m:ctrlPr>
-              </m:sSubPr>
-              <m:e>
-                <m:r>
-                  <m:rPr>
-                    <m:sty m:val="p"/>
-                  </m:rPr>
-                  <w:rPr>
-                    <w:rFonts w:ascii="Cambria Math" w:hAnsi="Cambria Math"/>
-                  </w:rPr>
-                  <m:t>log</m:t>
-                </m:r>
-              </m:e>
-              <m:sub>
-                <m:r>
-                  <w:rPr>
-                    <w:rFonts w:ascii="Cambria Math" w:hAnsi="Cambria Math"/>
-                  </w:rPr>
-                  <m:t>2</m:t>
-                </m:r>
-              </m:sub>
-            </m:sSub>
+            <m:r>
+              <m:rPr>
+                <m:sty m:val="p"/>
+              </m:rPr>
+              <w:rPr>
+                <w:rFonts w:ascii="Cambria Math" w:hAnsi="Cambria Math"/>
+              </w:rPr>
+              <m:t>ln</m:t>
+            </m:r>
           </m:fName>
           <m:e>
             <m:f>
@@ -3295,7 +3215,7 @@
                   <w:rPr>
                     <w:rFonts w:ascii="Cambria Math" w:hAnsi="Cambria Math"/>
                   </w:rPr>
-                  <m:t>2</m:t>
+                  <m:t>3</m:t>
                 </m:r>
               </m:num>
               <m:den>
@@ -3303,92 +3223,29 @@
                   <w:rPr>
                     <w:rFonts w:ascii="Cambria Math" w:hAnsi="Cambria Math"/>
                   </w:rPr>
-                  <m:t>8</m:t>
+                  <m:t>6</m:t>
                 </m:r>
               </m:den>
             </m:f>
-            <m:r>
-              <w:rPr>
-                <w:rFonts w:ascii="Cambria Math" w:hAnsi="Cambria Math"/>
-              </w:rPr>
-              <m:t>=0.81</m:t>
-            </m:r>
           </m:e>
         </m:func>
+        <m:r>
+          <w:rPr>
+            <w:rFonts w:ascii="Cambria Math" w:hAnsi="Cambria Math"/>
+          </w:rPr>
+          <m:t>= 0.69</m:t>
+        </m:r>
       </m:oMath>
     </w:p>
     <w:p>
-      <w:r>
+      <w:pPr>
+        <w:pStyle w:val="a3"/>
         <w:rPr>
           <w:b/>
         </w:rPr>
-        <w:tab/>
-      </w:r>
-      <w:r>
-        <w:t>G(</w:t>
-      </w:r>
-      <w:r>
-        <w:t>Humidity</w:t>
-      </w:r>
-      <w:r>
-        <w:t>) = H(</w:t>
-      </w:r>
-      <w:r>
-        <w:t>Humidity</w:t>
-      </w:r>
-      <w:r>
-        <w:t>) –</w:t>
-      </w:r>
-      <w:r>
-        <w:t xml:space="preserve"> 6</w:t>
-      </w:r>
-      <w:r>
-        <w:t>/14H(</w:t>
-      </w:r>
-      <w:r>
-        <w:t>High</w:t>
-      </w:r>
-      <w:r>
-        <w:t>) –</w:t>
-      </w:r>
-      <w:r>
-        <w:t xml:space="preserve"> 8</w:t>
-      </w:r>
-      <w:r>
-        <w:t>/14H(</w:t>
-      </w:r>
-      <w:r>
-        <w:t>Normal</w:t>
-      </w:r>
-      <w:r>
-        <w:t>)</w:t>
-      </w:r>
-    </w:p>
-    <w:p>
-      <w:r>
-        <w:t xml:space="preserve">         </w:t>
-      </w:r>
-      <w:r>
-        <w:t xml:space="preserve">                          = 0.049</w:t>
-      </w:r>
-    </w:p>
-    <w:p>
-      <w:pPr>
-        <w:pStyle w:val="ListParagraph"/>
-      </w:pPr>
-      <w:r>
-        <w:t>The Wind feature has 2 attributes Strong (3 / 3), Weak (6 / 2)</w:t>
-      </w:r>
-    </w:p>
-    <w:p>
-      <w:pPr>
-        <w:pStyle w:val="ListParagraph"/>
-        <w:rPr>
-          <w:b/>
-        </w:rPr>
-      </w:pPr>
-      <w:r>
-        <w:t xml:space="preserve">H(Strong) = </w:t>
+      </w:pPr>
+      <w:r>
+        <w:t xml:space="preserve">H(Weak) = </w:t>
       </w:r>
       <m:oMath>
         <m:r>
@@ -3411,7 +3268,7 @@
               <w:rPr>
                 <w:rFonts w:ascii="Cambria Math" w:hAnsi="Cambria Math"/>
               </w:rPr>
-              <m:t>3</m:t>
+              <m:t>2</m:t>
             </m:r>
           </m:num>
           <m:den>
@@ -3419,7 +3276,7 @@
               <w:rPr>
                 <w:rFonts w:ascii="Cambria Math" w:hAnsi="Cambria Math"/>
               </w:rPr>
-              <m:t>6</m:t>
+              <m:t>8</m:t>
             </m:r>
           </m:den>
         </m:f>
@@ -3433,35 +3290,15 @@
             </m:ctrlPr>
           </m:funcPr>
           <m:fName>
-            <m:sSub>
-              <m:sSubPr>
-                <m:ctrlPr>
-                  <w:rPr>
-                    <w:rFonts w:ascii="Cambria Math" w:hAnsi="Cambria Math"/>
-                    <w:i/>
-                  </w:rPr>
-                </m:ctrlPr>
-              </m:sSubPr>
-              <m:e>
-                <m:r>
-                  <m:rPr>
-                    <m:sty m:val="p"/>
-                  </m:rPr>
-                  <w:rPr>
-                    <w:rFonts w:ascii="Cambria Math" w:hAnsi="Cambria Math"/>
-                  </w:rPr>
-                  <m:t>log</m:t>
-                </m:r>
-              </m:e>
-              <m:sub>
-                <m:r>
-                  <w:rPr>
-                    <w:rFonts w:ascii="Cambria Math" w:hAnsi="Cambria Math"/>
-                  </w:rPr>
-                  <m:t>2</m:t>
-                </m:r>
-              </m:sub>
-            </m:sSub>
+            <m:r>
+              <m:rPr>
+                <m:sty m:val="p"/>
+              </m:rPr>
+              <w:rPr>
+                <w:rFonts w:ascii="Cambria Math" w:hAnsi="Cambria Math"/>
+              </w:rPr>
+              <m:t>ln</m:t>
+            </m:r>
           </m:fName>
           <m:e>
             <m:f>
@@ -3478,7 +3315,7 @@
                   <w:rPr>
                     <w:rFonts w:ascii="Cambria Math" w:hAnsi="Cambria Math"/>
                   </w:rPr>
-                  <m:t>3</m:t>
+                  <m:t>2</m:t>
                 </m:r>
               </m:num>
               <m:den>
@@ -3486,7 +3323,7 @@
                   <w:rPr>
                     <w:rFonts w:ascii="Cambria Math" w:hAnsi="Cambria Math"/>
                   </w:rPr>
-                  <m:t>6</m:t>
+                  <m:t>8</m:t>
                 </m:r>
               </m:den>
             </m:f>
@@ -3512,7 +3349,7 @@
               <w:rPr>
                 <w:rFonts w:ascii="Cambria Math" w:hAnsi="Cambria Math"/>
               </w:rPr>
-              <m:t>3</m:t>
+              <m:t>6</m:t>
             </m:r>
           </m:num>
           <m:den>
@@ -3520,7 +3357,7 @@
               <w:rPr>
                 <w:rFonts w:ascii="Cambria Math" w:hAnsi="Cambria Math"/>
               </w:rPr>
-              <m:t>6</m:t>
+              <m:t>8</m:t>
             </m:r>
           </m:den>
         </m:f>
@@ -3534,155 +3371,15 @@
             </m:ctrlPr>
           </m:funcPr>
           <m:fName>
-            <m:sSub>
-              <m:sSubPr>
-                <m:ctrlPr>
-                  <w:rPr>
-                    <w:rFonts w:ascii="Cambria Math" w:hAnsi="Cambria Math"/>
-                    <w:i/>
-                  </w:rPr>
-                </m:ctrlPr>
-              </m:sSubPr>
-              <m:e>
-                <m:r>
-                  <m:rPr>
-                    <m:sty m:val="p"/>
-                  </m:rPr>
-                  <w:rPr>
-                    <w:rFonts w:ascii="Cambria Math" w:hAnsi="Cambria Math"/>
-                  </w:rPr>
-                  <m:t>log</m:t>
-                </m:r>
-              </m:e>
-              <m:sub>
-                <m:r>
-                  <w:rPr>
-                    <w:rFonts w:ascii="Cambria Math" w:hAnsi="Cambria Math"/>
-                  </w:rPr>
-                  <m:t>2</m:t>
-                </m:r>
-              </m:sub>
-            </m:sSub>
-          </m:fName>
-          <m:e>
-            <m:f>
-              <m:fPr>
-                <m:ctrlPr>
-                  <w:rPr>
-                    <w:rFonts w:ascii="Cambria Math" w:hAnsi="Cambria Math"/>
-                    <w:i/>
-                  </w:rPr>
-                </m:ctrlPr>
-              </m:fPr>
-              <m:num>
-                <m:r>
-                  <w:rPr>
-                    <w:rFonts w:ascii="Cambria Math" w:hAnsi="Cambria Math"/>
-                  </w:rPr>
-                  <m:t>3</m:t>
-                </m:r>
-              </m:num>
-              <m:den>
-                <m:r>
-                  <w:rPr>
-                    <w:rFonts w:ascii="Cambria Math" w:hAnsi="Cambria Math"/>
-                  </w:rPr>
-                  <m:t>6</m:t>
-                </m:r>
-              </m:den>
-            </m:f>
-            <m:r>
-              <w:rPr>
-                <w:rFonts w:ascii="Cambria Math" w:hAnsi="Cambria Math"/>
-              </w:rPr>
-              <m:t>=1</m:t>
-            </m:r>
-          </m:e>
-        </m:func>
-      </m:oMath>
-    </w:p>
-    <w:p>
-      <w:pPr>
-        <w:pStyle w:val="ListParagraph"/>
-        <w:rPr>
-          <w:b/>
-        </w:rPr>
-      </w:pPr>
-      <w:r>
-        <w:t xml:space="preserve">H(Weak) = </w:t>
-      </w:r>
-      <m:oMath>
-        <m:r>
-          <w:rPr>
-            <w:rFonts w:ascii="Cambria Math" w:hAnsi="Cambria Math"/>
-          </w:rPr>
-          <m:t>-</m:t>
-        </m:r>
-        <m:f>
-          <m:fPr>
-            <m:ctrlPr>
-              <w:rPr>
-                <w:rFonts w:ascii="Cambria Math" w:hAnsi="Cambria Math"/>
-                <w:i/>
-              </w:rPr>
-            </m:ctrlPr>
-          </m:fPr>
-          <m:num>
-            <m:r>
-              <w:rPr>
-                <w:rFonts w:ascii="Cambria Math" w:hAnsi="Cambria Math"/>
-              </w:rPr>
-              <m:t>6</m:t>
-            </m:r>
-          </m:num>
-          <m:den>
-            <m:r>
-              <w:rPr>
-                <w:rFonts w:ascii="Cambria Math" w:hAnsi="Cambria Math"/>
-              </w:rPr>
-              <m:t>8</m:t>
-            </m:r>
-          </m:den>
-        </m:f>
-        <m:func>
-          <m:funcPr>
-            <m:ctrlPr>
-              <w:rPr>
-                <w:rFonts w:ascii="Cambria Math" w:hAnsi="Cambria Math"/>
-                <w:i/>
-              </w:rPr>
-            </m:ctrlPr>
-          </m:funcPr>
-          <m:fName>
-            <m:sSub>
-              <m:sSubPr>
-                <m:ctrlPr>
-                  <w:rPr>
-                    <w:rFonts w:ascii="Cambria Math" w:hAnsi="Cambria Math"/>
-                    <w:i/>
-                  </w:rPr>
-                </m:ctrlPr>
-              </m:sSubPr>
-              <m:e>
-                <m:r>
-                  <m:rPr>
-                    <m:sty m:val="p"/>
-                  </m:rPr>
-                  <w:rPr>
-                    <w:rFonts w:ascii="Cambria Math" w:hAnsi="Cambria Math"/>
-                  </w:rPr>
-                  <m:t>log</m:t>
-                </m:r>
-              </m:e>
-              <m:sub>
-                <m:r>
-                  <w:rPr>
-                    <w:rFonts w:ascii="Cambria Math" w:hAnsi="Cambria Math"/>
-                  </w:rPr>
-                  <m:t>2</m:t>
-                </m:r>
-              </m:sub>
-            </m:sSub>
+            <m:r>
+              <m:rPr>
+                <m:sty m:val="p"/>
+              </m:rPr>
+              <w:rPr>
+                <w:rFonts w:ascii="Cambria Math" w:hAnsi="Cambria Math"/>
+              </w:rPr>
+              <m:t>ln</m:t>
+            </m:r>
           </m:fName>
           <m:e>
             <m:f>
@@ -3717,109 +3414,8 @@
           <w:rPr>
             <w:rFonts w:ascii="Cambria Math" w:hAnsi="Cambria Math"/>
           </w:rPr>
-          <m:t>-</m:t>
+          <m:t>=0.56</m:t>
         </m:r>
-        <m:f>
-          <m:fPr>
-            <m:ctrlPr>
-              <w:rPr>
-                <w:rFonts w:ascii="Cambria Math" w:hAnsi="Cambria Math"/>
-                <w:i/>
-              </w:rPr>
-            </m:ctrlPr>
-          </m:fPr>
-          <m:num>
-            <m:r>
-              <w:rPr>
-                <w:rFonts w:ascii="Cambria Math" w:hAnsi="Cambria Math"/>
-              </w:rPr>
-              <m:t>2</m:t>
-            </m:r>
-          </m:num>
-          <m:den>
-            <m:r>
-              <w:rPr>
-                <w:rFonts w:ascii="Cambria Math" w:hAnsi="Cambria Math"/>
-              </w:rPr>
-              <m:t>8</m:t>
-            </m:r>
-          </m:den>
-        </m:f>
-        <m:func>
-          <m:funcPr>
-            <m:ctrlPr>
-              <w:rPr>
-                <w:rFonts w:ascii="Cambria Math" w:hAnsi="Cambria Math"/>
-                <w:i/>
-              </w:rPr>
-            </m:ctrlPr>
-          </m:funcPr>
-          <m:fName>
-            <m:sSub>
-              <m:sSubPr>
-                <m:ctrlPr>
-                  <w:rPr>
-                    <w:rFonts w:ascii="Cambria Math" w:hAnsi="Cambria Math"/>
-                    <w:i/>
-                  </w:rPr>
-                </m:ctrlPr>
-              </m:sSubPr>
-              <m:e>
-                <m:r>
-                  <m:rPr>
-                    <m:sty m:val="p"/>
-                  </m:rPr>
-                  <w:rPr>
-                    <w:rFonts w:ascii="Cambria Math" w:hAnsi="Cambria Math"/>
-                  </w:rPr>
-                  <m:t>log</m:t>
-                </m:r>
-              </m:e>
-              <m:sub>
-                <m:r>
-                  <w:rPr>
-                    <w:rFonts w:ascii="Cambria Math" w:hAnsi="Cambria Math"/>
-                  </w:rPr>
-                  <m:t>2</m:t>
-                </m:r>
-              </m:sub>
-            </m:sSub>
-          </m:fName>
-          <m:e>
-            <m:f>
-              <m:fPr>
-                <m:ctrlPr>
-                  <w:rPr>
-                    <w:rFonts w:ascii="Cambria Math" w:hAnsi="Cambria Math"/>
-                    <w:i/>
-                  </w:rPr>
-                </m:ctrlPr>
-              </m:fPr>
-              <m:num>
-                <m:r>
-                  <w:rPr>
-                    <w:rFonts w:ascii="Cambria Math" w:hAnsi="Cambria Math"/>
-                  </w:rPr>
-                  <m:t>2</m:t>
-                </m:r>
-              </m:num>
-              <m:den>
-                <m:r>
-                  <w:rPr>
-                    <w:rFonts w:ascii="Cambria Math" w:hAnsi="Cambria Math"/>
-                  </w:rPr>
-                  <m:t>8</m:t>
-                </m:r>
-              </m:den>
-            </m:f>
-            <m:r>
-              <w:rPr>
-                <w:rFonts w:ascii="Cambria Math" w:hAnsi="Cambria Math"/>
-              </w:rPr>
-              <m:t>=0.81</m:t>
-            </m:r>
-          </m:e>
-        </m:func>
       </m:oMath>
     </w:p>
     <w:p>
@@ -3835,13 +3431,21 @@
     </w:p>
     <w:p>
       <w:r>
-        <w:t xml:space="preserve">                                   = 0.049</w:t>
+        <w:t xml:space="preserve">          </w:t>
+      </w:r>
+      <w:r>
+        <w:t xml:space="preserve">                         = 0.034</w:t>
       </w:r>
     </w:p>
     <w:p>
       <w:r>
         <w:tab/>
-        <w:t>Therefore we pick Outlook feature to split first since it has the max information gain.</w:t>
+      </w:r>
+      <w:r>
+        <w:t>Therefore,</w:t>
+      </w:r>
+      <w:r>
+        <w:t xml:space="preserve"> we pick Outlook feature to split first since it has the max information gain.</w:t>
       </w:r>
     </w:p>
     <w:p>
@@ -3955,16 +3559,9 @@
         <w:ind w:firstLine="720"/>
         <w:rPr>
           <w:rFonts w:cs="Courier New"/>
-        </w:rPr>
-      </w:pPr>
-      <w:r>
-        <w:rPr>
-          <w:rFonts w:cs="Courier New"/>
           <w:color w:val="000000"/>
         </w:rPr>
-        <w:lastRenderedPageBreak/>
-        <w:t>Confusion matrix for test 1:</w:t>
-      </w:r>
+      </w:pPr>
     </w:p>
     <w:p>
       <w:pPr>
@@ -3977,26 +3574,14 @@
           <w:rFonts w:cs="Courier New"/>
         </w:rPr>
       </w:pPr>
+      <w:bookmarkStart w:id="0" w:name="_GoBack"/>
+      <w:bookmarkEnd w:id="0"/>
       <w:r>
         <w:rPr>
           <w:rFonts w:cs="Courier New"/>
           <w:color w:val="000000"/>
         </w:rPr>
-        <w:t xml:space="preserve">  ~0 </w:t>
-      </w:r>
-      <w:r>
-        <w:rPr>
-          <w:rFonts w:cs="Courier New"/>
-          <w:color w:val="000000"/>
-        </w:rPr>
-        <w:t xml:space="preserve">   </w:t>
-      </w:r>
-      <w:r>
-        <w:rPr>
-          <w:rFonts w:cs="Courier New"/>
-          <w:color w:val="000000"/>
-        </w:rPr>
-        <w:t>~1</w:t>
+        <w:t>Confusion matrix for test 1:</w:t>
       </w:r>
     </w:p>
     <w:p>
@@ -4015,7 +3600,22 @@
           <w:rFonts w:cs="Courier New"/>
           <w:color w:val="000000"/>
         </w:rPr>
-        <w:t>0 690 309</w:t>
+        <w:lastRenderedPageBreak/>
+        <w:t xml:space="preserve">  ~0 </w:t>
+      </w:r>
+      <w:r>
+        <w:rPr>
+          <w:rFonts w:cs="Courier New"/>
+          <w:color w:val="000000"/>
+        </w:rPr>
+        <w:t xml:space="preserve">   </w:t>
+      </w:r>
+      <w:r>
+        <w:rPr>
+          <w:rFonts w:cs="Courier New"/>
+          <w:color w:val="000000"/>
+        </w:rPr>
+        <w:t>~1</w:t>
       </w:r>
     </w:p>
     <w:p>
@@ -4027,7 +3627,6 @@
         <w:ind w:firstLine="720"/>
         <w:rPr>
           <w:rFonts w:cs="Courier New"/>
-          <w:color w:val="000000"/>
         </w:rPr>
       </w:pPr>
       <w:r>
@@ -4035,10 +3634,8 @@
           <w:rFonts w:cs="Courier New"/>
           <w:color w:val="000000"/>
         </w:rPr>
-        <w:t>1 480 510</w:t>
-      </w:r>
-      <w:bookmarkStart w:id="0" w:name="_GoBack"/>
-      <w:bookmarkEnd w:id="0"/>
+        <w:t>0 690 309</w:t>
+      </w:r>
     </w:p>
     <w:p>
       <w:pPr>
@@ -4049,8 +3646,16 @@
         <w:ind w:firstLine="720"/>
         <w:rPr>
           <w:rFonts w:cs="Courier New"/>
-        </w:rPr>
-      </w:pPr>
+          <w:color w:val="000000"/>
+        </w:rPr>
+      </w:pPr>
+      <w:r>
+        <w:rPr>
+          <w:rFonts w:cs="Courier New"/>
+          <w:color w:val="000000"/>
+        </w:rPr>
+        <w:t>1 480 510</w:t>
+      </w:r>
     </w:p>
     <w:p>
       <w:pPr>
@@ -4063,29 +3668,6 @@
           <w:rFonts w:cs="Courier New"/>
         </w:rPr>
       </w:pPr>
-      <w:r>
-        <w:rPr>
-          <w:rFonts w:cs="Courier New"/>
-          <w:color w:val="000000"/>
-        </w:rPr>
-        <w:t>The validation accuracy for Tree 2: 0.57</w:t>
-      </w:r>
-    </w:p>
-    <w:p>
-      <w:pPr>
-        <w:ind w:firstLine="720"/>
-        <w:rPr>
-          <w:rFonts w:cs="Courier New"/>
-          <w:color w:val="000000"/>
-        </w:rPr>
-      </w:pPr>
-      <w:r>
-        <w:rPr>
-          <w:rFonts w:cs="Courier New"/>
-          <w:color w:val="000000"/>
-        </w:rPr>
-        <w:t>The testing accuracy for Tree 2: 0.5742904841402338</w:t>
-      </w:r>
     </w:p>
     <w:p>
       <w:pPr>
@@ -4103,21 +3685,23 @@
           <w:rFonts w:cs="Courier New"/>
           <w:color w:val="000000"/>
         </w:rPr>
-        <w:t xml:space="preserve">Confusion </w:t>
-      </w:r>
-      <w:r>
+        <w:t>The validation accuracy for Tree 2: 0.57</w:t>
+      </w:r>
+    </w:p>
+    <w:p>
+      <w:pPr>
+        <w:ind w:firstLine="720"/>
         <w:rPr>
           <w:rFonts w:cs="Courier New"/>
           <w:color w:val="000000"/>
         </w:rPr>
-        <w:t>matrix for test 2</w:t>
-      </w:r>
+      </w:pPr>
       <w:r>
         <w:rPr>
           <w:rFonts w:cs="Courier New"/>
           <w:color w:val="000000"/>
         </w:rPr>
-        <w:t>:</w:t>
+        <w:t>The testing accuracy for Tree 2: 0.5742904841402338</w:t>
       </w:r>
     </w:p>
     <w:p>
@@ -4136,7 +3720,7 @@
           <w:rFonts w:cs="Courier New"/>
           <w:color w:val="000000"/>
         </w:rPr>
-        <w:t xml:space="preserve">  ~0 ~1</w:t>
+        <w:t>Confusion matrix for test 2:</w:t>
       </w:r>
     </w:p>
     <w:p>
@@ -4155,7 +3739,7 @@
           <w:rFonts w:cs="Courier New"/>
           <w:color w:val="000000"/>
         </w:rPr>
-        <w:t>0 206 94</w:t>
+        <w:t xml:space="preserve">  ~0 ~1</w:t>
       </w:r>
     </w:p>
     <w:p>
@@ -4167,7 +3751,6 @@
         <w:ind w:firstLine="720"/>
         <w:rPr>
           <w:rFonts w:cs="Courier New"/>
-          <w:color w:val="000000"/>
         </w:rPr>
       </w:pPr>
       <w:r>
@@ -4175,6 +3758,26 @@
           <w:rFonts w:cs="Courier New"/>
           <w:color w:val="000000"/>
         </w:rPr>
+        <w:t>0 206 94</w:t>
+      </w:r>
+    </w:p>
+    <w:p>
+      <w:pPr>
+        <w:autoSpaceDE w:val="0"/>
+        <w:autoSpaceDN w:val="0"/>
+        <w:adjustRightInd w:val="0"/>
+        <w:spacing w:after="0" w:line="240" w:lineRule="auto"/>
+        <w:ind w:firstLine="720"/>
+        <w:rPr>
+          <w:rFonts w:cs="Courier New"/>
+          <w:color w:val="000000"/>
+        </w:rPr>
+      </w:pPr>
+      <w:r>
+        <w:rPr>
+          <w:rFonts w:cs="Courier New"/>
+          <w:color w:val="000000"/>
+        </w:rPr>
         <w:t>1 161 138</w:t>
       </w:r>
     </w:p>
@@ -4190,7 +3793,7 @@
     <w:p/>
     <w:p>
       <w:pPr>
-        <w:pStyle w:val="ListParagraph"/>
+        <w:pStyle w:val="a3"/>
       </w:pPr>
     </w:p>
     <w:sectPr>
@@ -4204,7 +3807,7 @@
 </file>
 
 <file path=word/numbering.xml><?xml version="1.0" encoding="utf-8"?>
-<w:numbering xmlns:wpc="http://schemas.microsoft.com/office/word/2010/wordprocessingCanvas" xmlns:mc="http://schemas.openxmlformats.org/markup-compatibility/2006" xmlns:o="urn:schemas-microsoft-com:office:office" xmlns:r="http://schemas.openxmlformats.org/officeDocument/2006/relationships" xmlns:m="http://schemas.openxmlformats.org/officeDocument/2006/math" xmlns:v="urn:schemas-microsoft-com:vml" xmlns:wp14="http://schemas.microsoft.com/office/word/2010/wordprocessingDrawing" xmlns:wp="http://schemas.openxmlformats.org/drawingml/2006/wordprocessingDrawing" xmlns:w10="urn:schemas-microsoft-com:office:word" xmlns:w="http://schemas.openxmlformats.org/wordprocessingml/2006/main" xmlns:w14="http://schemas.microsoft.com/office/word/2010/wordml" xmlns:w15="http://schemas.microsoft.com/office/word/2012/wordml" xmlns:wpg="http://schemas.microsoft.com/office/word/2010/wordprocessingGroup" xmlns:wpi="http://schemas.microsoft.com/office/word/2010/wordprocessingInk" xmlns:wne="http://schemas.microsoft.com/office/word/2006/wordml" xmlns:wps="http://schemas.microsoft.com/office/word/2010/wordprocessingShape" mc:Ignorable="w14 w15 wp14">
+<w:numbering xmlns:wpc="http://schemas.microsoft.com/office/word/2010/wordprocessingCanvas" xmlns:cx="http://schemas.microsoft.com/office/drawing/2014/chartex" xmlns:cx1="http://schemas.microsoft.com/office/drawing/2015/9/8/chartex" xmlns:cx2="http://schemas.microsoft.com/office/drawing/2015/10/21/chartex" xmlns:mc="http://schemas.openxmlformats.org/markup-compatibility/2006" xmlns:o="urn:schemas-microsoft-com:office:office" xmlns:r="http://schemas.openxmlformats.org/officeDocument/2006/relationships" xmlns:m="http://schemas.openxmlformats.org/officeDocument/2006/math" xmlns:v="urn:schemas-microsoft-com:vml" xmlns:wp14="http://schemas.microsoft.com/office/word/2010/wordprocessingDrawing" xmlns:wp="http://schemas.openxmlformats.org/drawingml/2006/wordprocessingDrawing" xmlns:w10="urn:schemas-microsoft-com:office:word" xmlns:w="http://schemas.openxmlformats.org/wordprocessingml/2006/main" xmlns:w14="http://schemas.microsoft.com/office/word/2010/wordml" xmlns:w15="http://schemas.microsoft.com/office/word/2012/wordml" xmlns:w16se="http://schemas.microsoft.com/office/word/2015/wordml/symex" xmlns:wpg="http://schemas.microsoft.com/office/word/2010/wordprocessingGroup" xmlns:wpi="http://schemas.microsoft.com/office/word/2010/wordprocessingInk" xmlns:wne="http://schemas.microsoft.com/office/word/2006/wordml" xmlns:wps="http://schemas.microsoft.com/office/word/2010/wordprocessingShape" mc:Ignorable="w14 w15 w16se wp14">
   <w:abstractNum w:abstractNumId="0" w15:restartNumberingAfterBreak="0">
     <w:nsid w:val="1E611E82"/>
     <w:multiLevelType w:val="hybridMultilevel"/>
@@ -4574,7 +4177,7 @@
 </file>
 
 <file path=word/styles.xml><?xml version="1.0" encoding="utf-8"?>
-<w:styles xmlns:mc="http://schemas.openxmlformats.org/markup-compatibility/2006" xmlns:r="http://schemas.openxmlformats.org/officeDocument/2006/relationships" xmlns:w="http://schemas.openxmlformats.org/wordprocessingml/2006/main" xmlns:w14="http://schemas.microsoft.com/office/word/2010/wordml" xmlns:w15="http://schemas.microsoft.com/office/word/2012/wordml" mc:Ignorable="w14 w15">
+<w:styles xmlns:mc="http://schemas.openxmlformats.org/markup-compatibility/2006" xmlns:r="http://schemas.openxmlformats.org/officeDocument/2006/relationships" xmlns:w="http://schemas.openxmlformats.org/wordprocessingml/2006/main" xmlns:w14="http://schemas.microsoft.com/office/word/2010/wordml" xmlns:w15="http://schemas.microsoft.com/office/word/2012/wordml" xmlns:w16se="http://schemas.microsoft.com/office/word/2015/wordml/symex" mc:Ignorable="w14 w15 w16se">
   <w:docDefaults>
     <w:rPrDefault>
       <w:rPr>
@@ -4590,7 +4193,7 @@
       </w:pPr>
     </w:pPrDefault>
   </w:docDefaults>
-  <w:latentStyles w:defLockedState="0" w:defUIPriority="99" w:defSemiHidden="0" w:defUnhideWhenUsed="0" w:defQFormat="0" w:count="371">
+  <w:latentStyles w:defLockedState="0" w:defUIPriority="99" w:defSemiHidden="0" w:defUnhideWhenUsed="0" w:defQFormat="0" w:count="373">
     <w:lsdException w:name="Normal" w:uiPriority="0" w:qFormat="1"/>
     <w:lsdException w:name="heading 1" w:uiPriority="9" w:qFormat="1"/>
     <w:lsdException w:name="heading 2" w:semiHidden="1" w:uiPriority="9" w:unhideWhenUsed="1" w:qFormat="1"/>
@@ -4696,7 +4299,6 @@
     <w:lsdException w:name="HTML Sample" w:semiHidden="1" w:unhideWhenUsed="1"/>
     <w:lsdException w:name="HTML Typewriter" w:semiHidden="1" w:unhideWhenUsed="1"/>
     <w:lsdException w:name="HTML Variable" w:semiHidden="1" w:unhideWhenUsed="1"/>
-    <w:lsdException w:name="Normal Table" w:semiHidden="1" w:unhideWhenUsed="1"/>
     <w:lsdException w:name="annotation subject" w:semiHidden="1" w:unhideWhenUsed="1"/>
     <w:lsdException w:name="No List" w:semiHidden="1" w:unhideWhenUsed="1"/>
     <w:lsdException w:name="Outline List 1" w:semiHidden="1" w:unhideWhenUsed="1"/>
@@ -4742,11 +4344,9 @@
     <w:lsdException w:name="Table Subtle 1" w:semiHidden="1" w:unhideWhenUsed="1"/>
     <w:lsdException w:name="Table Subtle 2" w:semiHidden="1" w:unhideWhenUsed="1"/>
     <w:lsdException w:name="Table Web 1" w:semiHidden="1" w:unhideWhenUsed="1"/>
-    <w:lsdException w:name="Table Web 2" w:semiHidden="1" w:unhideWhenUsed="1"/>
     <w:lsdException w:name="Table Web 3" w:semiHidden="1" w:unhideWhenUsed="1"/>
     <w:lsdException w:name="Balloon Text" w:semiHidden="1" w:unhideWhenUsed="1"/>
     <w:lsdException w:name="Table Grid" w:uiPriority="39"/>
-    <w:lsdException w:name="Table Theme" w:semiHidden="1" w:unhideWhenUsed="1"/>
     <w:lsdException w:name="Placeholder Text" w:semiHidden="1"/>
     <w:lsdException w:name="No Spacing" w:uiPriority="1" w:qFormat="1"/>
     <w:lsdException w:name="Light Shading" w:uiPriority="60"/>
@@ -4962,8 +4562,10 @@
     <w:lsdException w:name="List Table 5 Dark Accent 6" w:uiPriority="50"/>
     <w:lsdException w:name="List Table 6 Colorful Accent 6" w:uiPriority="51"/>
     <w:lsdException w:name="List Table 7 Colorful Accent 6" w:uiPriority="52"/>
+    <w:lsdException w:name="Mention" w:semiHidden="1" w:unhideWhenUsed="1"/>
+    <w:lsdException w:name="Smart Hyperlink" w:semiHidden="1" w:unhideWhenUsed="1"/>
   </w:latentStyles>
-  <w:style w:type="paragraph" w:default="1" w:styleId="Normal">
+  <w:style w:type="paragraph" w:default="1" w:styleId="a">
     <w:name w:val="Normal"/>
     <w:qFormat/>
     <w:rsid w:val="001E61B7"/>
@@ -4971,13 +4573,13 @@
       <w:spacing w:line="254" w:lineRule="auto"/>
     </w:pPr>
   </w:style>
-  <w:style w:type="character" w:default="1" w:styleId="DefaultParagraphFont">
+  <w:style w:type="character" w:default="1" w:styleId="a0">
     <w:name w:val="Default Paragraph Font"/>
     <w:uiPriority w:val="1"/>
     <w:semiHidden/>
     <w:unhideWhenUsed/>
   </w:style>
-  <w:style w:type="table" w:default="1" w:styleId="TableNormal">
+  <w:style w:type="table" w:default="1" w:styleId="a1">
     <w:name w:val="Normal Table"/>
     <w:uiPriority w:val="99"/>
     <w:semiHidden/>
@@ -4992,15 +4594,15 @@
       </w:tblCellMar>
     </w:tblPr>
   </w:style>
-  <w:style w:type="numbering" w:default="1" w:styleId="NoList">
+  <w:style w:type="numbering" w:default="1" w:styleId="a2">
     <w:name w:val="No List"/>
     <w:uiPriority w:val="99"/>
     <w:semiHidden/>
     <w:unhideWhenUsed/>
   </w:style>
-  <w:style w:type="paragraph" w:styleId="ListParagraph">
+  <w:style w:type="paragraph" w:styleId="a3">
     <w:name w:val="List Paragraph"/>
-    <w:basedOn w:val="Normal"/>
+    <w:basedOn w:val="a"/>
     <w:uiPriority w:val="34"/>
     <w:qFormat/>
     <w:rsid w:val="001E61B7"/>
@@ -5009,9 +4611,9 @@
       <w:contextualSpacing/>
     </w:pPr>
   </w:style>
-  <w:style w:type="character" w:styleId="PlaceholderText">
+  <w:style w:type="character" w:styleId="a4">
     <w:name w:val="Placeholder Text"/>
-    <w:basedOn w:val="DefaultParagraphFont"/>
+    <w:basedOn w:val="a0"/>
     <w:uiPriority w:val="99"/>
     <w:semiHidden/>
     <w:rsid w:val="001E61B7"/>

--- a/cpts_570_ML/hw3/cs570_hw3_yang_zhang.docx
+++ b/cpts_570_ML/hw3/cs570_hw3_yang_zhang.docx
@@ -1,11 +1,12 @@
 
 <file path=word/document.xml><?xml version="1.0" encoding="utf-8"?>
-<w:document xmlns:wpc="http://schemas.microsoft.com/office/word/2010/wordprocessingCanvas" xmlns:cx="http://schemas.microsoft.com/office/drawing/2014/chartex" xmlns:cx1="http://schemas.microsoft.com/office/drawing/2015/9/8/chartex" xmlns:cx2="http://schemas.microsoft.com/office/drawing/2015/10/21/chartex" xmlns:mc="http://schemas.openxmlformats.org/markup-compatibility/2006" xmlns:o="urn:schemas-microsoft-com:office:office" xmlns:r="http://schemas.openxmlformats.org/officeDocument/2006/relationships" xmlns:m="http://schemas.openxmlformats.org/officeDocument/2006/math" xmlns:v="urn:schemas-microsoft-com:vml" xmlns:wp14="http://schemas.microsoft.com/office/word/2010/wordprocessingDrawing" xmlns:wp="http://schemas.openxmlformats.org/drawingml/2006/wordprocessingDrawing" xmlns:w10="urn:schemas-microsoft-com:office:word" xmlns:w="http://schemas.openxmlformats.org/wordprocessingml/2006/main" xmlns:w14="http://schemas.microsoft.com/office/word/2010/wordml" xmlns:w15="http://schemas.microsoft.com/office/word/2012/wordml" xmlns:w16se="http://schemas.microsoft.com/office/word/2015/wordml/symex" xmlns:wpg="http://schemas.microsoft.com/office/word/2010/wordprocessingGroup" xmlns:wpi="http://schemas.microsoft.com/office/word/2010/wordprocessingInk" xmlns:wne="http://schemas.microsoft.com/office/word/2006/wordml" xmlns:wps="http://schemas.microsoft.com/office/word/2010/wordprocessingShape" mc:Ignorable="w14 w15 w16se wp14">
+<w:document xmlns:wpc="http://schemas.microsoft.com/office/word/2010/wordprocessingCanvas" xmlns:mc="http://schemas.openxmlformats.org/markup-compatibility/2006" xmlns:o="urn:schemas-microsoft-com:office:office" xmlns:r="http://schemas.openxmlformats.org/officeDocument/2006/relationships" xmlns:m="http://schemas.openxmlformats.org/officeDocument/2006/math" xmlns:v="urn:schemas-microsoft-com:vml" xmlns:wp14="http://schemas.microsoft.com/office/word/2010/wordprocessingDrawing" xmlns:wp="http://schemas.openxmlformats.org/drawingml/2006/wordprocessingDrawing" xmlns:w10="urn:schemas-microsoft-com:office:word" xmlns:w="http://schemas.openxmlformats.org/wordprocessingml/2006/main" xmlns:w14="http://schemas.microsoft.com/office/word/2010/wordml" xmlns:w15="http://schemas.microsoft.com/office/word/2012/wordml" xmlns:wpg="http://schemas.microsoft.com/office/word/2010/wordprocessingGroup" xmlns:wpi="http://schemas.microsoft.com/office/word/2010/wordprocessingInk" xmlns:wne="http://schemas.microsoft.com/office/word/2006/wordml" xmlns:wps="http://schemas.microsoft.com/office/word/2010/wordprocessingShape" mc:Ignorable="w14 w15 wp14">
   <w:body>
     <w:p>
       <w:pPr>
         <w:spacing w:after="120" w:line="240" w:lineRule="auto"/>
         <w:rPr>
+          <w:rFonts w:ascii="Calibri" w:hAnsi="Calibri"/>
           <w:b/>
           <w:sz w:val="28"/>
           <w:szCs w:val="28"/>
@@ -13,17 +14,19 @@
       </w:pPr>
       <w:r>
         <w:rPr>
+          <w:rFonts w:ascii="Calibri" w:hAnsi="Calibri"/>
           <w:b/>
           <w:sz w:val="28"/>
           <w:szCs w:val="28"/>
         </w:rPr>
-        <w:t>CPT_S 534 HW2</w:t>
+        <w:t>CPT_S 570 HW3</w:t>
       </w:r>
     </w:p>
     <w:p>
       <w:pPr>
         <w:spacing w:after="120" w:line="240" w:lineRule="auto"/>
         <w:rPr>
+          <w:rFonts w:ascii="Calibri" w:hAnsi="Calibri"/>
           <w:b/>
           <w:sz w:val="28"/>
           <w:szCs w:val="28"/>
@@ -31,6 +34,7 @@
       </w:pPr>
       <w:r>
         <w:rPr>
+          <w:rFonts w:ascii="Calibri" w:hAnsi="Calibri"/>
           <w:b/>
           <w:sz w:val="28"/>
           <w:szCs w:val="28"/>
@@ -42,6 +46,7 @@
       <w:pPr>
         <w:spacing w:after="120" w:line="240" w:lineRule="auto"/>
         <w:rPr>
+          <w:rFonts w:ascii="Calibri" w:hAnsi="Calibri"/>
           <w:b/>
           <w:sz w:val="28"/>
           <w:szCs w:val="28"/>
@@ -49,6 +54,7 @@
       </w:pPr>
       <w:r>
         <w:rPr>
+          <w:rFonts w:ascii="Calibri" w:hAnsi="Calibri"/>
           <w:b/>
           <w:sz w:val="28"/>
           <w:szCs w:val="28"/>
@@ -56,20 +62,28 @@
         <w:t>11529139</w:t>
       </w:r>
     </w:p>
-    <w:p/>
-    <w:p>
-      <w:pPr>
-        <w:pStyle w:val="a3"/>
+    <w:p>
+      <w:pPr>
+        <w:rPr>
+          <w:rFonts w:ascii="Calibri" w:hAnsi="Calibri"/>
+        </w:rPr>
+      </w:pPr>
+    </w:p>
+    <w:p>
+      <w:pPr>
+        <w:pStyle w:val="ListParagraph"/>
         <w:numPr>
           <w:ilvl w:val="0"/>
           <w:numId w:val="1"/>
         </w:numPr>
         <w:rPr>
+          <w:rFonts w:ascii="Calibri" w:hAnsi="Calibri"/>
           <w:b/>
         </w:rPr>
       </w:pPr>
       <w:r>
         <w:rPr>
+          <w:rFonts w:ascii="Calibri" w:hAnsi="Calibri"/>
           <w:b/>
         </w:rPr>
         <w:t>(a)</w:t>
@@ -77,21 +91,29 @@
     </w:p>
     <w:p>
       <w:pPr>
-        <w:pStyle w:val="a3"/>
-        <w:rPr>
+        <w:pStyle w:val="ListParagraph"/>
+        <w:rPr>
+          <w:rFonts w:ascii="Calibri" w:hAnsi="Calibri"/>
           <w:b/>
         </w:rPr>
       </w:pPr>
       <w:r>
+        <w:rPr>
+          <w:rFonts w:ascii="Calibri" w:hAnsi="Calibri"/>
+        </w:rPr>
         <w:t>We define g(y)=y</w:t>
       </w:r>
       <w:r>
         <w:rPr>
+          <w:rFonts w:ascii="Calibri" w:hAnsi="Calibri"/>
           <w:vertAlign w:val="superscript"/>
         </w:rPr>
         <w:t>2</w:t>
       </w:r>
       <w:r>
+        <w:rPr>
+          <w:rFonts w:ascii="Calibri" w:hAnsi="Calibri"/>
+        </w:rPr>
         <w:t xml:space="preserve"> and </w:t>
       </w:r>
       <m:oMath>
@@ -157,18 +179,28 @@
         </m:nary>
       </m:oMath>
       <w:r>
+        <w:rPr>
+          <w:rFonts w:ascii="Calibri" w:hAnsi="Calibri"/>
+        </w:rPr>
         <w:t xml:space="preserve">. Since g(y)’’ = 2 which is bigger than 0, therefore g(y) is a convex function. By </w:t>
       </w:r>
       <w:r>
+        <w:rPr>
+          <w:rFonts w:ascii="Calibri" w:hAnsi="Calibri"/>
+        </w:rPr>
         <w:t xml:space="preserve">Jensen’s inequality, g[f(y)] </w:t>
       </w:r>
       <w:r>
         <w:rPr>
+          <w:rFonts w:ascii="Calibri" w:hAnsi="Calibri"/>
           <w:u w:val="single"/>
         </w:rPr>
         <w:t>&lt;</w:t>
       </w:r>
       <w:r>
+        <w:rPr>
+          <w:rFonts w:ascii="Calibri" w:hAnsi="Calibri"/>
+        </w:rPr>
         <w:t xml:space="preserve"> f[g(y)] holds true for random y and convex function g(y). Thus </w:t>
       </w:r>
       <m:oMath>
@@ -286,15 +318,24 @@
         </m:nary>
       </m:oMath>
       <w:r>
+        <w:rPr>
+          <w:rFonts w:ascii="Calibri" w:hAnsi="Calibri"/>
+        </w:rPr>
         <w:t>, then we substitute y with (x-z):</w:t>
       </w:r>
     </w:p>
     <w:p>
       <w:pPr>
-        <w:pStyle w:val="a3"/>
+        <w:pStyle w:val="ListParagraph"/>
         <w:jc w:val="center"/>
-      </w:pPr>
-      <w:r>
+        <w:rPr>
+          <w:rFonts w:ascii="Calibri" w:hAnsi="Calibri"/>
+        </w:rPr>
+      </w:pPr>
+      <w:r>
+        <w:rPr>
+          <w:rFonts w:ascii="Calibri" w:hAnsi="Calibri"/>
+        </w:rPr>
         <w:t>[</w:t>
       </w:r>
       <m:oMath>
@@ -408,19 +449,31 @@
     </w:p>
     <w:p>
       <w:pPr>
-        <w:pStyle w:val="a3"/>
-      </w:pPr>
-      <w:r>
+        <w:pStyle w:val="ListParagraph"/>
+        <w:rPr>
+          <w:rFonts w:ascii="Calibri" w:hAnsi="Calibri"/>
+        </w:rPr>
+      </w:pPr>
+      <w:r>
+        <w:rPr>
+          <w:rFonts w:ascii="Calibri" w:hAnsi="Calibri"/>
+        </w:rPr>
         <w:t>And since d is large, so 1/</w:t>
       </w:r>
       <w:r>
+        <w:rPr>
+          <w:rFonts w:ascii="Calibri" w:hAnsi="Calibri"/>
+        </w:rPr>
         <w:t>d &lt; 1. Therefore,</w:t>
       </w:r>
     </w:p>
     <w:p>
       <w:pPr>
-        <w:pStyle w:val="a3"/>
+        <w:pStyle w:val="ListParagraph"/>
         <w:jc w:val="center"/>
+        <w:rPr>
+          <w:rFonts w:ascii="Calibri" w:hAnsi="Calibri"/>
+        </w:rPr>
       </w:pPr>
       <m:oMathPara>
         <m:oMath>
@@ -567,30 +620,48 @@
     </w:p>
     <w:p>
       <w:pPr>
-        <w:pStyle w:val="a3"/>
+        <w:pStyle w:val="ListParagraph"/>
         <w:jc w:val="center"/>
-      </w:pPr>
-    </w:p>
-    <w:p>
-      <w:pPr>
-        <w:pStyle w:val="a3"/>
-      </w:pPr>
-      <w:r>
+        <w:rPr>
+          <w:rFonts w:ascii="Calibri" w:hAnsi="Calibri"/>
+        </w:rPr>
+      </w:pPr>
+    </w:p>
+    <w:p>
+      <w:pPr>
+        <w:pStyle w:val="ListParagraph"/>
+        <w:rPr>
+          <w:rFonts w:ascii="Calibri" w:hAnsi="Calibri"/>
+        </w:rPr>
+      </w:pPr>
+      <w:r>
+        <w:rPr>
+          <w:rFonts w:ascii="Calibri" w:hAnsi="Calibri"/>
+        </w:rPr>
         <w:t>Which is equivalent to</w:t>
       </w:r>
     </w:p>
     <w:p>
       <w:pPr>
-        <w:pStyle w:val="a3"/>
-      </w:pPr>
-      <w:r>
+        <w:pStyle w:val="ListParagraph"/>
+        <w:rPr>
+          <w:rFonts w:ascii="Calibri" w:hAnsi="Calibri"/>
+        </w:rPr>
+      </w:pPr>
+      <w:r>
+        <w:rPr>
+          <w:rFonts w:ascii="Calibri" w:hAnsi="Calibri"/>
+        </w:rPr>
         <w:t xml:space="preserve"> </w:t>
       </w:r>
     </w:p>
     <w:p>
       <w:pPr>
-        <w:pStyle w:val="a3"/>
+        <w:pStyle w:val="ListParagraph"/>
         <w:jc w:val="center"/>
+        <w:rPr>
+          <w:rFonts w:ascii="Calibri" w:hAnsi="Calibri"/>
+        </w:rPr>
       </w:pPr>
       <m:oMathPara>
         <m:oMath>
@@ -827,25 +898,31 @@
     </w:p>
     <w:p>
       <w:pPr>
-        <w:pStyle w:val="a3"/>
+        <w:pStyle w:val="ListParagraph"/>
         <w:jc w:val="center"/>
-      </w:pPr>
-    </w:p>
-    <w:p>
-      <w:pPr>
-        <w:pStyle w:val="a3"/>
-        <w:rPr>
+        <w:rPr>
+          <w:rFonts w:ascii="Calibri" w:hAnsi="Calibri"/>
+        </w:rPr>
+      </w:pPr>
+    </w:p>
+    <w:p>
+      <w:pPr>
+        <w:pStyle w:val="ListParagraph"/>
+        <w:rPr>
+          <w:rFonts w:ascii="Calibri" w:hAnsi="Calibri"/>
           <w:b/>
         </w:rPr>
       </w:pPr>
       <w:r>
         <w:rPr>
+          <w:rFonts w:ascii="Calibri" w:hAnsi="Calibri"/>
           <w:b/>
         </w:rPr>
         <w:t>(b)</w:t>
       </w:r>
       <w:r>
         <w:rPr>
+          <w:rFonts w:ascii="Calibri" w:hAnsi="Calibri"/>
           <w:b/>
         </w:rPr>
         <w:t xml:space="preserve"> </w:t>
@@ -853,16 +930,25 @@
     </w:p>
     <w:p>
       <w:pPr>
-        <w:pStyle w:val="a3"/>
-      </w:pPr>
-      <w:r>
+        <w:pStyle w:val="ListParagraph"/>
+        <w:rPr>
+          <w:rFonts w:ascii="Calibri" w:hAnsi="Calibri"/>
+        </w:rPr>
+      </w:pPr>
+      <w:r>
+        <w:rPr>
+          <w:rFonts w:ascii="Calibri" w:hAnsi="Calibri"/>
+        </w:rPr>
         <w:t>We could use the lower bound of the Euclidean distance (the right side of Jensen’s inequality) to estimates the actual Euclidean distance of two random points in R-space. Then the estimation distance between x and z is</w:t>
       </w:r>
     </w:p>
     <w:p>
       <w:pPr>
-        <w:pStyle w:val="a3"/>
+        <w:pStyle w:val="ListParagraph"/>
         <w:jc w:val="center"/>
+        <w:rPr>
+          <w:rFonts w:ascii="Calibri" w:hAnsi="Calibri"/>
+        </w:rPr>
       </w:pPr>
       <m:oMathPara>
         <m:oMath>
@@ -1011,99 +1097,142 @@
     </w:p>
     <w:p>
       <w:pPr>
-        <w:pStyle w:val="a3"/>
-      </w:pPr>
-      <w:r>
+        <w:pStyle w:val="ListParagraph"/>
+        <w:rPr>
+          <w:rFonts w:ascii="Calibri" w:hAnsi="Calibri"/>
+        </w:rPr>
+      </w:pPr>
+      <w:r>
+        <w:rPr>
+          <w:rFonts w:ascii="Calibri" w:hAnsi="Calibri"/>
+        </w:rPr>
         <w:t>Which can be done in linear time instead of matter of polynomial</w:t>
       </w:r>
     </w:p>
     <w:p>
       <w:pPr>
-        <w:pStyle w:val="a3"/>
-      </w:pPr>
-    </w:p>
-    <w:p>
-      <w:pPr>
-        <w:pStyle w:val="a3"/>
+        <w:pStyle w:val="ListParagraph"/>
+        <w:rPr>
+          <w:rFonts w:ascii="Calibri" w:hAnsi="Calibri"/>
+        </w:rPr>
+      </w:pPr>
+    </w:p>
+    <w:p>
+      <w:pPr>
+        <w:pStyle w:val="ListParagraph"/>
         <w:numPr>
           <w:ilvl w:val="0"/>
           <w:numId w:val="1"/>
         </w:numPr>
         <w:rPr>
+          <w:rFonts w:ascii="Calibri" w:hAnsi="Calibri"/>
           <w:b/>
         </w:rPr>
       </w:pPr>
       <w:r>
+        <w:rPr>
+          <w:rFonts w:ascii="Calibri" w:hAnsi="Calibri"/>
+        </w:rPr>
         <w:t xml:space="preserve">The key idea of LSH is to precompute a hash table that puts points with same probability in the same bucket. For input point p, the algorithm retrieves all the points in the same bucket with p (i.e. points that have the same probability as p). Then looping over the points we retrieved and calculating the distance from p.  Finally, records the point if it is a correct answer. </w:t>
       </w:r>
     </w:p>
     <w:p>
       <w:pPr>
         <w:rPr>
+          <w:rFonts w:ascii="Calibri" w:hAnsi="Calibri"/>
           <w:b/>
         </w:rPr>
       </w:pPr>
     </w:p>
     <w:p>
       <w:pPr>
-        <w:pStyle w:val="a3"/>
+        <w:pStyle w:val="ListParagraph"/>
         <w:numPr>
           <w:ilvl w:val="0"/>
           <w:numId w:val="1"/>
         </w:numPr>
         <w:rPr>
+          <w:rFonts w:ascii="Calibri" w:hAnsi="Calibri"/>
           <w:b/>
         </w:rPr>
       </w:pPr>
       <w:r>
+        <w:rPr>
+          <w:rFonts w:ascii="Calibri" w:hAnsi="Calibri"/>
+        </w:rPr>
         <w:t xml:space="preserve">It is not always possible to construct a decision tree from set of rules. If the rules in the rule set don’t have intersection (common if-condition), then there is no such common node to connect the tree branch construct from the rule.  For example, suppose the </w:t>
       </w:r>
       <w:proofErr w:type="spellStart"/>
       <w:r>
+        <w:rPr>
+          <w:rFonts w:ascii="Calibri" w:hAnsi="Calibri"/>
+        </w:rPr>
         <w:t>the</w:t>
       </w:r>
       <w:proofErr w:type="spellEnd"/>
       <w:r>
+        <w:rPr>
+          <w:rFonts w:ascii="Calibri" w:hAnsi="Calibri"/>
+        </w:rPr>
         <w:t xml:space="preserve"> rule-sets has two rules:</w:t>
       </w:r>
     </w:p>
     <w:p>
       <w:pPr>
-        <w:pStyle w:val="a3"/>
-        <w:rPr>
+        <w:pStyle w:val="ListParagraph"/>
+        <w:rPr>
+          <w:rFonts w:ascii="Calibri" w:hAnsi="Calibri"/>
           <w:b/>
         </w:rPr>
       </w:pPr>
     </w:p>
     <w:p>
       <w:pPr>
-        <w:pStyle w:val="a3"/>
+        <w:pStyle w:val="ListParagraph"/>
         <w:numPr>
           <w:ilvl w:val="0"/>
           <w:numId w:val="2"/>
         </w:numPr>
-      </w:pPr>
-      <w:r>
+        <w:rPr>
+          <w:rFonts w:ascii="Calibri" w:hAnsi="Calibri"/>
+        </w:rPr>
+      </w:pPr>
+      <w:r>
+        <w:rPr>
+          <w:rFonts w:ascii="Calibri" w:hAnsi="Calibri"/>
+        </w:rPr>
         <w:t>If today is Sunday and sunny Jayce would play basketball</w:t>
       </w:r>
     </w:p>
     <w:p>
       <w:pPr>
-        <w:pStyle w:val="a3"/>
+        <w:pStyle w:val="ListParagraph"/>
         <w:numPr>
           <w:ilvl w:val="0"/>
           <w:numId w:val="2"/>
         </w:numPr>
-      </w:pPr>
-      <w:r>
+        <w:rPr>
+          <w:rFonts w:ascii="Calibri" w:hAnsi="Calibri"/>
+        </w:rPr>
+      </w:pPr>
+      <w:r>
+        <w:rPr>
+          <w:rFonts w:ascii="Calibri" w:hAnsi="Calibri"/>
+        </w:rPr>
         <w:t>If it is windless and Jayce is happy then he would play basketball</w:t>
       </w:r>
     </w:p>
     <w:p>
       <w:pPr>
         <w:ind w:left="720"/>
-      </w:pPr>
-      <w:r>
+        <w:rPr>
+          <w:rFonts w:ascii="Calibri" w:hAnsi="Calibri"/>
+        </w:rPr>
+      </w:pPr>
+      <w:r>
+        <w:rPr>
+          <w:rFonts w:ascii="Calibri" w:hAnsi="Calibri"/>
+        </w:rPr>
         <w:t>There is no way to adapt a decision based on the two rules.</w:t>
       </w:r>
     </w:p>
@@ -1111,37 +1240,54 @@
       <w:pPr>
         <w:ind w:left="360"/>
         <w:rPr>
+          <w:rFonts w:ascii="Calibri" w:hAnsi="Calibri"/>
           <w:b/>
         </w:rPr>
       </w:pPr>
     </w:p>
     <w:p>
       <w:pPr>
-        <w:pStyle w:val="a3"/>
+        <w:pStyle w:val="ListParagraph"/>
         <w:numPr>
           <w:ilvl w:val="0"/>
           <w:numId w:val="1"/>
         </w:numPr>
         <w:rPr>
+          <w:rFonts w:ascii="Calibri" w:hAnsi="Calibri"/>
           <w:b/>
         </w:rPr>
       </w:pPr>
       <w:r>
+        <w:rPr>
+          <w:rFonts w:ascii="Calibri" w:hAnsi="Calibri"/>
+        </w:rPr>
         <w:lastRenderedPageBreak/>
         <w:t xml:space="preserve">For each of the features (Outlook, </w:t>
       </w:r>
       <w:r>
+        <w:rPr>
+          <w:rFonts w:ascii="Calibri" w:hAnsi="Calibri"/>
+        </w:rPr>
         <w:t>Temp, Humidity, Wind) has 9 yes and 5</w:t>
       </w:r>
       <w:r>
+        <w:rPr>
+          <w:rFonts w:ascii="Calibri" w:hAnsi="Calibri"/>
+        </w:rPr>
         <w:t xml:space="preserve"> no</w:t>
       </w:r>
     </w:p>
     <w:p>
       <w:pPr>
-        <w:pStyle w:val="a3"/>
-      </w:pPr>
-      <w:r>
+        <w:pStyle w:val="ListParagraph"/>
+        <w:rPr>
+          <w:rFonts w:ascii="Calibri" w:hAnsi="Calibri"/>
+        </w:rPr>
+      </w:pPr>
+      <w:r>
+        <w:rPr>
+          <w:rFonts w:ascii="Calibri" w:hAnsi="Calibri"/>
+        </w:rPr>
         <w:t xml:space="preserve">So, the entropy H(Outlook) = H(Temp) = H(Humidity) = H(Wind) =  </w:t>
       </w:r>
       <m:oMath>
@@ -1317,28 +1463,44 @@
     </w:p>
     <w:p>
       <w:pPr>
-        <w:pStyle w:val="a3"/>
-      </w:pPr>
-      <w:r>
+        <w:pStyle w:val="ListParagraph"/>
+        <w:rPr>
+          <w:rFonts w:ascii="Calibri" w:hAnsi="Calibri"/>
+        </w:rPr>
+      </w:pPr>
+      <w:r>
+        <w:rPr>
+          <w:rFonts w:ascii="Calibri" w:hAnsi="Calibri"/>
+        </w:rPr>
         <w:t>Note: (x / y) denotes (# of yes / # of no)</w:t>
       </w:r>
     </w:p>
     <w:p>
       <w:pPr>
-        <w:pStyle w:val="a3"/>
-      </w:pPr>
-      <w:r>
+        <w:pStyle w:val="ListParagraph"/>
+        <w:rPr>
+          <w:rFonts w:ascii="Calibri" w:hAnsi="Calibri"/>
+        </w:rPr>
+      </w:pPr>
+      <w:r>
+        <w:rPr>
+          <w:rFonts w:ascii="Calibri" w:hAnsi="Calibri"/>
+        </w:rPr>
         <w:t>The Outlook feature has 3 attributes Sunny (2 / 3), Overcast (4 / 0), Rain (3 / 2)</w:t>
       </w:r>
     </w:p>
     <w:p>
       <w:pPr>
-        <w:pStyle w:val="a3"/>
-        <w:rPr>
+        <w:pStyle w:val="ListParagraph"/>
+        <w:rPr>
+          <w:rFonts w:ascii="Calibri" w:hAnsi="Calibri"/>
           <w:b/>
         </w:rPr>
       </w:pPr>
       <w:r>
+        <w:rPr>
+          <w:rFonts w:ascii="Calibri" w:hAnsi="Calibri"/>
+        </w:rPr>
         <w:t xml:space="preserve">H(Sunny) = </w:t>
       </w:r>
       <m:oMath>
@@ -1514,12 +1676,16 @@
     </w:p>
     <w:p>
       <w:pPr>
-        <w:pStyle w:val="a3"/>
-        <w:rPr>
+        <w:pStyle w:val="ListParagraph"/>
+        <w:rPr>
+          <w:rFonts w:ascii="Calibri" w:hAnsi="Calibri"/>
           <w:b/>
         </w:rPr>
       </w:pPr>
       <w:r>
+        <w:rPr>
+          <w:rFonts w:ascii="Calibri" w:hAnsi="Calibri"/>
+        </w:rPr>
         <w:t xml:space="preserve">H(Overcast) = </w:t>
       </w:r>
       <m:oMath>
@@ -1608,13 +1774,7 @@
           <w:rPr>
             <w:rFonts w:ascii="Cambria Math" w:hAnsi="Cambria Math"/>
           </w:rPr>
-          <m:t>-</m:t>
-        </m:r>
-        <m:r>
-          <w:rPr>
-            <w:rFonts w:ascii="Cambria Math" w:hAnsi="Cambria Math"/>
-          </w:rPr>
-          <m:t>0</m:t>
+          <m:t>-0</m:t>
         </m:r>
         <m:func>
           <m:funcPr>
@@ -1649,12 +1809,16 @@
     </w:p>
     <w:p>
       <w:pPr>
-        <w:pStyle w:val="a3"/>
-        <w:rPr>
+        <w:pStyle w:val="ListParagraph"/>
+        <w:rPr>
+          <w:rFonts w:ascii="Calibri" w:hAnsi="Calibri"/>
           <w:b/>
         </w:rPr>
       </w:pPr>
       <w:r>
+        <w:rPr>
+          <w:rFonts w:ascii="Calibri" w:hAnsi="Calibri"/>
+        </w:rPr>
         <w:t xml:space="preserve">H(Rain) = </w:t>
       </w:r>
       <m:oMath>
@@ -1869,73 +2033,136 @@
       </m:oMath>
     </w:p>
     <w:p>
-      <w:r>
-        <w:rPr>
+      <w:pPr>
+        <w:rPr>
+          <w:rFonts w:ascii="Calibri" w:hAnsi="Calibri"/>
+        </w:rPr>
+      </w:pPr>
+      <w:r>
+        <w:rPr>
+          <w:rFonts w:ascii="Calibri" w:hAnsi="Calibri"/>
           <w:b/>
         </w:rPr>
         <w:tab/>
       </w:r>
       <w:r>
+        <w:rPr>
+          <w:rFonts w:ascii="Calibri" w:hAnsi="Calibri"/>
+        </w:rPr>
         <w:t>G(Outlook) = H(Outlook) – 5/14H(Sunny) – 4/14H(Overcast) – 5/14H(Rain)</w:t>
       </w:r>
     </w:p>
     <w:p>
-      <w:r>
+      <w:pPr>
+        <w:rPr>
+          <w:rFonts w:ascii="Calibri" w:hAnsi="Calibri"/>
+        </w:rPr>
+      </w:pPr>
+      <w:r>
+        <w:rPr>
+          <w:rFonts w:ascii="Calibri" w:hAnsi="Calibri"/>
+        </w:rPr>
         <w:t xml:space="preserve">         </w:t>
       </w:r>
       <w:r>
+        <w:rPr>
+          <w:rFonts w:ascii="Calibri" w:hAnsi="Calibri"/>
+        </w:rPr>
         <w:t xml:space="preserve">                          = 0.65– 0.24</w:t>
       </w:r>
       <w:r>
+        <w:rPr>
+          <w:rFonts w:ascii="Calibri" w:hAnsi="Calibri"/>
+        </w:rPr>
         <w:t xml:space="preserve"> – 0 </w:t>
       </w:r>
       <w:r>
+        <w:rPr>
+          <w:rFonts w:ascii="Calibri" w:hAnsi="Calibri"/>
+        </w:rPr>
         <w:t>-0.24</w:t>
       </w:r>
       <w:r>
+        <w:rPr>
+          <w:rFonts w:ascii="Calibri" w:hAnsi="Calibri"/>
+        </w:rPr>
         <w:t xml:space="preserve"> =0.17</w:t>
       </w:r>
     </w:p>
     <w:p>
       <w:pPr>
-        <w:pStyle w:val="a3"/>
-      </w:pPr>
-      <w:r>
+        <w:pStyle w:val="ListParagraph"/>
+        <w:rPr>
+          <w:rFonts w:ascii="Calibri" w:hAnsi="Calibri"/>
+        </w:rPr>
+      </w:pPr>
+      <w:r>
+        <w:rPr>
+          <w:rFonts w:ascii="Calibri" w:hAnsi="Calibri"/>
+        </w:rPr>
         <w:t>The Temp feature has 3 attributes Hot (2 / 2), Mild (</w:t>
       </w:r>
       <w:r>
+        <w:rPr>
+          <w:rFonts w:ascii="Calibri" w:hAnsi="Calibri"/>
+        </w:rPr>
         <w:t>4 / 2</w:t>
       </w:r>
       <w:r>
+        <w:rPr>
+          <w:rFonts w:ascii="Calibri" w:hAnsi="Calibri"/>
+        </w:rPr>
         <w:t>)</w:t>
       </w:r>
       <w:r>
+        <w:rPr>
+          <w:rFonts w:ascii="Calibri" w:hAnsi="Calibri"/>
+        </w:rPr>
         <w:t>, Cool</w:t>
       </w:r>
       <w:r>
+        <w:rPr>
+          <w:rFonts w:ascii="Calibri" w:hAnsi="Calibri"/>
+        </w:rPr>
         <w:t xml:space="preserve"> (</w:t>
       </w:r>
       <w:r>
+        <w:rPr>
+          <w:rFonts w:ascii="Calibri" w:hAnsi="Calibri"/>
+        </w:rPr>
         <w:t>3 / 1</w:t>
       </w:r>
       <w:r>
+        <w:rPr>
+          <w:rFonts w:ascii="Calibri" w:hAnsi="Calibri"/>
+        </w:rPr>
         <w:t>)</w:t>
       </w:r>
     </w:p>
     <w:p>
       <w:pPr>
-        <w:pStyle w:val="a3"/>
-        <w:rPr>
+        <w:pStyle w:val="ListParagraph"/>
+        <w:rPr>
+          <w:rFonts w:ascii="Calibri" w:hAnsi="Calibri"/>
           <w:b/>
         </w:rPr>
       </w:pPr>
       <w:r>
+        <w:rPr>
+          <w:rFonts w:ascii="Calibri" w:hAnsi="Calibri"/>
+        </w:rPr>
         <w:t>H(</w:t>
       </w:r>
       <w:r>
+        <w:rPr>
+          <w:rFonts w:ascii="Calibri" w:hAnsi="Calibri"/>
+        </w:rPr>
         <w:t>Hot</w:t>
       </w:r>
       <w:r>
+        <w:rPr>
+          <w:rFonts w:ascii="Calibri" w:hAnsi="Calibri"/>
+        </w:rPr>
         <w:t xml:space="preserve">) = </w:t>
       </w:r>
       <m:oMath>
@@ -2111,18 +2338,28 @@
     </w:p>
     <w:p>
       <w:pPr>
-        <w:pStyle w:val="a3"/>
-        <w:rPr>
+        <w:pStyle w:val="ListParagraph"/>
+        <w:rPr>
+          <w:rFonts w:ascii="Calibri" w:hAnsi="Calibri"/>
           <w:b/>
         </w:rPr>
       </w:pPr>
       <w:r>
+        <w:rPr>
+          <w:rFonts w:ascii="Calibri" w:hAnsi="Calibri"/>
+        </w:rPr>
         <w:t>H(</w:t>
       </w:r>
       <w:r>
+        <w:rPr>
+          <w:rFonts w:ascii="Calibri" w:hAnsi="Calibri"/>
+        </w:rPr>
         <w:t>Mild</w:t>
       </w:r>
       <w:r>
+        <w:rPr>
+          <w:rFonts w:ascii="Calibri" w:hAnsi="Calibri"/>
+        </w:rPr>
         <w:t xml:space="preserve">) = </w:t>
       </w:r>
       <m:oMath>
@@ -2312,18 +2549,28 @@
     </w:p>
     <w:p>
       <w:pPr>
-        <w:pStyle w:val="a3"/>
-        <w:rPr>
+        <w:pStyle w:val="ListParagraph"/>
+        <w:rPr>
+          <w:rFonts w:ascii="Calibri" w:hAnsi="Calibri"/>
           <w:b/>
         </w:rPr>
       </w:pPr>
       <w:r>
+        <w:rPr>
+          <w:rFonts w:ascii="Calibri" w:hAnsi="Calibri"/>
+        </w:rPr>
         <w:t>H(</w:t>
       </w:r>
       <w:r>
+        <w:rPr>
+          <w:rFonts w:ascii="Calibri" w:hAnsi="Calibri"/>
+        </w:rPr>
         <w:t>Cool</w:t>
       </w:r>
       <w:r>
+        <w:rPr>
+          <w:rFonts w:ascii="Calibri" w:hAnsi="Calibri"/>
+        </w:rPr>
         <w:t xml:space="preserve">) = </w:t>
       </w:r>
       <m:oMath>
@@ -2512,124 +2759,238 @@
       </m:oMath>
     </w:p>
     <w:p>
-      <w:r>
-        <w:rPr>
+      <w:pPr>
+        <w:rPr>
+          <w:rFonts w:ascii="Calibri" w:hAnsi="Calibri"/>
+        </w:rPr>
+      </w:pPr>
+      <w:r>
+        <w:rPr>
+          <w:rFonts w:ascii="Calibri" w:hAnsi="Calibri"/>
           <w:b/>
         </w:rPr>
         <w:tab/>
       </w:r>
       <w:r>
+        <w:rPr>
+          <w:rFonts w:ascii="Calibri" w:hAnsi="Calibri"/>
+        </w:rPr>
         <w:t>G(</w:t>
       </w:r>
       <w:r>
+        <w:rPr>
+          <w:rFonts w:ascii="Calibri" w:hAnsi="Calibri"/>
+        </w:rPr>
         <w:t>Temp</w:t>
       </w:r>
       <w:r>
+        <w:rPr>
+          <w:rFonts w:ascii="Calibri" w:hAnsi="Calibri"/>
+        </w:rPr>
         <w:t>) = H(</w:t>
       </w:r>
       <w:r>
+        <w:rPr>
+          <w:rFonts w:ascii="Calibri" w:hAnsi="Calibri"/>
+        </w:rPr>
         <w:t>Temp</w:t>
       </w:r>
       <w:r>
+        <w:rPr>
+          <w:rFonts w:ascii="Calibri" w:hAnsi="Calibri"/>
+        </w:rPr>
         <w:t>) –</w:t>
       </w:r>
       <w:r>
+        <w:rPr>
+          <w:rFonts w:ascii="Calibri" w:hAnsi="Calibri"/>
+        </w:rPr>
         <w:t xml:space="preserve"> 4</w:t>
       </w:r>
       <w:r>
+        <w:rPr>
+          <w:rFonts w:ascii="Calibri" w:hAnsi="Calibri"/>
+        </w:rPr>
         <w:t>/14H(</w:t>
       </w:r>
       <w:r>
+        <w:rPr>
+          <w:rFonts w:ascii="Calibri" w:hAnsi="Calibri"/>
+        </w:rPr>
         <w:t>Hot</w:t>
       </w:r>
       <w:r>
+        <w:rPr>
+          <w:rFonts w:ascii="Calibri" w:hAnsi="Calibri"/>
+        </w:rPr>
         <w:t>) –</w:t>
       </w:r>
       <w:r>
+        <w:rPr>
+          <w:rFonts w:ascii="Calibri" w:hAnsi="Calibri"/>
+        </w:rPr>
         <w:t xml:space="preserve"> 6</w:t>
       </w:r>
       <w:r>
+        <w:rPr>
+          <w:rFonts w:ascii="Calibri" w:hAnsi="Calibri"/>
+        </w:rPr>
         <w:t>/14H(</w:t>
       </w:r>
       <w:r>
+        <w:rPr>
+          <w:rFonts w:ascii="Calibri" w:hAnsi="Calibri"/>
+        </w:rPr>
         <w:t>Mild</w:t>
       </w:r>
       <w:r>
+        <w:rPr>
+          <w:rFonts w:ascii="Calibri" w:hAnsi="Calibri"/>
+        </w:rPr>
         <w:t>) –</w:t>
       </w:r>
       <w:r>
+        <w:rPr>
+          <w:rFonts w:ascii="Calibri" w:hAnsi="Calibri"/>
+        </w:rPr>
         <w:t xml:space="preserve"> 4</w:t>
       </w:r>
       <w:r>
+        <w:rPr>
+          <w:rFonts w:ascii="Calibri" w:hAnsi="Calibri"/>
+        </w:rPr>
         <w:t>/14H(</w:t>
       </w:r>
       <w:r>
+        <w:rPr>
+          <w:rFonts w:ascii="Calibri" w:hAnsi="Calibri"/>
+        </w:rPr>
         <w:t>Cool</w:t>
       </w:r>
       <w:r>
+        <w:rPr>
+          <w:rFonts w:ascii="Calibri" w:hAnsi="Calibri"/>
+        </w:rPr>
         <w:t>)</w:t>
       </w:r>
     </w:p>
     <w:p>
-      <w:r>
+      <w:pPr>
+        <w:rPr>
+          <w:rFonts w:ascii="Calibri" w:hAnsi="Calibri"/>
+        </w:rPr>
+      </w:pPr>
+      <w:r>
+        <w:rPr>
+          <w:rFonts w:ascii="Calibri" w:hAnsi="Calibri"/>
+        </w:rPr>
         <w:t xml:space="preserve">          </w:t>
       </w:r>
       <w:r>
+        <w:rPr>
+          <w:rFonts w:ascii="Calibri" w:hAnsi="Calibri"/>
+        </w:rPr>
         <w:t xml:space="preserve">                         = 0.019</w:t>
       </w:r>
     </w:p>
     <w:p>
       <w:pPr>
-        <w:pStyle w:val="a3"/>
-      </w:pPr>
-      <w:r>
+        <w:pStyle w:val="ListParagraph"/>
+        <w:rPr>
+          <w:rFonts w:ascii="Calibri" w:hAnsi="Calibri"/>
+        </w:rPr>
+      </w:pPr>
+      <w:r>
+        <w:rPr>
+          <w:rFonts w:ascii="Calibri" w:hAnsi="Calibri"/>
+        </w:rPr>
         <w:t xml:space="preserve">The </w:t>
       </w:r>
       <w:r>
+        <w:rPr>
+          <w:rFonts w:ascii="Calibri" w:hAnsi="Calibri"/>
+        </w:rPr>
         <w:t>Humidity feature has 2</w:t>
       </w:r>
       <w:r>
+        <w:rPr>
+          <w:rFonts w:ascii="Calibri" w:hAnsi="Calibri"/>
+        </w:rPr>
         <w:t xml:space="preserve"> attributes </w:t>
       </w:r>
       <w:r>
+        <w:rPr>
+          <w:rFonts w:ascii="Calibri" w:hAnsi="Calibri"/>
+        </w:rPr>
         <w:t>High</w:t>
       </w:r>
       <w:r>
+        <w:rPr>
+          <w:rFonts w:ascii="Calibri" w:hAnsi="Calibri"/>
+        </w:rPr>
         <w:t xml:space="preserve"> (</w:t>
       </w:r>
       <w:r>
+        <w:rPr>
+          <w:rFonts w:ascii="Calibri" w:hAnsi="Calibri"/>
+        </w:rPr>
         <w:t>3</w:t>
       </w:r>
       <w:r>
+        <w:rPr>
+          <w:rFonts w:ascii="Calibri" w:hAnsi="Calibri"/>
+        </w:rPr>
         <w:t xml:space="preserve"> / 3), </w:t>
       </w:r>
       <w:r>
+        <w:rPr>
+          <w:rFonts w:ascii="Calibri" w:hAnsi="Calibri"/>
+        </w:rPr>
         <w:t>Normal</w:t>
       </w:r>
       <w:r>
+        <w:rPr>
+          <w:rFonts w:ascii="Calibri" w:hAnsi="Calibri"/>
+        </w:rPr>
         <w:t xml:space="preserve"> (</w:t>
       </w:r>
       <w:r>
+        <w:rPr>
+          <w:rFonts w:ascii="Calibri" w:hAnsi="Calibri"/>
+        </w:rPr>
         <w:t>6 / 2</w:t>
       </w:r>
       <w:r>
+        <w:rPr>
+          <w:rFonts w:ascii="Calibri" w:hAnsi="Calibri"/>
+        </w:rPr>
         <w:t>)</w:t>
       </w:r>
     </w:p>
     <w:p>
       <w:pPr>
-        <w:pStyle w:val="a3"/>
-        <w:rPr>
+        <w:pStyle w:val="ListParagraph"/>
+        <w:rPr>
+          <w:rFonts w:ascii="Calibri" w:hAnsi="Calibri"/>
           <w:b/>
         </w:rPr>
       </w:pPr>
       <w:r>
+        <w:rPr>
+          <w:rFonts w:ascii="Calibri" w:hAnsi="Calibri"/>
+        </w:rPr>
         <w:t>H(</w:t>
       </w:r>
       <w:r>
+        <w:rPr>
+          <w:rFonts w:ascii="Calibri" w:hAnsi="Calibri"/>
+        </w:rPr>
         <w:t>High</w:t>
       </w:r>
       <w:r>
+        <w:rPr>
+          <w:rFonts w:ascii="Calibri" w:hAnsi="Calibri"/>
+        </w:rPr>
         <w:t xml:space="preserve">) = </w:t>
       </w:r>
       <m:oMath>
@@ -2805,18 +3166,28 @@
     </w:p>
     <w:p>
       <w:pPr>
-        <w:pStyle w:val="a3"/>
-        <w:rPr>
+        <w:pStyle w:val="ListParagraph"/>
+        <w:rPr>
+          <w:rFonts w:ascii="Calibri" w:hAnsi="Calibri"/>
           <w:b/>
         </w:rPr>
       </w:pPr>
       <w:r>
+        <w:rPr>
+          <w:rFonts w:ascii="Calibri" w:hAnsi="Calibri"/>
+        </w:rPr>
         <w:t>H(</w:t>
       </w:r>
       <w:r>
+        <w:rPr>
+          <w:rFonts w:ascii="Calibri" w:hAnsi="Calibri"/>
+        </w:rPr>
         <w:t>Normal</w:t>
       </w:r>
       <w:r>
+        <w:rPr>
+          <w:rFonts w:ascii="Calibri" w:hAnsi="Calibri"/>
+        </w:rPr>
         <w:t xml:space="preserve">) = </w:t>
       </w:r>
       <m:oMath>
@@ -2991,79 +3362,148 @@
       </m:oMath>
     </w:p>
     <w:p>
-      <w:r>
-        <w:rPr>
+      <w:pPr>
+        <w:rPr>
+          <w:rFonts w:ascii="Calibri" w:hAnsi="Calibri"/>
+        </w:rPr>
+      </w:pPr>
+      <w:r>
+        <w:rPr>
+          <w:rFonts w:ascii="Calibri" w:hAnsi="Calibri"/>
           <w:b/>
         </w:rPr>
         <w:tab/>
       </w:r>
       <w:r>
+        <w:rPr>
+          <w:rFonts w:ascii="Calibri" w:hAnsi="Calibri"/>
+        </w:rPr>
         <w:t>G(</w:t>
       </w:r>
       <w:r>
+        <w:rPr>
+          <w:rFonts w:ascii="Calibri" w:hAnsi="Calibri"/>
+        </w:rPr>
         <w:t>Humidity</w:t>
       </w:r>
       <w:r>
+        <w:rPr>
+          <w:rFonts w:ascii="Calibri" w:hAnsi="Calibri"/>
+        </w:rPr>
         <w:t>) = H(</w:t>
       </w:r>
       <w:r>
+        <w:rPr>
+          <w:rFonts w:ascii="Calibri" w:hAnsi="Calibri"/>
+        </w:rPr>
         <w:t>Humidity</w:t>
       </w:r>
       <w:r>
+        <w:rPr>
+          <w:rFonts w:ascii="Calibri" w:hAnsi="Calibri"/>
+        </w:rPr>
         <w:t>) –</w:t>
       </w:r>
       <w:r>
+        <w:rPr>
+          <w:rFonts w:ascii="Calibri" w:hAnsi="Calibri"/>
+        </w:rPr>
         <w:t xml:space="preserve"> 6</w:t>
       </w:r>
       <w:r>
+        <w:rPr>
+          <w:rFonts w:ascii="Calibri" w:hAnsi="Calibri"/>
+        </w:rPr>
         <w:t>/14H(</w:t>
       </w:r>
       <w:r>
+        <w:rPr>
+          <w:rFonts w:ascii="Calibri" w:hAnsi="Calibri"/>
+        </w:rPr>
         <w:t>High</w:t>
       </w:r>
       <w:r>
+        <w:rPr>
+          <w:rFonts w:ascii="Calibri" w:hAnsi="Calibri"/>
+        </w:rPr>
         <w:t>) –</w:t>
       </w:r>
       <w:r>
+        <w:rPr>
+          <w:rFonts w:ascii="Calibri" w:hAnsi="Calibri"/>
+        </w:rPr>
         <w:t xml:space="preserve"> 8</w:t>
       </w:r>
       <w:r>
+        <w:rPr>
+          <w:rFonts w:ascii="Calibri" w:hAnsi="Calibri"/>
+        </w:rPr>
         <w:t>/14H(</w:t>
       </w:r>
       <w:r>
+        <w:rPr>
+          <w:rFonts w:ascii="Calibri" w:hAnsi="Calibri"/>
+        </w:rPr>
         <w:t>Normal</w:t>
       </w:r>
       <w:r>
+        <w:rPr>
+          <w:rFonts w:ascii="Calibri" w:hAnsi="Calibri"/>
+        </w:rPr>
         <w:t>)</w:t>
       </w:r>
     </w:p>
     <w:p>
-      <w:r>
+      <w:pPr>
+        <w:rPr>
+          <w:rFonts w:ascii="Calibri" w:hAnsi="Calibri"/>
+        </w:rPr>
+      </w:pPr>
+      <w:r>
+        <w:rPr>
+          <w:rFonts w:ascii="Calibri" w:hAnsi="Calibri"/>
+        </w:rPr>
         <w:t xml:space="preserve">         </w:t>
       </w:r>
       <w:r>
+        <w:rPr>
+          <w:rFonts w:ascii="Calibri" w:hAnsi="Calibri"/>
+        </w:rPr>
         <w:t xml:space="preserve"> </w:t>
       </w:r>
       <w:r>
+        <w:rPr>
+          <w:rFonts w:ascii="Calibri" w:hAnsi="Calibri"/>
+        </w:rPr>
         <w:t xml:space="preserve">                         = 0.034</w:t>
       </w:r>
     </w:p>
     <w:p>
       <w:pPr>
-        <w:pStyle w:val="a3"/>
-      </w:pPr>
-      <w:r>
+        <w:pStyle w:val="ListParagraph"/>
+        <w:rPr>
+          <w:rFonts w:ascii="Calibri" w:hAnsi="Calibri"/>
+        </w:rPr>
+      </w:pPr>
+      <w:r>
+        <w:rPr>
+          <w:rFonts w:ascii="Calibri" w:hAnsi="Calibri"/>
+        </w:rPr>
         <w:t>The Wind feature has 2 attributes Strong (3 / 3), Weak (6 / 2)</w:t>
       </w:r>
     </w:p>
     <w:p>
       <w:pPr>
-        <w:pStyle w:val="a3"/>
-        <w:rPr>
+        <w:pStyle w:val="ListParagraph"/>
+        <w:rPr>
+          <w:rFonts w:ascii="Calibri" w:hAnsi="Calibri"/>
           <w:b/>
         </w:rPr>
       </w:pPr>
       <w:r>
+        <w:rPr>
+          <w:rFonts w:ascii="Calibri" w:hAnsi="Calibri"/>
+        </w:rPr>
         <w:t xml:space="preserve">H(Strong) = </w:t>
       </w:r>
       <m:oMath>
@@ -3239,12 +3679,16 @@
     </w:p>
     <w:p>
       <w:pPr>
-        <w:pStyle w:val="a3"/>
-        <w:rPr>
+        <w:pStyle w:val="ListParagraph"/>
+        <w:rPr>
+          <w:rFonts w:ascii="Calibri" w:hAnsi="Calibri"/>
           <w:b/>
         </w:rPr>
       </w:pPr>
       <w:r>
+        <w:rPr>
+          <w:rFonts w:ascii="Calibri" w:hAnsi="Calibri"/>
+        </w:rPr>
         <w:t xml:space="preserve">H(Weak) = </w:t>
       </w:r>
       <m:oMath>
@@ -3419,43 +3863,79 @@
       </m:oMath>
     </w:p>
     <w:p>
-      <w:r>
-        <w:rPr>
+      <w:pPr>
+        <w:rPr>
+          <w:rFonts w:ascii="Calibri" w:hAnsi="Calibri"/>
+        </w:rPr>
+      </w:pPr>
+      <w:r>
+        <w:rPr>
+          <w:rFonts w:ascii="Calibri" w:hAnsi="Calibri"/>
           <w:b/>
         </w:rPr>
         <w:tab/>
       </w:r>
       <w:r>
+        <w:rPr>
+          <w:rFonts w:ascii="Calibri" w:hAnsi="Calibri"/>
+        </w:rPr>
         <w:t>G(Wind) = H(Wind) – 6/14H(Strong) – 8/14H(weak)</w:t>
       </w:r>
     </w:p>
     <w:p>
-      <w:r>
+      <w:pPr>
+        <w:rPr>
+          <w:rFonts w:ascii="Calibri" w:hAnsi="Calibri"/>
+        </w:rPr>
+      </w:pPr>
+      <w:r>
+        <w:rPr>
+          <w:rFonts w:ascii="Calibri" w:hAnsi="Calibri"/>
+        </w:rPr>
         <w:t xml:space="preserve">          </w:t>
       </w:r>
       <w:r>
+        <w:rPr>
+          <w:rFonts w:ascii="Calibri" w:hAnsi="Calibri"/>
+        </w:rPr>
         <w:t xml:space="preserve">                         = 0.034</w:t>
       </w:r>
     </w:p>
     <w:p>
-      <w:r>
+      <w:pPr>
+        <w:rPr>
+          <w:rFonts w:ascii="Calibri" w:hAnsi="Calibri"/>
+        </w:rPr>
+      </w:pPr>
+      <w:r>
+        <w:rPr>
+          <w:rFonts w:ascii="Calibri" w:hAnsi="Calibri"/>
+        </w:rPr>
         <w:tab/>
       </w:r>
       <w:r>
+        <w:rPr>
+          <w:rFonts w:ascii="Calibri" w:hAnsi="Calibri"/>
+        </w:rPr>
         <w:t>Therefore,</w:t>
       </w:r>
       <w:r>
+        <w:rPr>
+          <w:rFonts w:ascii="Calibri" w:hAnsi="Calibri"/>
+        </w:rPr>
         <w:t xml:space="preserve"> we pick Outlook feature to split first since it has the max information gain.</w:t>
       </w:r>
     </w:p>
     <w:p>
       <w:pPr>
         <w:rPr>
+          <w:rFonts w:ascii="Calibri" w:hAnsi="Calibri"/>
           <w:b/>
         </w:rPr>
       </w:pPr>
       <w:r>
         <w:rPr>
+          <w:rFonts w:ascii="Calibri" w:hAnsi="Calibri"/>
           <w:b/>
         </w:rPr>
         <w:t>5.</w:t>
@@ -3468,24 +3948,26 @@
         <w:adjustRightInd w:val="0"/>
         <w:spacing w:after="0" w:line="240" w:lineRule="auto"/>
         <w:rPr>
-          <w:rFonts w:cs="Courier New"/>
-        </w:rPr>
-      </w:pPr>
-      <w:r>
-        <w:rPr>
+          <w:rFonts w:ascii="Calibri" w:hAnsi="Calibri" w:cs="Courier New"/>
+        </w:rPr>
+      </w:pPr>
+      <w:r>
+        <w:rPr>
+          <w:rFonts w:ascii="Calibri" w:hAnsi="Calibri"/>
           <w:b/>
         </w:rPr>
         <w:t xml:space="preserve">(b) </w:t>
       </w:r>
       <w:r>
         <w:rPr>
+          <w:rFonts w:ascii="Calibri" w:hAnsi="Calibri"/>
           <w:b/>
         </w:rPr>
         <w:tab/>
       </w:r>
       <w:r>
         <w:rPr>
-          <w:rFonts w:cs="Courier New"/>
+          <w:rFonts w:ascii="Calibri" w:hAnsi="Calibri" w:cs="Courier New"/>
           <w:color w:val="000000"/>
         </w:rPr>
         <w:t>The validation accuracy for Tree 1: 0.6007031642390759</w:t>
@@ -3499,13 +3981,13 @@
         <w:spacing w:after="0" w:line="240" w:lineRule="auto"/>
         <w:ind w:firstLine="720"/>
         <w:rPr>
-          <w:rFonts w:cs="Courier New"/>
+          <w:rFonts w:ascii="Calibri" w:hAnsi="Calibri" w:cs="Courier New"/>
           <w:color w:val="000000"/>
         </w:rPr>
       </w:pPr>
       <w:r>
         <w:rPr>
-          <w:rFonts w:cs="Courier New"/>
+          <w:rFonts w:ascii="Calibri" w:hAnsi="Calibri" w:cs="Courier New"/>
           <w:color w:val="000000"/>
         </w:rPr>
         <w:t>The testing accuracy for Tree 1: 0.6033182503770739</w:t>
@@ -3519,7 +4001,7 @@
         <w:spacing w:after="0" w:line="240" w:lineRule="auto"/>
         <w:ind w:firstLine="720"/>
         <w:rPr>
-          <w:rFonts w:cs="Courier New"/>
+          <w:rFonts w:ascii="Calibri" w:hAnsi="Calibri" w:cs="Courier New"/>
           <w:color w:val="000000"/>
         </w:rPr>
       </w:pPr>
@@ -3532,7 +4014,7 @@
         <w:spacing w:after="0" w:line="240" w:lineRule="auto"/>
         <w:ind w:firstLine="720"/>
         <w:rPr>
-          <w:rFonts w:cs="Courier New"/>
+          <w:rFonts w:ascii="Calibri" w:hAnsi="Calibri" w:cs="Courier New"/>
           <w:color w:val="000000"/>
         </w:rPr>
       </w:pPr>
@@ -3545,7 +4027,7 @@
         <w:spacing w:after="0" w:line="240" w:lineRule="auto"/>
         <w:ind w:firstLine="720"/>
         <w:rPr>
-          <w:rFonts w:cs="Courier New"/>
+          <w:rFonts w:ascii="Calibri" w:hAnsi="Calibri" w:cs="Courier New"/>
           <w:color w:val="000000"/>
         </w:rPr>
       </w:pPr>
@@ -3558,7 +4040,7 @@
         <w:spacing w:after="0" w:line="240" w:lineRule="auto"/>
         <w:ind w:firstLine="720"/>
         <w:rPr>
-          <w:rFonts w:cs="Courier New"/>
+          <w:rFonts w:ascii="Calibri" w:hAnsi="Calibri" w:cs="Courier New"/>
           <w:color w:val="000000"/>
         </w:rPr>
       </w:pPr>
@@ -3571,14 +4053,12 @@
         <w:spacing w:after="0" w:line="240" w:lineRule="auto"/>
         <w:ind w:firstLine="720"/>
         <w:rPr>
-          <w:rFonts w:cs="Courier New"/>
-        </w:rPr>
-      </w:pPr>
-      <w:bookmarkStart w:id="0" w:name="_GoBack"/>
-      <w:bookmarkEnd w:id="0"/>
-      <w:r>
-        <w:rPr>
-          <w:rFonts w:cs="Courier New"/>
+          <w:rFonts w:ascii="Calibri" w:hAnsi="Calibri" w:cs="Courier New"/>
+        </w:rPr>
+      </w:pPr>
+      <w:r>
+        <w:rPr>
+          <w:rFonts w:ascii="Calibri" w:hAnsi="Calibri" w:cs="Courier New"/>
           <w:color w:val="000000"/>
         </w:rPr>
         <w:t>Confusion matrix for test 1:</w:t>
@@ -3592,30 +4072,16 @@
         <w:spacing w:after="0" w:line="240" w:lineRule="auto"/>
         <w:ind w:firstLine="720"/>
         <w:rPr>
-          <w:rFonts w:cs="Courier New"/>
-        </w:rPr>
-      </w:pPr>
-      <w:r>
-        <w:rPr>
-          <w:rFonts w:cs="Courier New"/>
+          <w:rFonts w:ascii="Calibri" w:hAnsi="Calibri" w:cs="Courier New"/>
+        </w:rPr>
+      </w:pPr>
+      <w:r>
+        <w:rPr>
+          <w:rFonts w:ascii="Calibri" w:hAnsi="Calibri" w:cs="Courier New"/>
           <w:color w:val="000000"/>
         </w:rPr>
         <w:lastRenderedPageBreak/>
-        <w:t xml:space="preserve">  ~0 </w:t>
-      </w:r>
-      <w:r>
-        <w:rPr>
-          <w:rFonts w:cs="Courier New"/>
-          <w:color w:val="000000"/>
-        </w:rPr>
-        <w:t xml:space="preserve">   </w:t>
-      </w:r>
-      <w:r>
-        <w:rPr>
-          <w:rFonts w:cs="Courier New"/>
-          <w:color w:val="000000"/>
-        </w:rPr>
-        <w:t>~1</w:t>
+        <w:t xml:space="preserve">  ~0    ~1</w:t>
       </w:r>
     </w:p>
     <w:p>
@@ -3626,15 +4092,15 @@
         <w:spacing w:after="0" w:line="240" w:lineRule="auto"/>
         <w:ind w:firstLine="720"/>
         <w:rPr>
-          <w:rFonts w:cs="Courier New"/>
-        </w:rPr>
-      </w:pPr>
-      <w:r>
-        <w:rPr>
-          <w:rFonts w:cs="Courier New"/>
+          <w:rFonts w:ascii="Calibri" w:hAnsi="Calibri" w:cs="Courier New"/>
+        </w:rPr>
+      </w:pPr>
+      <w:r>
+        <w:rPr>
+          <w:rFonts w:ascii="Calibri" w:hAnsi="Calibri" w:cs="Courier New"/>
           <w:color w:val="000000"/>
         </w:rPr>
-        <w:t>0 690 309</w:t>
+        <w:t>0 665 335</w:t>
       </w:r>
     </w:p>
     <w:p>
@@ -3645,16 +4111,16 @@
         <w:spacing w:after="0" w:line="240" w:lineRule="auto"/>
         <w:ind w:firstLine="720"/>
         <w:rPr>
-          <w:rFonts w:cs="Courier New"/>
+          <w:rFonts w:ascii="Calibri" w:hAnsi="Calibri" w:cs="Courier New"/>
           <w:color w:val="000000"/>
         </w:rPr>
       </w:pPr>
       <w:r>
         <w:rPr>
-          <w:rFonts w:cs="Courier New"/>
+          <w:rFonts w:ascii="Calibri" w:hAnsi="Calibri" w:cs="Courier New"/>
           <w:color w:val="000000"/>
         </w:rPr>
-        <w:t>1 480 510</w:t>
+        <w:t>1 460 531</w:t>
       </w:r>
     </w:p>
     <w:p>
@@ -3665,7 +4131,7 @@
         <w:spacing w:after="0" w:line="240" w:lineRule="auto"/>
         <w:ind w:firstLine="720"/>
         <w:rPr>
-          <w:rFonts w:cs="Courier New"/>
+          <w:rFonts w:ascii="Calibri" w:hAnsi="Calibri" w:cs="Courier New"/>
         </w:rPr>
       </w:pPr>
     </w:p>
@@ -3677,12 +4143,12 @@
         <w:spacing w:after="0" w:line="240" w:lineRule="auto"/>
         <w:ind w:firstLine="720"/>
         <w:rPr>
-          <w:rFonts w:cs="Courier New"/>
-        </w:rPr>
-      </w:pPr>
-      <w:r>
-        <w:rPr>
-          <w:rFonts w:cs="Courier New"/>
+          <w:rFonts w:ascii="Calibri" w:hAnsi="Calibri" w:cs="Courier New"/>
+        </w:rPr>
+      </w:pPr>
+      <w:r>
+        <w:rPr>
+          <w:rFonts w:ascii="Calibri" w:hAnsi="Calibri" w:cs="Courier New"/>
           <w:color w:val="000000"/>
         </w:rPr>
         <w:t>The validation accuracy for Tree 2: 0.57</w:t>
@@ -3692,13 +4158,13 @@
       <w:pPr>
         <w:ind w:firstLine="720"/>
         <w:rPr>
-          <w:rFonts w:cs="Courier New"/>
+          <w:rFonts w:ascii="Calibri" w:hAnsi="Calibri" w:cs="Courier New"/>
           <w:color w:val="000000"/>
         </w:rPr>
       </w:pPr>
       <w:r>
         <w:rPr>
-          <w:rFonts w:cs="Courier New"/>
+          <w:rFonts w:ascii="Calibri" w:hAnsi="Calibri" w:cs="Courier New"/>
           <w:color w:val="000000"/>
         </w:rPr>
         <w:t>The testing accuracy for Tree 2: 0.5742904841402338</w:t>
@@ -3712,12 +4178,12 @@
         <w:spacing w:after="0" w:line="240" w:lineRule="auto"/>
         <w:ind w:firstLine="720"/>
         <w:rPr>
-          <w:rFonts w:cs="Courier New"/>
-        </w:rPr>
-      </w:pPr>
-      <w:r>
-        <w:rPr>
-          <w:rFonts w:cs="Courier New"/>
+          <w:rFonts w:ascii="Calibri" w:hAnsi="Calibri" w:cs="Courier New"/>
+        </w:rPr>
+      </w:pPr>
+      <w:r>
+        <w:rPr>
+          <w:rFonts w:ascii="Calibri" w:hAnsi="Calibri" w:cs="Courier New"/>
           <w:color w:val="000000"/>
         </w:rPr>
         <w:t>Confusion matrix for test 2:</w:t>
@@ -3731,12 +4197,12 @@
         <w:spacing w:after="0" w:line="240" w:lineRule="auto"/>
         <w:ind w:firstLine="720"/>
         <w:rPr>
-          <w:rFonts w:cs="Courier New"/>
-        </w:rPr>
-      </w:pPr>
-      <w:r>
-        <w:rPr>
-          <w:rFonts w:cs="Courier New"/>
+          <w:rFonts w:ascii="Calibri" w:hAnsi="Calibri" w:cs="Courier New"/>
+        </w:rPr>
+      </w:pPr>
+      <w:r>
+        <w:rPr>
+          <w:rFonts w:ascii="Calibri" w:hAnsi="Calibri" w:cs="Courier New"/>
           <w:color w:val="000000"/>
         </w:rPr>
         <w:t xml:space="preserve">  ~0 ~1</w:t>
@@ -3750,15 +4216,15 @@
         <w:spacing w:after="0" w:line="240" w:lineRule="auto"/>
         <w:ind w:firstLine="720"/>
         <w:rPr>
-          <w:rFonts w:cs="Courier New"/>
-        </w:rPr>
-      </w:pPr>
-      <w:r>
-        <w:rPr>
-          <w:rFonts w:cs="Courier New"/>
+          <w:rFonts w:ascii="Calibri" w:hAnsi="Calibri" w:cs="Courier New"/>
+        </w:rPr>
+      </w:pPr>
+      <w:r>
+        <w:rPr>
+          <w:rFonts w:ascii="Calibri" w:hAnsi="Calibri" w:cs="Courier New"/>
           <w:color w:val="000000"/>
         </w:rPr>
-        <w:t>0 206 94</w:t>
+        <w:t>0 196 104</w:t>
       </w:r>
     </w:p>
     <w:p>
@@ -3769,31 +4235,424 @@
         <w:spacing w:after="0" w:line="240" w:lineRule="auto"/>
         <w:ind w:firstLine="720"/>
         <w:rPr>
-          <w:rFonts w:cs="Courier New"/>
+          <w:rFonts w:ascii="Calibri" w:hAnsi="Calibri" w:cs="Courier New"/>
           <w:color w:val="000000"/>
         </w:rPr>
       </w:pPr>
       <w:r>
         <w:rPr>
-          <w:rFonts w:cs="Courier New"/>
+          <w:rFonts w:ascii="Calibri" w:hAnsi="Calibri" w:cs="Courier New"/>
           <w:color w:val="000000"/>
         </w:rPr>
-        <w:t>1 161 138</w:t>
+        <w:t>1 154 146</w:t>
       </w:r>
     </w:p>
     <w:p>
       <w:pPr>
         <w:ind w:firstLine="720"/>
         <w:rPr>
+          <w:rFonts w:ascii="Calibri" w:hAnsi="Calibri" w:cs="Courier New"/>
+          <w:color w:val="000000"/>
+        </w:rPr>
+      </w:pPr>
+    </w:p>
+    <w:p>
+      <w:pPr>
+        <w:rPr>
+          <w:rFonts w:ascii="Calibri" w:hAnsi="Calibri"/>
           <w:b/>
         </w:rPr>
       </w:pPr>
-    </w:p>
-    <w:p/>
-    <w:p/>
-    <w:p>
-      <w:pPr>
-        <w:pStyle w:val="a3"/>
+      <w:r>
+        <w:rPr>
+          <w:rFonts w:ascii="Calibri" w:hAnsi="Calibri"/>
+          <w:b/>
+        </w:rPr>
+        <w:t>(d)</w:t>
+      </w:r>
+    </w:p>
+    <w:p>
+      <w:pPr>
+        <w:autoSpaceDE w:val="0"/>
+        <w:autoSpaceDN w:val="0"/>
+        <w:adjustRightInd w:val="0"/>
+        <w:spacing w:after="0" w:line="240" w:lineRule="auto"/>
+        <w:rPr>
+          <w:rFonts w:ascii="Calibri" w:hAnsi="Calibri" w:cs="Courier New"/>
+          <w:sz w:val="20"/>
+          <w:szCs w:val="20"/>
+        </w:rPr>
+      </w:pPr>
+      <w:r>
+        <w:rPr>
+          <w:rFonts w:ascii="Calibri" w:hAnsi="Calibri"/>
+          <w:b/>
+        </w:rPr>
+        <w:tab/>
+      </w:r>
+      <w:r>
+        <w:rPr>
+          <w:rFonts w:ascii="Calibri" w:hAnsi="Calibri" w:cs="Courier New"/>
+          <w:color w:val="000000"/>
+          <w:sz w:val="20"/>
+          <w:szCs w:val="20"/>
+        </w:rPr>
+        <w:t>The validation accuracy for pruned Tree 1: 0.6601307189542484</w:t>
+      </w:r>
+    </w:p>
+    <w:p>
+      <w:pPr>
+        <w:ind w:firstLine="720"/>
+        <w:rPr>
+          <w:rFonts w:ascii="Calibri" w:hAnsi="Calibri"/>
+          <w:b/>
+        </w:rPr>
+      </w:pPr>
+      <w:r>
+        <w:rPr>
+          <w:rFonts w:ascii="Calibri" w:hAnsi="Calibri" w:cs="Courier New"/>
+          <w:color w:val="000000"/>
+          <w:sz w:val="20"/>
+          <w:szCs w:val="20"/>
+        </w:rPr>
+        <w:t>The testing accuracy for pruned Tree 1: 0.6072325464590658</w:t>
+      </w:r>
+    </w:p>
+    <w:p>
+      <w:pPr>
+        <w:autoSpaceDE w:val="0"/>
+        <w:autoSpaceDN w:val="0"/>
+        <w:adjustRightInd w:val="0"/>
+        <w:spacing w:after="0" w:line="240" w:lineRule="auto"/>
+        <w:ind w:firstLine="720"/>
+        <w:rPr>
+          <w:rFonts w:ascii="Calibri" w:hAnsi="Calibri" w:cs="Courier New"/>
+        </w:rPr>
+      </w:pPr>
+      <w:r>
+        <w:rPr>
+          <w:rFonts w:ascii="Calibri" w:hAnsi="Calibri" w:cs="Courier New"/>
+          <w:color w:val="000000"/>
+        </w:rPr>
+        <w:t>Confusion matrix for test 1:</w:t>
+      </w:r>
+    </w:p>
+    <w:p>
+      <w:pPr>
+        <w:autoSpaceDE w:val="0"/>
+        <w:autoSpaceDN w:val="0"/>
+        <w:adjustRightInd w:val="0"/>
+        <w:spacing w:after="0" w:line="240" w:lineRule="auto"/>
+        <w:rPr>
+          <w:rFonts w:ascii="Calibri" w:hAnsi="Calibri" w:cs="Courier New"/>
+          <w:sz w:val="20"/>
+          <w:szCs w:val="20"/>
+        </w:rPr>
+      </w:pPr>
+      <w:r>
+        <w:rPr>
+          <w:rFonts w:ascii="Calibri" w:hAnsi="Calibri" w:cs="Courier New"/>
+          <w:color w:val="000000"/>
+          <w:sz w:val="20"/>
+          <w:szCs w:val="20"/>
+        </w:rPr>
+        <w:t xml:space="preserve"> </w:t>
+      </w:r>
+      <w:r>
+        <w:rPr>
+          <w:rFonts w:ascii="Calibri" w:hAnsi="Calibri" w:cs="Courier New"/>
+          <w:color w:val="000000"/>
+          <w:sz w:val="20"/>
+          <w:szCs w:val="20"/>
+        </w:rPr>
+        <w:tab/>
+      </w:r>
+      <w:r>
+        <w:rPr>
+          <w:rFonts w:ascii="Calibri" w:hAnsi="Calibri" w:cs="Courier New"/>
+          <w:color w:val="000000"/>
+          <w:sz w:val="20"/>
+          <w:szCs w:val="20"/>
+        </w:rPr>
+        <w:t xml:space="preserve"> </w:t>
+      </w:r>
+      <w:r>
+        <w:rPr>
+          <w:rFonts w:ascii="Calibri" w:hAnsi="Calibri" w:cs="Courier New"/>
+          <w:color w:val="000000"/>
+          <w:sz w:val="20"/>
+          <w:szCs w:val="20"/>
+        </w:rPr>
+        <w:t xml:space="preserve"> </w:t>
+      </w:r>
+      <w:r>
+        <w:rPr>
+          <w:rFonts w:ascii="Calibri" w:hAnsi="Calibri" w:cs="Courier New"/>
+          <w:color w:val="000000"/>
+          <w:sz w:val="20"/>
+          <w:szCs w:val="20"/>
+        </w:rPr>
+        <w:t>~0 ~1</w:t>
+      </w:r>
+    </w:p>
+    <w:p>
+      <w:pPr>
+        <w:autoSpaceDE w:val="0"/>
+        <w:autoSpaceDN w:val="0"/>
+        <w:adjustRightInd w:val="0"/>
+        <w:spacing w:after="0" w:line="240" w:lineRule="auto"/>
+        <w:ind w:firstLine="720"/>
+        <w:rPr>
+          <w:rFonts w:ascii="Calibri" w:hAnsi="Calibri" w:cs="Courier New"/>
+          <w:sz w:val="20"/>
+          <w:szCs w:val="20"/>
+        </w:rPr>
+      </w:pPr>
+      <w:r>
+        <w:rPr>
+          <w:rFonts w:ascii="Calibri" w:hAnsi="Calibri" w:cs="Courier New"/>
+          <w:color w:val="000000"/>
+          <w:sz w:val="20"/>
+          <w:szCs w:val="20"/>
+        </w:rPr>
+        <w:t>0 557 443</w:t>
+      </w:r>
+    </w:p>
+    <w:p>
+      <w:pPr>
+        <w:ind w:firstLine="720"/>
+        <w:rPr>
+          <w:rFonts w:ascii="Calibri" w:hAnsi="Calibri"/>
+        </w:rPr>
+      </w:pPr>
+      <w:r>
+        <w:rPr>
+          <w:rFonts w:ascii="Calibri" w:hAnsi="Calibri" w:cs="Courier New"/>
+          <w:color w:val="000000"/>
+          <w:sz w:val="20"/>
+          <w:szCs w:val="20"/>
+        </w:rPr>
+        <w:t>1 339 652</w:t>
+      </w:r>
+    </w:p>
+    <w:p>
+      <w:pPr>
+        <w:autoSpaceDE w:val="0"/>
+        <w:autoSpaceDN w:val="0"/>
+        <w:adjustRightInd w:val="0"/>
+        <w:spacing w:after="0" w:line="240" w:lineRule="auto"/>
+        <w:ind w:firstLine="720"/>
+        <w:rPr>
+          <w:rFonts w:ascii="Calibri" w:hAnsi="Calibri" w:cs="Courier New"/>
+          <w:sz w:val="20"/>
+          <w:szCs w:val="20"/>
+        </w:rPr>
+      </w:pPr>
+      <w:r>
+        <w:rPr>
+          <w:rFonts w:ascii="Calibri" w:hAnsi="Calibri" w:cs="Courier New"/>
+          <w:color w:val="000000"/>
+          <w:sz w:val="20"/>
+          <w:szCs w:val="20"/>
+        </w:rPr>
+        <w:t>The validation accuracy for pruned Tree 2: 0.6277128547579299</w:t>
+      </w:r>
+    </w:p>
+    <w:p>
+      <w:pPr>
+        <w:ind w:firstLine="720"/>
+        <w:rPr>
+          <w:rFonts w:ascii="Calibri" w:hAnsi="Calibri"/>
+        </w:rPr>
+      </w:pPr>
+      <w:r>
+        <w:rPr>
+          <w:rFonts w:ascii="Calibri" w:hAnsi="Calibri" w:cs="Courier New"/>
+          <w:color w:val="000000"/>
+          <w:sz w:val="20"/>
+          <w:szCs w:val="20"/>
+        </w:rPr>
+        <w:t>The testing accuracy for pruned Tree 2: 0.5516666666666666</w:t>
+      </w:r>
+    </w:p>
+    <w:p>
+      <w:pPr>
+        <w:autoSpaceDE w:val="0"/>
+        <w:autoSpaceDN w:val="0"/>
+        <w:adjustRightInd w:val="0"/>
+        <w:spacing w:after="0" w:line="240" w:lineRule="auto"/>
+        <w:ind w:firstLine="720"/>
+        <w:rPr>
+          <w:rFonts w:ascii="Calibri" w:hAnsi="Calibri" w:cs="Courier New"/>
+        </w:rPr>
+      </w:pPr>
+      <w:r>
+        <w:rPr>
+          <w:rFonts w:ascii="Calibri" w:hAnsi="Calibri" w:cs="Courier New"/>
+          <w:color w:val="000000"/>
+        </w:rPr>
+        <w:t>Confusion matrix for test 2</w:t>
+      </w:r>
+      <w:r>
+        <w:rPr>
+          <w:rFonts w:ascii="Calibri" w:hAnsi="Calibri" w:cs="Courier New"/>
+          <w:color w:val="000000"/>
+        </w:rPr>
+        <w:t>:</w:t>
+      </w:r>
+    </w:p>
+    <w:p>
+      <w:pPr>
+        <w:autoSpaceDE w:val="0"/>
+        <w:autoSpaceDN w:val="0"/>
+        <w:adjustRightInd w:val="0"/>
+        <w:spacing w:after="0" w:line="240" w:lineRule="auto"/>
+        <w:rPr>
+          <w:rFonts w:ascii="Calibri" w:hAnsi="Calibri" w:cs="Courier New"/>
+          <w:sz w:val="20"/>
+          <w:szCs w:val="20"/>
+        </w:rPr>
+      </w:pPr>
+      <w:r>
+        <w:rPr>
+          <w:rFonts w:ascii="Calibri" w:hAnsi="Calibri" w:cs="Courier New"/>
+          <w:color w:val="000000"/>
+          <w:sz w:val="20"/>
+          <w:szCs w:val="20"/>
+        </w:rPr>
+        <w:t xml:space="preserve"> </w:t>
+      </w:r>
+      <w:r>
+        <w:rPr>
+          <w:rFonts w:ascii="Calibri" w:hAnsi="Calibri" w:cs="Courier New"/>
+          <w:color w:val="000000"/>
+          <w:sz w:val="20"/>
+          <w:szCs w:val="20"/>
+        </w:rPr>
+        <w:tab/>
+        <w:t xml:space="preserve">  ~0 ~1</w:t>
+      </w:r>
+    </w:p>
+    <w:p>
+      <w:pPr>
+        <w:autoSpaceDE w:val="0"/>
+        <w:autoSpaceDN w:val="0"/>
+        <w:adjustRightInd w:val="0"/>
+        <w:spacing w:after="0" w:line="240" w:lineRule="auto"/>
+        <w:ind w:firstLine="720"/>
+        <w:rPr>
+          <w:rFonts w:ascii="Calibri" w:hAnsi="Calibri" w:cs="Courier New"/>
+          <w:sz w:val="20"/>
+          <w:szCs w:val="20"/>
+        </w:rPr>
+      </w:pPr>
+      <w:r>
+        <w:rPr>
+          <w:rFonts w:ascii="Calibri" w:hAnsi="Calibri" w:cs="Courier New"/>
+          <w:color w:val="000000"/>
+          <w:sz w:val="20"/>
+          <w:szCs w:val="20"/>
+        </w:rPr>
+        <w:t>0 110 190</w:t>
+      </w:r>
+    </w:p>
+    <w:p>
+      <w:pPr>
+        <w:autoSpaceDE w:val="0"/>
+        <w:autoSpaceDN w:val="0"/>
+        <w:adjustRightInd w:val="0"/>
+        <w:spacing w:after="0" w:line="240" w:lineRule="auto"/>
+        <w:ind w:firstLine="720"/>
+        <w:rPr>
+          <w:rFonts w:ascii="Calibri" w:hAnsi="Calibri" w:cs="Courier New"/>
+          <w:color w:val="000000"/>
+          <w:sz w:val="20"/>
+          <w:szCs w:val="20"/>
+        </w:rPr>
+      </w:pPr>
+      <w:r>
+        <w:rPr>
+          <w:rFonts w:ascii="Calibri" w:hAnsi="Calibri" w:cs="Courier New"/>
+          <w:color w:val="000000"/>
+          <w:sz w:val="20"/>
+          <w:szCs w:val="20"/>
+        </w:rPr>
+        <w:t xml:space="preserve">1 </w:t>
+      </w:r>
+      <w:proofErr w:type="gramStart"/>
+      <w:r>
+        <w:rPr>
+          <w:rFonts w:ascii="Calibri" w:hAnsi="Calibri" w:cs="Courier New"/>
+          <w:color w:val="000000"/>
+          <w:sz w:val="20"/>
+          <w:szCs w:val="20"/>
+        </w:rPr>
+        <w:t xml:space="preserve">79 </w:t>
+      </w:r>
+      <w:r>
+        <w:rPr>
+          <w:rFonts w:ascii="Calibri" w:hAnsi="Calibri" w:cs="Courier New"/>
+          <w:color w:val="000000"/>
+          <w:sz w:val="20"/>
+          <w:szCs w:val="20"/>
+        </w:rPr>
+        <w:t xml:space="preserve"> </w:t>
+      </w:r>
+      <w:r>
+        <w:rPr>
+          <w:rFonts w:ascii="Calibri" w:hAnsi="Calibri" w:cs="Courier New"/>
+          <w:color w:val="000000"/>
+          <w:sz w:val="20"/>
+          <w:szCs w:val="20"/>
+        </w:rPr>
+        <w:t>221</w:t>
+      </w:r>
+      <w:proofErr w:type="gramEnd"/>
+    </w:p>
+    <w:p>
+      <w:pPr>
+        <w:autoSpaceDE w:val="0"/>
+        <w:autoSpaceDN w:val="0"/>
+        <w:adjustRightInd w:val="0"/>
+        <w:spacing w:after="0" w:line="240" w:lineRule="auto"/>
+        <w:ind w:firstLine="720"/>
+        <w:rPr>
+          <w:rFonts w:ascii="Calibri" w:hAnsi="Calibri" w:cs="Courier New"/>
+          <w:color w:val="000000"/>
+          <w:sz w:val="20"/>
+          <w:szCs w:val="20"/>
+        </w:rPr>
+      </w:pPr>
+    </w:p>
+    <w:p>
+      <w:pPr>
+        <w:autoSpaceDE w:val="0"/>
+        <w:autoSpaceDN w:val="0"/>
+        <w:adjustRightInd w:val="0"/>
+        <w:spacing w:after="0" w:line="240" w:lineRule="auto"/>
+        <w:ind w:left="720"/>
+        <w:rPr>
+          <w:rFonts w:ascii="Calibri" w:hAnsi="Calibri"/>
+        </w:rPr>
+      </w:pPr>
+      <w:r>
+        <w:rPr>
+          <w:rFonts w:ascii="Calibri" w:hAnsi="Calibri" w:cs="Courier New"/>
+          <w:color w:val="000000"/>
+          <w:sz w:val="20"/>
+          <w:szCs w:val="20"/>
+        </w:rPr>
+        <w:t xml:space="preserve">From the result above we can see that the accuracy of validation is improved, this is because we used the validation test to prune the decision tree, while pruning the tree doesn’t guarantee to have better result on testing data. There is a little bit testing accuracy improvement on tree 1, but on tree 2 the testing accuracy is worse than unpruned result. </w:t>
+      </w:r>
+      <w:bookmarkStart w:id="0" w:name="_GoBack"/>
+      <w:bookmarkEnd w:id="0"/>
+    </w:p>
+    <w:p>
+      <w:pPr>
+        <w:pStyle w:val="ListParagraph"/>
+        <w:rPr>
+          <w:rFonts w:ascii="Calibri" w:hAnsi="Calibri"/>
+        </w:rPr>
       </w:pPr>
     </w:p>
     <w:sectPr>
@@ -3807,7 +4666,7 @@
 </file>
 
 <file path=word/numbering.xml><?xml version="1.0" encoding="utf-8"?>
-<w:numbering xmlns:wpc="http://schemas.microsoft.com/office/word/2010/wordprocessingCanvas" xmlns:cx="http://schemas.microsoft.com/office/drawing/2014/chartex" xmlns:cx1="http://schemas.microsoft.com/office/drawing/2015/9/8/chartex" xmlns:cx2="http://schemas.microsoft.com/office/drawing/2015/10/21/chartex" xmlns:mc="http://schemas.openxmlformats.org/markup-compatibility/2006" xmlns:o="urn:schemas-microsoft-com:office:office" xmlns:r="http://schemas.openxmlformats.org/officeDocument/2006/relationships" xmlns:m="http://schemas.openxmlformats.org/officeDocument/2006/math" xmlns:v="urn:schemas-microsoft-com:vml" xmlns:wp14="http://schemas.microsoft.com/office/word/2010/wordprocessingDrawing" xmlns:wp="http://schemas.openxmlformats.org/drawingml/2006/wordprocessingDrawing" xmlns:w10="urn:schemas-microsoft-com:office:word" xmlns:w="http://schemas.openxmlformats.org/wordprocessingml/2006/main" xmlns:w14="http://schemas.microsoft.com/office/word/2010/wordml" xmlns:w15="http://schemas.microsoft.com/office/word/2012/wordml" xmlns:w16se="http://schemas.microsoft.com/office/word/2015/wordml/symex" xmlns:wpg="http://schemas.microsoft.com/office/word/2010/wordprocessingGroup" xmlns:wpi="http://schemas.microsoft.com/office/word/2010/wordprocessingInk" xmlns:wne="http://schemas.microsoft.com/office/word/2006/wordml" xmlns:wps="http://schemas.microsoft.com/office/word/2010/wordprocessingShape" mc:Ignorable="w14 w15 w16se wp14">
+<w:numbering xmlns:wpc="http://schemas.microsoft.com/office/word/2010/wordprocessingCanvas" xmlns:mc="http://schemas.openxmlformats.org/markup-compatibility/2006" xmlns:o="urn:schemas-microsoft-com:office:office" xmlns:r="http://schemas.openxmlformats.org/officeDocument/2006/relationships" xmlns:m="http://schemas.openxmlformats.org/officeDocument/2006/math" xmlns:v="urn:schemas-microsoft-com:vml" xmlns:wp14="http://schemas.microsoft.com/office/word/2010/wordprocessingDrawing" xmlns:wp="http://schemas.openxmlformats.org/drawingml/2006/wordprocessingDrawing" xmlns:w10="urn:schemas-microsoft-com:office:word" xmlns:w="http://schemas.openxmlformats.org/wordprocessingml/2006/main" xmlns:w14="http://schemas.microsoft.com/office/word/2010/wordml" xmlns:w15="http://schemas.microsoft.com/office/word/2012/wordml" xmlns:wpg="http://schemas.microsoft.com/office/word/2010/wordprocessingGroup" xmlns:wpi="http://schemas.microsoft.com/office/word/2010/wordprocessingInk" xmlns:wne="http://schemas.microsoft.com/office/word/2006/wordml" xmlns:wps="http://schemas.microsoft.com/office/word/2010/wordprocessingShape" mc:Ignorable="w14 w15 wp14">
   <w:abstractNum w:abstractNumId="0" w15:restartNumberingAfterBreak="0">
     <w:nsid w:val="1E611E82"/>
     <w:multiLevelType w:val="hybridMultilevel"/>
@@ -3986,7 +4845,7 @@
   <w:abstractNum w:abstractNumId="2" w15:restartNumberingAfterBreak="0">
     <w:nsid w:val="31BA79A0"/>
     <w:multiLevelType w:val="hybridMultilevel"/>
-    <w:tmpl w:val="4BBCD654"/>
+    <w:tmpl w:val="13FADD4A"/>
     <w:lvl w:ilvl="0" w:tplc="0409000F">
       <w:start w:val="1"/>
       <w:numFmt w:val="decimal"/>
@@ -4073,6 +4932,119 @@
     </w:lvl>
   </w:abstractNum>
   <w:abstractNum w:abstractNumId="3" w15:restartNumberingAfterBreak="0">
+    <w:nsid w:val="6E741A0B"/>
+    <w:multiLevelType w:val="hybridMultilevel"/>
+    <w:tmpl w:val="8D8E14BE"/>
+    <w:lvl w:ilvl="0" w:tplc="04090001">
+      <w:start w:val="1"/>
+      <w:numFmt w:val="bullet"/>
+      <w:lvlText w:val=""/>
+      <w:lvlJc w:val="left"/>
+      <w:pPr>
+        <w:ind w:left="1440" w:hanging="360"/>
+      </w:pPr>
+      <w:rPr>
+        <w:rFonts w:ascii="Symbol" w:hAnsi="Symbol" w:hint="default"/>
+      </w:rPr>
+    </w:lvl>
+    <w:lvl w:ilvl="1" w:tplc="04090003" w:tentative="1">
+      <w:start w:val="1"/>
+      <w:numFmt w:val="bullet"/>
+      <w:lvlText w:val="o"/>
+      <w:lvlJc w:val="left"/>
+      <w:pPr>
+        <w:ind w:left="2160" w:hanging="360"/>
+      </w:pPr>
+      <w:rPr>
+        <w:rFonts w:ascii="Courier New" w:hAnsi="Courier New" w:cs="Courier New" w:hint="default"/>
+      </w:rPr>
+    </w:lvl>
+    <w:lvl w:ilvl="2" w:tplc="04090005" w:tentative="1">
+      <w:start w:val="1"/>
+      <w:numFmt w:val="bullet"/>
+      <w:lvlText w:val=""/>
+      <w:lvlJc w:val="left"/>
+      <w:pPr>
+        <w:ind w:left="2880" w:hanging="360"/>
+      </w:pPr>
+      <w:rPr>
+        <w:rFonts w:ascii="Wingdings" w:hAnsi="Wingdings" w:hint="default"/>
+      </w:rPr>
+    </w:lvl>
+    <w:lvl w:ilvl="3" w:tplc="04090001" w:tentative="1">
+      <w:start w:val="1"/>
+      <w:numFmt w:val="bullet"/>
+      <w:lvlText w:val=""/>
+      <w:lvlJc w:val="left"/>
+      <w:pPr>
+        <w:ind w:left="3600" w:hanging="360"/>
+      </w:pPr>
+      <w:rPr>
+        <w:rFonts w:ascii="Symbol" w:hAnsi="Symbol" w:hint="default"/>
+      </w:rPr>
+    </w:lvl>
+    <w:lvl w:ilvl="4" w:tplc="04090003" w:tentative="1">
+      <w:start w:val="1"/>
+      <w:numFmt w:val="bullet"/>
+      <w:lvlText w:val="o"/>
+      <w:lvlJc w:val="left"/>
+      <w:pPr>
+        <w:ind w:left="4320" w:hanging="360"/>
+      </w:pPr>
+      <w:rPr>
+        <w:rFonts w:ascii="Courier New" w:hAnsi="Courier New" w:cs="Courier New" w:hint="default"/>
+      </w:rPr>
+    </w:lvl>
+    <w:lvl w:ilvl="5" w:tplc="04090005" w:tentative="1">
+      <w:start w:val="1"/>
+      <w:numFmt w:val="bullet"/>
+      <w:lvlText w:val=""/>
+      <w:lvlJc w:val="left"/>
+      <w:pPr>
+        <w:ind w:left="5040" w:hanging="360"/>
+      </w:pPr>
+      <w:rPr>
+        <w:rFonts w:ascii="Wingdings" w:hAnsi="Wingdings" w:hint="default"/>
+      </w:rPr>
+    </w:lvl>
+    <w:lvl w:ilvl="6" w:tplc="04090001" w:tentative="1">
+      <w:start w:val="1"/>
+      <w:numFmt w:val="bullet"/>
+      <w:lvlText w:val=""/>
+      <w:lvlJc w:val="left"/>
+      <w:pPr>
+        <w:ind w:left="5760" w:hanging="360"/>
+      </w:pPr>
+      <w:rPr>
+        <w:rFonts w:ascii="Symbol" w:hAnsi="Symbol" w:hint="default"/>
+      </w:rPr>
+    </w:lvl>
+    <w:lvl w:ilvl="7" w:tplc="04090003" w:tentative="1">
+      <w:start w:val="1"/>
+      <w:numFmt w:val="bullet"/>
+      <w:lvlText w:val="o"/>
+      <w:lvlJc w:val="left"/>
+      <w:pPr>
+        <w:ind w:left="6480" w:hanging="360"/>
+      </w:pPr>
+      <w:rPr>
+        <w:rFonts w:ascii="Courier New" w:hAnsi="Courier New" w:cs="Courier New" w:hint="default"/>
+      </w:rPr>
+    </w:lvl>
+    <w:lvl w:ilvl="8" w:tplc="04090005" w:tentative="1">
+      <w:start w:val="1"/>
+      <w:numFmt w:val="bullet"/>
+      <w:lvlText w:val=""/>
+      <w:lvlJc w:val="left"/>
+      <w:pPr>
+        <w:ind w:left="7200" w:hanging="360"/>
+      </w:pPr>
+      <w:rPr>
+        <w:rFonts w:ascii="Wingdings" w:hAnsi="Wingdings" w:hint="default"/>
+      </w:rPr>
+    </w:lvl>
+  </w:abstractNum>
+  <w:abstractNum w:abstractNumId="4" w15:restartNumberingAfterBreak="0">
     <w:nsid w:val="7B6E7328"/>
     <w:multiLevelType w:val="hybridMultilevel"/>
     <w:tmpl w:val="1AA0C9A4"/>
@@ -4168,16 +5140,19 @@
     <w:abstractNumId w:val="0"/>
   </w:num>
   <w:num w:numId="3">
-    <w:abstractNumId w:val="3"/>
+    <w:abstractNumId w:val="4"/>
   </w:num>
   <w:num w:numId="4">
     <w:abstractNumId w:val="1"/>
+  </w:num>
+  <w:num w:numId="5">
+    <w:abstractNumId w:val="3"/>
   </w:num>
 </w:numbering>
 </file>
 
 <file path=word/styles.xml><?xml version="1.0" encoding="utf-8"?>
-<w:styles xmlns:mc="http://schemas.openxmlformats.org/markup-compatibility/2006" xmlns:r="http://schemas.openxmlformats.org/officeDocument/2006/relationships" xmlns:w="http://schemas.openxmlformats.org/wordprocessingml/2006/main" xmlns:w14="http://schemas.microsoft.com/office/word/2010/wordml" xmlns:w15="http://schemas.microsoft.com/office/word/2012/wordml" xmlns:w16se="http://schemas.microsoft.com/office/word/2015/wordml/symex" mc:Ignorable="w14 w15 w16se">
+<w:styles xmlns:mc="http://schemas.openxmlformats.org/markup-compatibility/2006" xmlns:r="http://schemas.openxmlformats.org/officeDocument/2006/relationships" xmlns:w="http://schemas.openxmlformats.org/wordprocessingml/2006/main" xmlns:w14="http://schemas.microsoft.com/office/word/2010/wordml" xmlns:w15="http://schemas.microsoft.com/office/word/2012/wordml" mc:Ignorable="w14 w15">
   <w:docDefaults>
     <w:rPrDefault>
       <w:rPr>
@@ -4193,7 +5168,7 @@
       </w:pPr>
     </w:pPrDefault>
   </w:docDefaults>
-  <w:latentStyles w:defLockedState="0" w:defUIPriority="99" w:defSemiHidden="0" w:defUnhideWhenUsed="0" w:defQFormat="0" w:count="373">
+  <w:latentStyles w:defLockedState="0" w:defUIPriority="99" w:defSemiHidden="0" w:defUnhideWhenUsed="0" w:defQFormat="0" w:count="371">
     <w:lsdException w:name="Normal" w:uiPriority="0" w:qFormat="1"/>
     <w:lsdException w:name="heading 1" w:uiPriority="9" w:qFormat="1"/>
     <w:lsdException w:name="heading 2" w:semiHidden="1" w:uiPriority="9" w:unhideWhenUsed="1" w:qFormat="1"/>
@@ -4299,6 +5274,7 @@
     <w:lsdException w:name="HTML Sample" w:semiHidden="1" w:unhideWhenUsed="1"/>
     <w:lsdException w:name="HTML Typewriter" w:semiHidden="1" w:unhideWhenUsed="1"/>
     <w:lsdException w:name="HTML Variable" w:semiHidden="1" w:unhideWhenUsed="1"/>
+    <w:lsdException w:name="Normal Table" w:semiHidden="1" w:unhideWhenUsed="1"/>
     <w:lsdException w:name="annotation subject" w:semiHidden="1" w:unhideWhenUsed="1"/>
     <w:lsdException w:name="No List" w:semiHidden="1" w:unhideWhenUsed="1"/>
     <w:lsdException w:name="Outline List 1" w:semiHidden="1" w:unhideWhenUsed="1"/>
@@ -4344,9 +5320,11 @@
     <w:lsdException w:name="Table Subtle 1" w:semiHidden="1" w:unhideWhenUsed="1"/>
     <w:lsdException w:name="Table Subtle 2" w:semiHidden="1" w:unhideWhenUsed="1"/>
     <w:lsdException w:name="Table Web 1" w:semiHidden="1" w:unhideWhenUsed="1"/>
+    <w:lsdException w:name="Table Web 2" w:semiHidden="1" w:unhideWhenUsed="1"/>
     <w:lsdException w:name="Table Web 3" w:semiHidden="1" w:unhideWhenUsed="1"/>
     <w:lsdException w:name="Balloon Text" w:semiHidden="1" w:unhideWhenUsed="1"/>
     <w:lsdException w:name="Table Grid" w:uiPriority="39"/>
+    <w:lsdException w:name="Table Theme" w:semiHidden="1" w:unhideWhenUsed="1"/>
     <w:lsdException w:name="Placeholder Text" w:semiHidden="1"/>
     <w:lsdException w:name="No Spacing" w:uiPriority="1" w:qFormat="1"/>
     <w:lsdException w:name="Light Shading" w:uiPriority="60"/>
@@ -4562,10 +5540,8 @@
     <w:lsdException w:name="List Table 5 Dark Accent 6" w:uiPriority="50"/>
     <w:lsdException w:name="List Table 6 Colorful Accent 6" w:uiPriority="51"/>
     <w:lsdException w:name="List Table 7 Colorful Accent 6" w:uiPriority="52"/>
-    <w:lsdException w:name="Mention" w:semiHidden="1" w:unhideWhenUsed="1"/>
-    <w:lsdException w:name="Smart Hyperlink" w:semiHidden="1" w:unhideWhenUsed="1"/>
   </w:latentStyles>
-  <w:style w:type="paragraph" w:default="1" w:styleId="a">
+  <w:style w:type="paragraph" w:default="1" w:styleId="Normal">
     <w:name w:val="Normal"/>
     <w:qFormat/>
     <w:rsid w:val="001E61B7"/>
@@ -4573,13 +5549,13 @@
       <w:spacing w:line="254" w:lineRule="auto"/>
     </w:pPr>
   </w:style>
-  <w:style w:type="character" w:default="1" w:styleId="a0">
+  <w:style w:type="character" w:default="1" w:styleId="DefaultParagraphFont">
     <w:name w:val="Default Paragraph Font"/>
     <w:uiPriority w:val="1"/>
     <w:semiHidden/>
     <w:unhideWhenUsed/>
   </w:style>
-  <w:style w:type="table" w:default="1" w:styleId="a1">
+  <w:style w:type="table" w:default="1" w:styleId="TableNormal">
     <w:name w:val="Normal Table"/>
     <w:uiPriority w:val="99"/>
     <w:semiHidden/>
@@ -4594,15 +5570,15 @@
       </w:tblCellMar>
     </w:tblPr>
   </w:style>
-  <w:style w:type="numbering" w:default="1" w:styleId="a2">
+  <w:style w:type="numbering" w:default="1" w:styleId="NoList">
     <w:name w:val="No List"/>
     <w:uiPriority w:val="99"/>
     <w:semiHidden/>
     <w:unhideWhenUsed/>
   </w:style>
-  <w:style w:type="paragraph" w:styleId="a3">
+  <w:style w:type="paragraph" w:styleId="ListParagraph">
     <w:name w:val="List Paragraph"/>
-    <w:basedOn w:val="a"/>
+    <w:basedOn w:val="Normal"/>
     <w:uiPriority w:val="34"/>
     <w:qFormat/>
     <w:rsid w:val="001E61B7"/>
@@ -4611,9 +5587,9 @@
       <w:contextualSpacing/>
     </w:pPr>
   </w:style>
-  <w:style w:type="character" w:styleId="a4">
+  <w:style w:type="character" w:styleId="PlaceholderText">
     <w:name w:val="Placeholder Text"/>
-    <w:basedOn w:val="a0"/>
+    <w:basedOn w:val="DefaultParagraphFont"/>
     <w:uiPriority w:val="99"/>
     <w:semiHidden/>
     <w:rsid w:val="001E61B7"/>

--- a/cpts_570_ML/hw3/cs570_hw3_yang_zhang.docx
+++ b/cpts_570_ML/hw3/cs570_hw3_yang_zhang.docx
@@ -1,6 +1,6 @@
 
 <file path=word/document.xml><?xml version="1.0" encoding="utf-8"?>
-<w:document xmlns:wpc="http://schemas.microsoft.com/office/word/2010/wordprocessingCanvas" xmlns:mc="http://schemas.openxmlformats.org/markup-compatibility/2006" xmlns:o="urn:schemas-microsoft-com:office:office" xmlns:r="http://schemas.openxmlformats.org/officeDocument/2006/relationships" xmlns:m="http://schemas.openxmlformats.org/officeDocument/2006/math" xmlns:v="urn:schemas-microsoft-com:vml" xmlns:wp14="http://schemas.microsoft.com/office/word/2010/wordprocessingDrawing" xmlns:wp="http://schemas.openxmlformats.org/drawingml/2006/wordprocessingDrawing" xmlns:w10="urn:schemas-microsoft-com:office:word" xmlns:w="http://schemas.openxmlformats.org/wordprocessingml/2006/main" xmlns:w14="http://schemas.microsoft.com/office/word/2010/wordml" xmlns:w15="http://schemas.microsoft.com/office/word/2012/wordml" xmlns:wpg="http://schemas.microsoft.com/office/word/2010/wordprocessingGroup" xmlns:wpi="http://schemas.microsoft.com/office/word/2010/wordprocessingInk" xmlns:wne="http://schemas.microsoft.com/office/word/2006/wordml" xmlns:wps="http://schemas.microsoft.com/office/word/2010/wordprocessingShape" mc:Ignorable="w14 w15 wp14">
+<w:document xmlns:wpc="http://schemas.microsoft.com/office/word/2010/wordprocessingCanvas" xmlns:cx="http://schemas.microsoft.com/office/drawing/2014/chartex" xmlns:cx1="http://schemas.microsoft.com/office/drawing/2015/9/8/chartex" xmlns:cx2="http://schemas.microsoft.com/office/drawing/2015/10/21/chartex" xmlns:mc="http://schemas.openxmlformats.org/markup-compatibility/2006" xmlns:o="urn:schemas-microsoft-com:office:office" xmlns:r="http://schemas.openxmlformats.org/officeDocument/2006/relationships" xmlns:m="http://schemas.openxmlformats.org/officeDocument/2006/math" xmlns:v="urn:schemas-microsoft-com:vml" xmlns:wp14="http://schemas.microsoft.com/office/word/2010/wordprocessingDrawing" xmlns:wp="http://schemas.openxmlformats.org/drawingml/2006/wordprocessingDrawing" xmlns:w10="urn:schemas-microsoft-com:office:word" xmlns:w="http://schemas.openxmlformats.org/wordprocessingml/2006/main" xmlns:w14="http://schemas.microsoft.com/office/word/2010/wordml" xmlns:w15="http://schemas.microsoft.com/office/word/2012/wordml" xmlns:w16se="http://schemas.microsoft.com/office/word/2015/wordml/symex" xmlns:wpg="http://schemas.microsoft.com/office/word/2010/wordprocessingGroup" xmlns:wpi="http://schemas.microsoft.com/office/word/2010/wordprocessingInk" xmlns:wne="http://schemas.microsoft.com/office/word/2006/wordml" xmlns:wps="http://schemas.microsoft.com/office/word/2010/wordprocessingShape" mc:Ignorable="w14 w15 w16se wp14">
   <w:body>
     <w:p>
       <w:pPr>
@@ -71,7 +71,7 @@
     </w:p>
     <w:p>
       <w:pPr>
-        <w:pStyle w:val="ListParagraph"/>
+        <w:pStyle w:val="a3"/>
         <w:numPr>
           <w:ilvl w:val="0"/>
           <w:numId w:val="1"/>
@@ -91,7 +91,7 @@
     </w:p>
     <w:p>
       <w:pPr>
-        <w:pStyle w:val="ListParagraph"/>
+        <w:pStyle w:val="a3"/>
         <w:rPr>
           <w:rFonts w:ascii="Calibri" w:hAnsi="Calibri"/>
           <w:b/>
@@ -326,7 +326,7 @@
     </w:p>
     <w:p>
       <w:pPr>
-        <w:pStyle w:val="ListParagraph"/>
+        <w:pStyle w:val="a3"/>
         <w:jc w:val="center"/>
         <w:rPr>
           <w:rFonts w:ascii="Calibri" w:hAnsi="Calibri"/>
@@ -449,7 +449,7 @@
     </w:p>
     <w:p>
       <w:pPr>
-        <w:pStyle w:val="ListParagraph"/>
+        <w:pStyle w:val="a3"/>
         <w:rPr>
           <w:rFonts w:ascii="Calibri" w:hAnsi="Calibri"/>
         </w:rPr>
@@ -469,7 +469,7 @@
     </w:p>
     <w:p>
       <w:pPr>
-        <w:pStyle w:val="ListParagraph"/>
+        <w:pStyle w:val="a3"/>
         <w:jc w:val="center"/>
         <w:rPr>
           <w:rFonts w:ascii="Calibri" w:hAnsi="Calibri"/>
@@ -620,7 +620,7 @@
     </w:p>
     <w:p>
       <w:pPr>
-        <w:pStyle w:val="ListParagraph"/>
+        <w:pStyle w:val="a3"/>
         <w:jc w:val="center"/>
         <w:rPr>
           <w:rFonts w:ascii="Calibri" w:hAnsi="Calibri"/>
@@ -629,7 +629,7 @@
     </w:p>
     <w:p>
       <w:pPr>
-        <w:pStyle w:val="ListParagraph"/>
+        <w:pStyle w:val="a3"/>
         <w:rPr>
           <w:rFonts w:ascii="Calibri" w:hAnsi="Calibri"/>
         </w:rPr>
@@ -643,7 +643,7 @@
     </w:p>
     <w:p>
       <w:pPr>
-        <w:pStyle w:val="ListParagraph"/>
+        <w:pStyle w:val="a3"/>
         <w:rPr>
           <w:rFonts w:ascii="Calibri" w:hAnsi="Calibri"/>
         </w:rPr>
@@ -657,7 +657,7 @@
     </w:p>
     <w:p>
       <w:pPr>
-        <w:pStyle w:val="ListParagraph"/>
+        <w:pStyle w:val="a3"/>
         <w:jc w:val="center"/>
         <w:rPr>
           <w:rFonts w:ascii="Calibri" w:hAnsi="Calibri"/>
@@ -898,7 +898,7 @@
     </w:p>
     <w:p>
       <w:pPr>
-        <w:pStyle w:val="ListParagraph"/>
+        <w:pStyle w:val="a3"/>
         <w:jc w:val="center"/>
         <w:rPr>
           <w:rFonts w:ascii="Calibri" w:hAnsi="Calibri"/>
@@ -907,7 +907,7 @@
     </w:p>
     <w:p>
       <w:pPr>
-        <w:pStyle w:val="ListParagraph"/>
+        <w:pStyle w:val="a3"/>
         <w:rPr>
           <w:rFonts w:ascii="Calibri" w:hAnsi="Calibri"/>
           <w:b/>
@@ -930,7 +930,7 @@
     </w:p>
     <w:p>
       <w:pPr>
-        <w:pStyle w:val="ListParagraph"/>
+        <w:pStyle w:val="a3"/>
         <w:rPr>
           <w:rFonts w:ascii="Calibri" w:hAnsi="Calibri"/>
         </w:rPr>
@@ -944,7 +944,7 @@
     </w:p>
     <w:p>
       <w:pPr>
-        <w:pStyle w:val="ListParagraph"/>
+        <w:pStyle w:val="a3"/>
         <w:jc w:val="center"/>
         <w:rPr>
           <w:rFonts w:ascii="Calibri" w:hAnsi="Calibri"/>
@@ -1097,7 +1097,7 @@
     </w:p>
     <w:p>
       <w:pPr>
-        <w:pStyle w:val="ListParagraph"/>
+        <w:pStyle w:val="a3"/>
         <w:rPr>
           <w:rFonts w:ascii="Calibri" w:hAnsi="Calibri"/>
         </w:rPr>
@@ -1111,15 +1111,15 @@
     </w:p>
     <w:p>
       <w:pPr>
-        <w:pStyle w:val="ListParagraph"/>
-        <w:rPr>
-          <w:rFonts w:ascii="Calibri" w:hAnsi="Calibri"/>
-        </w:rPr>
-      </w:pPr>
-    </w:p>
-    <w:p>
-      <w:pPr>
-        <w:pStyle w:val="ListParagraph"/>
+        <w:pStyle w:val="a3"/>
+        <w:rPr>
+          <w:rFonts w:ascii="Calibri" w:hAnsi="Calibri"/>
+        </w:rPr>
+      </w:pPr>
+    </w:p>
+    <w:p>
+      <w:pPr>
+        <w:pStyle w:val="a3"/>
         <w:numPr>
           <w:ilvl w:val="0"/>
           <w:numId w:val="1"/>
@@ -1146,7 +1146,7 @@
     </w:p>
     <w:p>
       <w:pPr>
-        <w:pStyle w:val="ListParagraph"/>
+        <w:pStyle w:val="a3"/>
         <w:numPr>
           <w:ilvl w:val="0"/>
           <w:numId w:val="1"/>
@@ -1160,16 +1160,16 @@
         <w:rPr>
           <w:rFonts w:ascii="Calibri" w:hAnsi="Calibri"/>
         </w:rPr>
-        <w:t xml:space="preserve">It is not always possible to construct a decision tree from set of rules. If the rules in the rule set don’t have intersection (common if-condition), then there is no such common node to connect the tree branch construct from the rule.  For example, suppose the </w:t>
-      </w:r>
-      <w:proofErr w:type="spellStart"/>
-      <w:r>
-        <w:rPr>
-          <w:rFonts w:ascii="Calibri" w:hAnsi="Calibri"/>
-        </w:rPr>
-        <w:t>the</w:t>
-      </w:r>
-      <w:proofErr w:type="spellEnd"/>
+        <w:t>It is not always possible to construct a decision tree from set of rules. If the rules in the rule set don’t have intersection (common if-condition), then there is no such common node to connect the tree branch construct from the rule.  For example, suppos</w:t>
+      </w:r>
+      <w:r>
+        <w:rPr>
+          <w:rFonts w:ascii="Calibri" w:hAnsi="Calibri"/>
+        </w:rPr>
+        <w:t>e the</w:t>
+      </w:r>
+      <w:bookmarkStart w:id="0" w:name="_GoBack"/>
+      <w:bookmarkEnd w:id="0"/>
       <w:r>
         <w:rPr>
           <w:rFonts w:ascii="Calibri" w:hAnsi="Calibri"/>
@@ -1179,7 +1179,7 @@
     </w:p>
     <w:p>
       <w:pPr>
-        <w:pStyle w:val="ListParagraph"/>
+        <w:pStyle w:val="a3"/>
         <w:rPr>
           <w:rFonts w:ascii="Calibri" w:hAnsi="Calibri"/>
           <w:b/>
@@ -1188,7 +1188,7 @@
     </w:p>
     <w:p>
       <w:pPr>
-        <w:pStyle w:val="ListParagraph"/>
+        <w:pStyle w:val="a3"/>
         <w:numPr>
           <w:ilvl w:val="0"/>
           <w:numId w:val="2"/>
@@ -1206,7 +1206,7 @@
     </w:p>
     <w:p>
       <w:pPr>
-        <w:pStyle w:val="ListParagraph"/>
+        <w:pStyle w:val="a3"/>
         <w:numPr>
           <w:ilvl w:val="0"/>
           <w:numId w:val="2"/>
@@ -1247,7 +1247,7 @@
     </w:p>
     <w:p>
       <w:pPr>
-        <w:pStyle w:val="ListParagraph"/>
+        <w:pStyle w:val="a3"/>
         <w:numPr>
           <w:ilvl w:val="0"/>
           <w:numId w:val="1"/>
@@ -1279,7 +1279,7 @@
     </w:p>
     <w:p>
       <w:pPr>
-        <w:pStyle w:val="ListParagraph"/>
+        <w:pStyle w:val="a3"/>
         <w:rPr>
           <w:rFonts w:ascii="Calibri" w:hAnsi="Calibri"/>
         </w:rPr>
@@ -1463,7 +1463,7 @@
     </w:p>
     <w:p>
       <w:pPr>
-        <w:pStyle w:val="ListParagraph"/>
+        <w:pStyle w:val="a3"/>
         <w:rPr>
           <w:rFonts w:ascii="Calibri" w:hAnsi="Calibri"/>
         </w:rPr>
@@ -1477,7 +1477,7 @@
     </w:p>
     <w:p>
       <w:pPr>
-        <w:pStyle w:val="ListParagraph"/>
+        <w:pStyle w:val="a3"/>
         <w:rPr>
           <w:rFonts w:ascii="Calibri" w:hAnsi="Calibri"/>
         </w:rPr>
@@ -1491,7 +1491,7 @@
     </w:p>
     <w:p>
       <w:pPr>
-        <w:pStyle w:val="ListParagraph"/>
+        <w:pStyle w:val="a3"/>
         <w:rPr>
           <w:rFonts w:ascii="Calibri" w:hAnsi="Calibri"/>
           <w:b/>
@@ -1676,7 +1676,7 @@
     </w:p>
     <w:p>
       <w:pPr>
-        <w:pStyle w:val="ListParagraph"/>
+        <w:pStyle w:val="a3"/>
         <w:rPr>
           <w:rFonts w:ascii="Calibri" w:hAnsi="Calibri"/>
           <w:b/>
@@ -1809,7 +1809,7 @@
     </w:p>
     <w:p>
       <w:pPr>
-        <w:pStyle w:val="ListParagraph"/>
+        <w:pStyle w:val="a3"/>
         <w:rPr>
           <w:rFonts w:ascii="Calibri" w:hAnsi="Calibri"/>
           <w:b/>
@@ -2091,7 +2091,7 @@
     </w:p>
     <w:p>
       <w:pPr>
-        <w:pStyle w:val="ListParagraph"/>
+        <w:pStyle w:val="a3"/>
         <w:rPr>
           <w:rFonts w:ascii="Calibri" w:hAnsi="Calibri"/>
         </w:rPr>
@@ -2141,7 +2141,7 @@
     </w:p>
     <w:p>
       <w:pPr>
-        <w:pStyle w:val="ListParagraph"/>
+        <w:pStyle w:val="a3"/>
         <w:rPr>
           <w:rFonts w:ascii="Calibri" w:hAnsi="Calibri"/>
           <w:b/>
@@ -2338,7 +2338,7 @@
     </w:p>
     <w:p>
       <w:pPr>
-        <w:pStyle w:val="ListParagraph"/>
+        <w:pStyle w:val="a3"/>
         <w:rPr>
           <w:rFonts w:ascii="Calibri" w:hAnsi="Calibri"/>
           <w:b/>
@@ -2549,7 +2549,7 @@
     </w:p>
     <w:p>
       <w:pPr>
-        <w:pStyle w:val="ListParagraph"/>
+        <w:pStyle w:val="a3"/>
         <w:rPr>
           <w:rFonts w:ascii="Calibri" w:hAnsi="Calibri"/>
           <w:b/>
@@ -2895,7 +2895,7 @@
     </w:p>
     <w:p>
       <w:pPr>
-        <w:pStyle w:val="ListParagraph"/>
+        <w:pStyle w:val="a3"/>
         <w:rPr>
           <w:rFonts w:ascii="Calibri" w:hAnsi="Calibri"/>
         </w:rPr>
@@ -2969,7 +2969,7 @@
     </w:p>
     <w:p>
       <w:pPr>
-        <w:pStyle w:val="ListParagraph"/>
+        <w:pStyle w:val="a3"/>
         <w:rPr>
           <w:rFonts w:ascii="Calibri" w:hAnsi="Calibri"/>
           <w:b/>
@@ -3166,7 +3166,7 @@
     </w:p>
     <w:p>
       <w:pPr>
-        <w:pStyle w:val="ListParagraph"/>
+        <w:pStyle w:val="a3"/>
         <w:rPr>
           <w:rFonts w:ascii="Calibri" w:hAnsi="Calibri"/>
           <w:b/>
@@ -3480,7 +3480,7 @@
     </w:p>
     <w:p>
       <w:pPr>
-        <w:pStyle w:val="ListParagraph"/>
+        <w:pStyle w:val="a3"/>
         <w:rPr>
           <w:rFonts w:ascii="Calibri" w:hAnsi="Calibri"/>
         </w:rPr>
@@ -3494,7 +3494,7 @@
     </w:p>
     <w:p>
       <w:pPr>
-        <w:pStyle w:val="ListParagraph"/>
+        <w:pStyle w:val="a3"/>
         <w:rPr>
           <w:rFonts w:ascii="Calibri" w:hAnsi="Calibri"/>
           <w:b/>
@@ -3679,7 +3679,7 @@
     </w:p>
     <w:p>
       <w:pPr>
-        <w:pStyle w:val="ListParagraph"/>
+        <w:pStyle w:val="a3"/>
         <w:rPr>
           <w:rFonts w:ascii="Calibri" w:hAnsi="Calibri"/>
           <w:b/>
@@ -4366,33 +4366,7 @@
           <w:szCs w:val="20"/>
         </w:rPr>
         <w:tab/>
-      </w:r>
-      <w:r>
-        <w:rPr>
-          <w:rFonts w:ascii="Calibri" w:hAnsi="Calibri" w:cs="Courier New"/>
-          <w:color w:val="000000"/>
-          <w:sz w:val="20"/>
-          <w:szCs w:val="20"/>
-        </w:rPr>
-        <w:t xml:space="preserve"> </w:t>
-      </w:r>
-      <w:r>
-        <w:rPr>
-          <w:rFonts w:ascii="Calibri" w:hAnsi="Calibri" w:cs="Courier New"/>
-          <w:color w:val="000000"/>
-          <w:sz w:val="20"/>
-          <w:szCs w:val="20"/>
-        </w:rPr>
-        <w:t xml:space="preserve"> </w:t>
-      </w:r>
-      <w:r>
-        <w:rPr>
-          <w:rFonts w:ascii="Calibri" w:hAnsi="Calibri" w:cs="Courier New"/>
-          <w:color w:val="000000"/>
-          <w:sz w:val="20"/>
-          <w:szCs w:val="20"/>
-        </w:rPr>
-        <w:t>~0 ~1</w:t>
+        <w:t xml:space="preserve">  ~0 ~1</w:t>
       </w:r>
     </w:p>
     <w:p>
@@ -4491,14 +4465,7 @@
           <w:rFonts w:ascii="Calibri" w:hAnsi="Calibri" w:cs="Courier New"/>
           <w:color w:val="000000"/>
         </w:rPr>
-        <w:t>Confusion matrix for test 2</w:t>
-      </w:r>
-      <w:r>
-        <w:rPr>
-          <w:rFonts w:ascii="Calibri" w:hAnsi="Calibri" w:cs="Courier New"/>
-          <w:color w:val="000000"/>
-        </w:rPr>
-        <w:t>:</w:t>
+        <w:t>Confusion matrix for test 2:</w:t>
       </w:r>
     </w:p>
     <w:p>
@@ -4577,37 +4544,8 @@
           <w:sz w:val="20"/>
           <w:szCs w:val="20"/>
         </w:rPr>
-        <w:t xml:space="preserve">1 </w:t>
-      </w:r>
-      <w:proofErr w:type="gramStart"/>
-      <w:r>
-        <w:rPr>
-          <w:rFonts w:ascii="Calibri" w:hAnsi="Calibri" w:cs="Courier New"/>
-          <w:color w:val="000000"/>
-          <w:sz w:val="20"/>
-          <w:szCs w:val="20"/>
-        </w:rPr>
-        <w:t xml:space="preserve">79 </w:t>
-      </w:r>
-      <w:r>
-        <w:rPr>
-          <w:rFonts w:ascii="Calibri" w:hAnsi="Calibri" w:cs="Courier New"/>
-          <w:color w:val="000000"/>
-          <w:sz w:val="20"/>
-          <w:szCs w:val="20"/>
-        </w:rPr>
-        <w:t xml:space="preserve"> </w:t>
-      </w:r>
-      <w:r>
-        <w:rPr>
-          <w:rFonts w:ascii="Calibri" w:hAnsi="Calibri" w:cs="Courier New"/>
-          <w:color w:val="000000"/>
-          <w:sz w:val="20"/>
-          <w:szCs w:val="20"/>
-        </w:rPr>
-        <w:t>221</w:t>
-      </w:r>
-      <w:proofErr w:type="gramEnd"/>
+        <w:t>1 79  221</w:t>
+      </w:r>
     </w:p>
     <w:p>
       <w:pPr>
@@ -4644,12 +4582,10 @@
         </w:rPr>
         <w:t xml:space="preserve">From the result above we can see that the accuracy of validation is improved, this is because we used the validation test to prune the decision tree, while pruning the tree doesn’t guarantee to have better result on testing data. There is a little bit testing accuracy improvement on tree 1, but on tree 2 the testing accuracy is worse than unpruned result. </w:t>
       </w:r>
-      <w:bookmarkStart w:id="0" w:name="_GoBack"/>
-      <w:bookmarkEnd w:id="0"/>
-    </w:p>
-    <w:p>
-      <w:pPr>
-        <w:pStyle w:val="ListParagraph"/>
+    </w:p>
+    <w:p>
+      <w:pPr>
+        <w:pStyle w:val="a3"/>
         <w:rPr>
           <w:rFonts w:ascii="Calibri" w:hAnsi="Calibri"/>
         </w:rPr>
@@ -4666,7 +4602,7 @@
 </file>
 
 <file path=word/numbering.xml><?xml version="1.0" encoding="utf-8"?>
-<w:numbering xmlns:wpc="http://schemas.microsoft.com/office/word/2010/wordprocessingCanvas" xmlns:mc="http://schemas.openxmlformats.org/markup-compatibility/2006" xmlns:o="urn:schemas-microsoft-com:office:office" xmlns:r="http://schemas.openxmlformats.org/officeDocument/2006/relationships" xmlns:m="http://schemas.openxmlformats.org/officeDocument/2006/math" xmlns:v="urn:schemas-microsoft-com:vml" xmlns:wp14="http://schemas.microsoft.com/office/word/2010/wordprocessingDrawing" xmlns:wp="http://schemas.openxmlformats.org/drawingml/2006/wordprocessingDrawing" xmlns:w10="urn:schemas-microsoft-com:office:word" xmlns:w="http://schemas.openxmlformats.org/wordprocessingml/2006/main" xmlns:w14="http://schemas.microsoft.com/office/word/2010/wordml" xmlns:w15="http://schemas.microsoft.com/office/word/2012/wordml" xmlns:wpg="http://schemas.microsoft.com/office/word/2010/wordprocessingGroup" xmlns:wpi="http://schemas.microsoft.com/office/word/2010/wordprocessingInk" xmlns:wne="http://schemas.microsoft.com/office/word/2006/wordml" xmlns:wps="http://schemas.microsoft.com/office/word/2010/wordprocessingShape" mc:Ignorable="w14 w15 wp14">
+<w:numbering xmlns:wpc="http://schemas.microsoft.com/office/word/2010/wordprocessingCanvas" xmlns:cx="http://schemas.microsoft.com/office/drawing/2014/chartex" xmlns:cx1="http://schemas.microsoft.com/office/drawing/2015/9/8/chartex" xmlns:cx2="http://schemas.microsoft.com/office/drawing/2015/10/21/chartex" xmlns:mc="http://schemas.openxmlformats.org/markup-compatibility/2006" xmlns:o="urn:schemas-microsoft-com:office:office" xmlns:r="http://schemas.openxmlformats.org/officeDocument/2006/relationships" xmlns:m="http://schemas.openxmlformats.org/officeDocument/2006/math" xmlns:v="urn:schemas-microsoft-com:vml" xmlns:wp14="http://schemas.microsoft.com/office/word/2010/wordprocessingDrawing" xmlns:wp="http://schemas.openxmlformats.org/drawingml/2006/wordprocessingDrawing" xmlns:w10="urn:schemas-microsoft-com:office:word" xmlns:w="http://schemas.openxmlformats.org/wordprocessingml/2006/main" xmlns:w14="http://schemas.microsoft.com/office/word/2010/wordml" xmlns:w15="http://schemas.microsoft.com/office/word/2012/wordml" xmlns:w16se="http://schemas.microsoft.com/office/word/2015/wordml/symex" xmlns:wpg="http://schemas.microsoft.com/office/word/2010/wordprocessingGroup" xmlns:wpi="http://schemas.microsoft.com/office/word/2010/wordprocessingInk" xmlns:wne="http://schemas.microsoft.com/office/word/2006/wordml" xmlns:wps="http://schemas.microsoft.com/office/word/2010/wordprocessingShape" mc:Ignorable="w14 w15 w16se wp14">
   <w:abstractNum w:abstractNumId="0" w15:restartNumberingAfterBreak="0">
     <w:nsid w:val="1E611E82"/>
     <w:multiLevelType w:val="hybridMultilevel"/>
@@ -5152,7 +5088,7 @@
 </file>
 
 <file path=word/styles.xml><?xml version="1.0" encoding="utf-8"?>
-<w:styles xmlns:mc="http://schemas.openxmlformats.org/markup-compatibility/2006" xmlns:r="http://schemas.openxmlformats.org/officeDocument/2006/relationships" xmlns:w="http://schemas.openxmlformats.org/wordprocessingml/2006/main" xmlns:w14="http://schemas.microsoft.com/office/word/2010/wordml" xmlns:w15="http://schemas.microsoft.com/office/word/2012/wordml" mc:Ignorable="w14 w15">
+<w:styles xmlns:mc="http://schemas.openxmlformats.org/markup-compatibility/2006" xmlns:r="http://schemas.openxmlformats.org/officeDocument/2006/relationships" xmlns:w="http://schemas.openxmlformats.org/wordprocessingml/2006/main" xmlns:w14="http://schemas.microsoft.com/office/word/2010/wordml" xmlns:w15="http://schemas.microsoft.com/office/word/2012/wordml" xmlns:w16se="http://schemas.microsoft.com/office/word/2015/wordml/symex" mc:Ignorable="w14 w15 w16se">
   <w:docDefaults>
     <w:rPrDefault>
       <w:rPr>
@@ -5168,7 +5104,7 @@
       </w:pPr>
     </w:pPrDefault>
   </w:docDefaults>
-  <w:latentStyles w:defLockedState="0" w:defUIPriority="99" w:defSemiHidden="0" w:defUnhideWhenUsed="0" w:defQFormat="0" w:count="371">
+  <w:latentStyles w:defLockedState="0" w:defUIPriority="99" w:defSemiHidden="0" w:defUnhideWhenUsed="0" w:defQFormat="0" w:count="373">
     <w:lsdException w:name="Normal" w:uiPriority="0" w:qFormat="1"/>
     <w:lsdException w:name="heading 1" w:uiPriority="9" w:qFormat="1"/>
     <w:lsdException w:name="heading 2" w:semiHidden="1" w:uiPriority="9" w:unhideWhenUsed="1" w:qFormat="1"/>
@@ -5274,7 +5210,6 @@
     <w:lsdException w:name="HTML Sample" w:semiHidden="1" w:unhideWhenUsed="1"/>
     <w:lsdException w:name="HTML Typewriter" w:semiHidden="1" w:unhideWhenUsed="1"/>
     <w:lsdException w:name="HTML Variable" w:semiHidden="1" w:unhideWhenUsed="1"/>
-    <w:lsdException w:name="Normal Table" w:semiHidden="1" w:unhideWhenUsed="1"/>
     <w:lsdException w:name="annotation subject" w:semiHidden="1" w:unhideWhenUsed="1"/>
     <w:lsdException w:name="No List" w:semiHidden="1" w:unhideWhenUsed="1"/>
     <w:lsdException w:name="Outline List 1" w:semiHidden="1" w:unhideWhenUsed="1"/>
@@ -5320,11 +5255,9 @@
     <w:lsdException w:name="Table Subtle 1" w:semiHidden="1" w:unhideWhenUsed="1"/>
     <w:lsdException w:name="Table Subtle 2" w:semiHidden="1" w:unhideWhenUsed="1"/>
     <w:lsdException w:name="Table Web 1" w:semiHidden="1" w:unhideWhenUsed="1"/>
-    <w:lsdException w:name="Table Web 2" w:semiHidden="1" w:unhideWhenUsed="1"/>
     <w:lsdException w:name="Table Web 3" w:semiHidden="1" w:unhideWhenUsed="1"/>
     <w:lsdException w:name="Balloon Text" w:semiHidden="1" w:unhideWhenUsed="1"/>
     <w:lsdException w:name="Table Grid" w:uiPriority="39"/>
-    <w:lsdException w:name="Table Theme" w:semiHidden="1" w:unhideWhenUsed="1"/>
     <w:lsdException w:name="Placeholder Text" w:semiHidden="1"/>
     <w:lsdException w:name="No Spacing" w:uiPriority="1" w:qFormat="1"/>
     <w:lsdException w:name="Light Shading" w:uiPriority="60"/>
@@ -5540,8 +5473,10 @@
     <w:lsdException w:name="List Table 5 Dark Accent 6" w:uiPriority="50"/>
     <w:lsdException w:name="List Table 6 Colorful Accent 6" w:uiPriority="51"/>
     <w:lsdException w:name="List Table 7 Colorful Accent 6" w:uiPriority="52"/>
+    <w:lsdException w:name="Mention" w:semiHidden="1" w:unhideWhenUsed="1"/>
+    <w:lsdException w:name="Smart Hyperlink" w:semiHidden="1" w:unhideWhenUsed="1"/>
   </w:latentStyles>
-  <w:style w:type="paragraph" w:default="1" w:styleId="Normal">
+  <w:style w:type="paragraph" w:default="1" w:styleId="a">
     <w:name w:val="Normal"/>
     <w:qFormat/>
     <w:rsid w:val="001E61B7"/>
@@ -5549,13 +5484,13 @@
       <w:spacing w:line="254" w:lineRule="auto"/>
     </w:pPr>
   </w:style>
-  <w:style w:type="character" w:default="1" w:styleId="DefaultParagraphFont">
+  <w:style w:type="character" w:default="1" w:styleId="a0">
     <w:name w:val="Default Paragraph Font"/>
     <w:uiPriority w:val="1"/>
     <w:semiHidden/>
     <w:unhideWhenUsed/>
   </w:style>
-  <w:style w:type="table" w:default="1" w:styleId="TableNormal">
+  <w:style w:type="table" w:default="1" w:styleId="a1">
     <w:name w:val="Normal Table"/>
     <w:uiPriority w:val="99"/>
     <w:semiHidden/>
@@ -5570,15 +5505,15 @@
       </w:tblCellMar>
     </w:tblPr>
   </w:style>
-  <w:style w:type="numbering" w:default="1" w:styleId="NoList">
+  <w:style w:type="numbering" w:default="1" w:styleId="a2">
     <w:name w:val="No List"/>
     <w:uiPriority w:val="99"/>
     <w:semiHidden/>
     <w:unhideWhenUsed/>
   </w:style>
-  <w:style w:type="paragraph" w:styleId="ListParagraph">
+  <w:style w:type="paragraph" w:styleId="a3">
     <w:name w:val="List Paragraph"/>
-    <w:basedOn w:val="Normal"/>
+    <w:basedOn w:val="a"/>
     <w:uiPriority w:val="34"/>
     <w:qFormat/>
     <w:rsid w:val="001E61B7"/>
@@ -5587,9 +5522,9 @@
       <w:contextualSpacing/>
     </w:pPr>
   </w:style>
-  <w:style w:type="character" w:styleId="PlaceholderText">
+  <w:style w:type="character" w:styleId="a4">
     <w:name w:val="Placeholder Text"/>
-    <w:basedOn w:val="DefaultParagraphFont"/>
+    <w:basedOn w:val="a0"/>
     <w:uiPriority w:val="99"/>
     <w:semiHidden/>
     <w:rsid w:val="001E61B7"/>

--- a/cpts_570_ML/hw3/cs570_hw3_yang_zhang.docx
+++ b/cpts_570_ML/hw3/cs570_hw3_yang_zhang.docx
@@ -1,6 +1,6 @@
 
 <file path=word/document.xml><?xml version="1.0" encoding="utf-8"?>
-<w:document xmlns:wpc="http://schemas.microsoft.com/office/word/2010/wordprocessingCanvas" xmlns:cx="http://schemas.microsoft.com/office/drawing/2014/chartex" xmlns:cx1="http://schemas.microsoft.com/office/drawing/2015/9/8/chartex" xmlns:cx2="http://schemas.microsoft.com/office/drawing/2015/10/21/chartex" xmlns:mc="http://schemas.openxmlformats.org/markup-compatibility/2006" xmlns:o="urn:schemas-microsoft-com:office:office" xmlns:r="http://schemas.openxmlformats.org/officeDocument/2006/relationships" xmlns:m="http://schemas.openxmlformats.org/officeDocument/2006/math" xmlns:v="urn:schemas-microsoft-com:vml" xmlns:wp14="http://schemas.microsoft.com/office/word/2010/wordprocessingDrawing" xmlns:wp="http://schemas.openxmlformats.org/drawingml/2006/wordprocessingDrawing" xmlns:w10="urn:schemas-microsoft-com:office:word" xmlns:w="http://schemas.openxmlformats.org/wordprocessingml/2006/main" xmlns:w14="http://schemas.microsoft.com/office/word/2010/wordml" xmlns:w15="http://schemas.microsoft.com/office/word/2012/wordml" xmlns:w16se="http://schemas.microsoft.com/office/word/2015/wordml/symex" xmlns:wpg="http://schemas.microsoft.com/office/word/2010/wordprocessingGroup" xmlns:wpi="http://schemas.microsoft.com/office/word/2010/wordprocessingInk" xmlns:wne="http://schemas.microsoft.com/office/word/2006/wordml" xmlns:wps="http://schemas.microsoft.com/office/word/2010/wordprocessingShape" mc:Ignorable="w14 w15 w16se wp14">
+<w:document xmlns:wpc="http://schemas.microsoft.com/office/word/2010/wordprocessingCanvas" xmlns:cx="http://schemas.microsoft.com/office/drawing/2014/chartex" xmlns:cx1="http://schemas.microsoft.com/office/drawing/2015/9/8/chartex" xmlns:mc="http://schemas.openxmlformats.org/markup-compatibility/2006" xmlns:o="urn:schemas-microsoft-com:office:office" xmlns:r="http://schemas.openxmlformats.org/officeDocument/2006/relationships" xmlns:m="http://schemas.openxmlformats.org/officeDocument/2006/math" xmlns:v="urn:schemas-microsoft-com:vml" xmlns:wp14="http://schemas.microsoft.com/office/word/2010/wordprocessingDrawing" xmlns:wp="http://schemas.openxmlformats.org/drawingml/2006/wordprocessingDrawing" xmlns:w10="urn:schemas-microsoft-com:office:word" xmlns:w="http://schemas.openxmlformats.org/wordprocessingml/2006/main" xmlns:w14="http://schemas.microsoft.com/office/word/2010/wordml" xmlns:w15="http://schemas.microsoft.com/office/word/2012/wordml" xmlns:w16se="http://schemas.microsoft.com/office/word/2015/wordml/symex" xmlns:wpg="http://schemas.microsoft.com/office/word/2010/wordprocessingGroup" xmlns:wpi="http://schemas.microsoft.com/office/word/2010/wordprocessingInk" xmlns:wne="http://schemas.microsoft.com/office/word/2006/wordml" xmlns:wps="http://schemas.microsoft.com/office/word/2010/wordprocessingShape" mc:Ignorable="w14 w15 w16se wp14">
   <w:body>
     <w:p>
       <w:pPr>
@@ -71,7 +71,7 @@
     </w:p>
     <w:p>
       <w:pPr>
-        <w:pStyle w:val="a3"/>
+        <w:pStyle w:val="ListParagraph"/>
         <w:numPr>
           <w:ilvl w:val="0"/>
           <w:numId w:val="1"/>
@@ -91,7 +91,7 @@
     </w:p>
     <w:p>
       <w:pPr>
-        <w:pStyle w:val="a3"/>
+        <w:pStyle w:val="ListParagraph"/>
         <w:rPr>
           <w:rFonts w:ascii="Calibri" w:hAnsi="Calibri"/>
           <w:b/>
@@ -326,7 +326,7 @@
     </w:p>
     <w:p>
       <w:pPr>
-        <w:pStyle w:val="a3"/>
+        <w:pStyle w:val="ListParagraph"/>
         <w:jc w:val="center"/>
         <w:rPr>
           <w:rFonts w:ascii="Calibri" w:hAnsi="Calibri"/>
@@ -449,7 +449,7 @@
     </w:p>
     <w:p>
       <w:pPr>
-        <w:pStyle w:val="a3"/>
+        <w:pStyle w:val="ListParagraph"/>
         <w:rPr>
           <w:rFonts w:ascii="Calibri" w:hAnsi="Calibri"/>
         </w:rPr>
@@ -469,7 +469,7 @@
     </w:p>
     <w:p>
       <w:pPr>
-        <w:pStyle w:val="a3"/>
+        <w:pStyle w:val="ListParagraph"/>
         <w:jc w:val="center"/>
         <w:rPr>
           <w:rFonts w:ascii="Calibri" w:hAnsi="Calibri"/>
@@ -620,7 +620,7 @@
     </w:p>
     <w:p>
       <w:pPr>
-        <w:pStyle w:val="a3"/>
+        <w:pStyle w:val="ListParagraph"/>
         <w:jc w:val="center"/>
         <w:rPr>
           <w:rFonts w:ascii="Calibri" w:hAnsi="Calibri"/>
@@ -629,7 +629,7 @@
     </w:p>
     <w:p>
       <w:pPr>
-        <w:pStyle w:val="a3"/>
+        <w:pStyle w:val="ListParagraph"/>
         <w:rPr>
           <w:rFonts w:ascii="Calibri" w:hAnsi="Calibri"/>
         </w:rPr>
@@ -643,7 +643,7 @@
     </w:p>
     <w:p>
       <w:pPr>
-        <w:pStyle w:val="a3"/>
+        <w:pStyle w:val="ListParagraph"/>
         <w:rPr>
           <w:rFonts w:ascii="Calibri" w:hAnsi="Calibri"/>
         </w:rPr>
@@ -657,7 +657,7 @@
     </w:p>
     <w:p>
       <w:pPr>
-        <w:pStyle w:val="a3"/>
+        <w:pStyle w:val="ListParagraph"/>
         <w:jc w:val="center"/>
         <w:rPr>
           <w:rFonts w:ascii="Calibri" w:hAnsi="Calibri"/>
@@ -898,7 +898,7 @@
     </w:p>
     <w:p>
       <w:pPr>
-        <w:pStyle w:val="a3"/>
+        <w:pStyle w:val="ListParagraph"/>
         <w:jc w:val="center"/>
         <w:rPr>
           <w:rFonts w:ascii="Calibri" w:hAnsi="Calibri"/>
@@ -907,7 +907,7 @@
     </w:p>
     <w:p>
       <w:pPr>
-        <w:pStyle w:val="a3"/>
+        <w:pStyle w:val="ListParagraph"/>
         <w:rPr>
           <w:rFonts w:ascii="Calibri" w:hAnsi="Calibri"/>
           <w:b/>
@@ -930,7 +930,7 @@
     </w:p>
     <w:p>
       <w:pPr>
-        <w:pStyle w:val="a3"/>
+        <w:pStyle w:val="ListParagraph"/>
         <w:rPr>
           <w:rFonts w:ascii="Calibri" w:hAnsi="Calibri"/>
         </w:rPr>
@@ -944,7 +944,7 @@
     </w:p>
     <w:p>
       <w:pPr>
-        <w:pStyle w:val="a3"/>
+        <w:pStyle w:val="ListParagraph"/>
         <w:jc w:val="center"/>
         <w:rPr>
           <w:rFonts w:ascii="Calibri" w:hAnsi="Calibri"/>
@@ -1097,7 +1097,7 @@
     </w:p>
     <w:p>
       <w:pPr>
-        <w:pStyle w:val="a3"/>
+        <w:pStyle w:val="ListParagraph"/>
         <w:rPr>
           <w:rFonts w:ascii="Calibri" w:hAnsi="Calibri"/>
         </w:rPr>
@@ -1111,15 +1111,15 @@
     </w:p>
     <w:p>
       <w:pPr>
-        <w:pStyle w:val="a3"/>
-        <w:rPr>
-          <w:rFonts w:ascii="Calibri" w:hAnsi="Calibri"/>
-        </w:rPr>
-      </w:pPr>
-    </w:p>
-    <w:p>
-      <w:pPr>
-        <w:pStyle w:val="a3"/>
+        <w:pStyle w:val="ListParagraph"/>
+        <w:rPr>
+          <w:rFonts w:ascii="Calibri" w:hAnsi="Calibri"/>
+        </w:rPr>
+      </w:pPr>
+    </w:p>
+    <w:p>
+      <w:pPr>
+        <w:pStyle w:val="ListParagraph"/>
         <w:numPr>
           <w:ilvl w:val="0"/>
           <w:numId w:val="1"/>
@@ -1146,7 +1146,7 @@
     </w:p>
     <w:p>
       <w:pPr>
-        <w:pStyle w:val="a3"/>
+        <w:pStyle w:val="ListParagraph"/>
         <w:numPr>
           <w:ilvl w:val="0"/>
           <w:numId w:val="1"/>
@@ -1168,8 +1168,6 @@
         </w:rPr>
         <w:t>e the</w:t>
       </w:r>
-      <w:bookmarkStart w:id="0" w:name="_GoBack"/>
-      <w:bookmarkEnd w:id="0"/>
       <w:r>
         <w:rPr>
           <w:rFonts w:ascii="Calibri" w:hAnsi="Calibri"/>
@@ -1179,7 +1177,7 @@
     </w:p>
     <w:p>
       <w:pPr>
-        <w:pStyle w:val="a3"/>
+        <w:pStyle w:val="ListParagraph"/>
         <w:rPr>
           <w:rFonts w:ascii="Calibri" w:hAnsi="Calibri"/>
           <w:b/>
@@ -1188,7 +1186,7 @@
     </w:p>
     <w:p>
       <w:pPr>
-        <w:pStyle w:val="a3"/>
+        <w:pStyle w:val="ListParagraph"/>
         <w:numPr>
           <w:ilvl w:val="0"/>
           <w:numId w:val="2"/>
@@ -1206,7 +1204,7 @@
     </w:p>
     <w:p>
       <w:pPr>
-        <w:pStyle w:val="a3"/>
+        <w:pStyle w:val="ListParagraph"/>
         <w:numPr>
           <w:ilvl w:val="0"/>
           <w:numId w:val="2"/>
@@ -1247,7 +1245,7 @@
     </w:p>
     <w:p>
       <w:pPr>
-        <w:pStyle w:val="a3"/>
+        <w:pStyle w:val="ListParagraph"/>
         <w:numPr>
           <w:ilvl w:val="0"/>
           <w:numId w:val="1"/>
@@ -1279,7 +1277,7 @@
     </w:p>
     <w:p>
       <w:pPr>
-        <w:pStyle w:val="a3"/>
+        <w:pStyle w:val="ListParagraph"/>
         <w:rPr>
           <w:rFonts w:ascii="Calibri" w:hAnsi="Calibri"/>
         </w:rPr>
@@ -1463,7 +1461,7 @@
     </w:p>
     <w:p>
       <w:pPr>
-        <w:pStyle w:val="a3"/>
+        <w:pStyle w:val="ListParagraph"/>
         <w:rPr>
           <w:rFonts w:ascii="Calibri" w:hAnsi="Calibri"/>
         </w:rPr>
@@ -1477,7 +1475,7 @@
     </w:p>
     <w:p>
       <w:pPr>
-        <w:pStyle w:val="a3"/>
+        <w:pStyle w:val="ListParagraph"/>
         <w:rPr>
           <w:rFonts w:ascii="Calibri" w:hAnsi="Calibri"/>
         </w:rPr>
@@ -1491,7 +1489,7 @@
     </w:p>
     <w:p>
       <w:pPr>
-        <w:pStyle w:val="a3"/>
+        <w:pStyle w:val="ListParagraph"/>
         <w:rPr>
           <w:rFonts w:ascii="Calibri" w:hAnsi="Calibri"/>
           <w:b/>
@@ -1676,7 +1674,7 @@
     </w:p>
     <w:p>
       <w:pPr>
-        <w:pStyle w:val="a3"/>
+        <w:pStyle w:val="ListParagraph"/>
         <w:rPr>
           <w:rFonts w:ascii="Calibri" w:hAnsi="Calibri"/>
           <w:b/>
@@ -1809,7 +1807,7 @@
     </w:p>
     <w:p>
       <w:pPr>
-        <w:pStyle w:val="a3"/>
+        <w:pStyle w:val="ListParagraph"/>
         <w:rPr>
           <w:rFonts w:ascii="Calibri" w:hAnsi="Calibri"/>
           <w:b/>
@@ -2091,7 +2089,7 @@
     </w:p>
     <w:p>
       <w:pPr>
-        <w:pStyle w:val="a3"/>
+        <w:pStyle w:val="ListParagraph"/>
         <w:rPr>
           <w:rFonts w:ascii="Calibri" w:hAnsi="Calibri"/>
         </w:rPr>
@@ -2141,7 +2139,7 @@
     </w:p>
     <w:p>
       <w:pPr>
-        <w:pStyle w:val="a3"/>
+        <w:pStyle w:val="ListParagraph"/>
         <w:rPr>
           <w:rFonts w:ascii="Calibri" w:hAnsi="Calibri"/>
           <w:b/>
@@ -2338,7 +2336,7 @@
     </w:p>
     <w:p>
       <w:pPr>
-        <w:pStyle w:val="a3"/>
+        <w:pStyle w:val="ListParagraph"/>
         <w:rPr>
           <w:rFonts w:ascii="Calibri" w:hAnsi="Calibri"/>
           <w:b/>
@@ -2549,7 +2547,7 @@
     </w:p>
     <w:p>
       <w:pPr>
-        <w:pStyle w:val="a3"/>
+        <w:pStyle w:val="ListParagraph"/>
         <w:rPr>
           <w:rFonts w:ascii="Calibri" w:hAnsi="Calibri"/>
           <w:b/>
@@ -2895,7 +2893,7 @@
     </w:p>
     <w:p>
       <w:pPr>
-        <w:pStyle w:val="a3"/>
+        <w:pStyle w:val="ListParagraph"/>
         <w:rPr>
           <w:rFonts w:ascii="Calibri" w:hAnsi="Calibri"/>
         </w:rPr>
@@ -2969,7 +2967,7 @@
     </w:p>
     <w:p>
       <w:pPr>
-        <w:pStyle w:val="a3"/>
+        <w:pStyle w:val="ListParagraph"/>
         <w:rPr>
           <w:rFonts w:ascii="Calibri" w:hAnsi="Calibri"/>
           <w:b/>
@@ -3166,7 +3164,7 @@
     </w:p>
     <w:p>
       <w:pPr>
-        <w:pStyle w:val="a3"/>
+        <w:pStyle w:val="ListParagraph"/>
         <w:rPr>
           <w:rFonts w:ascii="Calibri" w:hAnsi="Calibri"/>
           <w:b/>
@@ -3480,7 +3478,7 @@
     </w:p>
     <w:p>
       <w:pPr>
-        <w:pStyle w:val="a3"/>
+        <w:pStyle w:val="ListParagraph"/>
         <w:rPr>
           <w:rFonts w:ascii="Calibri" w:hAnsi="Calibri"/>
         </w:rPr>
@@ -3494,7 +3492,7 @@
     </w:p>
     <w:p>
       <w:pPr>
-        <w:pStyle w:val="a3"/>
+        <w:pStyle w:val="ListParagraph"/>
         <w:rPr>
           <w:rFonts w:ascii="Calibri" w:hAnsi="Calibri"/>
           <w:b/>
@@ -3679,7 +3677,7 @@
     </w:p>
     <w:p>
       <w:pPr>
-        <w:pStyle w:val="a3"/>
+        <w:pStyle w:val="ListParagraph"/>
         <w:rPr>
           <w:rFonts w:ascii="Calibri" w:hAnsi="Calibri"/>
           <w:b/>
@@ -3948,7 +3946,9 @@
         <w:adjustRightInd w:val="0"/>
         <w:spacing w:after="0" w:line="240" w:lineRule="auto"/>
         <w:rPr>
-          <w:rFonts w:ascii="Calibri" w:hAnsi="Calibri" w:cs="Courier New"/>
+          <w:rFonts w:ascii="Courier New" w:hAnsi="Courier New" w:cs="Courier New"/>
+          <w:sz w:val="20"/>
+          <w:szCs w:val="20"/>
         </w:rPr>
       </w:pPr>
       <w:r>
@@ -3967,10 +3967,12 @@
       </w:r>
       <w:r>
         <w:rPr>
-          <w:rFonts w:ascii="Calibri" w:hAnsi="Calibri" w:cs="Courier New"/>
+          <w:rFonts w:ascii="Courier New" w:hAnsi="Courier New" w:cs="Courier New"/>
           <w:color w:val="000000"/>
-        </w:rPr>
-        <w:t>The validation accuracy for Tree 1: 0.6007031642390759</w:t>
+          <w:sz w:val="20"/>
+          <w:szCs w:val="20"/>
+        </w:rPr>
+        <w:t>The validation accuracy for Tree 1: 0.6128707893413776</w:t>
       </w:r>
     </w:p>
     <w:p>
@@ -3987,10 +3989,12 @@
       </w:pPr>
       <w:r>
         <w:rPr>
-          <w:rFonts w:ascii="Calibri" w:hAnsi="Calibri" w:cs="Courier New"/>
+          <w:rFonts w:ascii="Courier New" w:hAnsi="Courier New" w:cs="Courier New"/>
           <w:color w:val="000000"/>
-        </w:rPr>
-        <w:t>The testing accuracy for Tree 1: 0.6033182503770739</w:t>
+          <w:sz w:val="20"/>
+          <w:szCs w:val="20"/>
+        </w:rPr>
+        <w:t>The testing accuracy for Tree 1: 0.6137619286790558</w:t>
       </w:r>
     </w:p>
     <w:p>
@@ -4041,9 +4045,15 @@
         <w:ind w:firstLine="720"/>
         <w:rPr>
           <w:rFonts w:ascii="Calibri" w:hAnsi="Calibri" w:cs="Courier New"/>
+        </w:rPr>
+      </w:pPr>
+      <w:r>
+        <w:rPr>
+          <w:rFonts w:ascii="Calibri" w:hAnsi="Calibri" w:cs="Courier New"/>
           <w:color w:val="000000"/>
         </w:rPr>
-      </w:pPr>
+        <w:t>Confusion matrix for test 1:</w:t>
+      </w:r>
     </w:p>
     <w:p>
       <w:pPr>
@@ -4061,7 +4071,7 @@
           <w:rFonts w:ascii="Calibri" w:hAnsi="Calibri" w:cs="Courier New"/>
           <w:color w:val="000000"/>
         </w:rPr>
-        <w:t>Confusion matrix for test 1:</w:t>
+        <w:t xml:space="preserve">  ~0    ~1</w:t>
       </w:r>
     </w:p>
     <w:p>
@@ -4072,16 +4082,20 @@
         <w:spacing w:after="0" w:line="240" w:lineRule="auto"/>
         <w:ind w:firstLine="720"/>
         <w:rPr>
-          <w:rFonts w:ascii="Calibri" w:hAnsi="Calibri" w:cs="Courier New"/>
-        </w:rPr>
-      </w:pPr>
-      <w:r>
-        <w:rPr>
-          <w:rFonts w:ascii="Calibri" w:hAnsi="Calibri" w:cs="Courier New"/>
+          <w:rFonts w:ascii="Courier New" w:hAnsi="Courier New" w:cs="Courier New"/>
+          <w:sz w:val="20"/>
+          <w:szCs w:val="20"/>
+        </w:rPr>
+      </w:pPr>
+      <w:r>
+        <w:rPr>
+          <w:rFonts w:ascii="Courier New" w:hAnsi="Courier New" w:cs="Courier New"/>
           <w:color w:val="000000"/>
+          <w:sz w:val="20"/>
+          <w:szCs w:val="20"/>
         </w:rPr>
         <w:lastRenderedPageBreak/>
-        <w:t xml:space="preserve">  ~0    ~1</w:t>
+        <w:t>0 685 315</w:t>
       </w:r>
     </w:p>
     <w:p>
@@ -4092,15 +4106,20 @@
         <w:spacing w:after="0" w:line="240" w:lineRule="auto"/>
         <w:ind w:firstLine="720"/>
         <w:rPr>
-          <w:rFonts w:ascii="Calibri" w:hAnsi="Calibri" w:cs="Courier New"/>
-        </w:rPr>
-      </w:pPr>
-      <w:r>
-        <w:rPr>
-          <w:rFonts w:ascii="Calibri" w:hAnsi="Calibri" w:cs="Courier New"/>
+          <w:rFonts w:ascii="Courier New" w:hAnsi="Courier New" w:cs="Courier New"/>
           <w:color w:val="000000"/>
-        </w:rPr>
-        <w:t>0 665 335</w:t>
+          <w:sz w:val="20"/>
+          <w:szCs w:val="20"/>
+        </w:rPr>
+      </w:pPr>
+      <w:r>
+        <w:rPr>
+          <w:rFonts w:ascii="Courier New" w:hAnsi="Courier New" w:cs="Courier New"/>
+          <w:color w:val="000000"/>
+          <w:sz w:val="20"/>
+          <w:szCs w:val="20"/>
+        </w:rPr>
+        <w:t>1 454 537</w:t>
       </w:r>
     </w:p>
     <w:p>
@@ -4112,16 +4131,8 @@
         <w:ind w:firstLine="720"/>
         <w:rPr>
           <w:rFonts w:ascii="Calibri" w:hAnsi="Calibri" w:cs="Courier New"/>
-          <w:color w:val="000000"/>
-        </w:rPr>
-      </w:pPr>
-      <w:r>
-        <w:rPr>
-          <w:rFonts w:ascii="Calibri" w:hAnsi="Calibri" w:cs="Courier New"/>
-          <w:color w:val="000000"/>
-        </w:rPr>
-        <w:t>1 460 531</w:t>
-      </w:r>
+        </w:rPr>
+      </w:pPr>
     </w:p>
     <w:p>
       <w:pPr>
@@ -4131,9 +4142,20 @@
         <w:spacing w:after="0" w:line="240" w:lineRule="auto"/>
         <w:ind w:firstLine="720"/>
         <w:rPr>
-          <w:rFonts w:ascii="Calibri" w:hAnsi="Calibri" w:cs="Courier New"/>
-        </w:rPr>
-      </w:pPr>
+          <w:rFonts w:ascii="Courier New" w:hAnsi="Courier New" w:cs="Courier New"/>
+          <w:sz w:val="20"/>
+          <w:szCs w:val="20"/>
+        </w:rPr>
+      </w:pPr>
+      <w:r>
+        <w:rPr>
+          <w:rFonts w:ascii="Courier New" w:hAnsi="Courier New" w:cs="Courier New"/>
+          <w:color w:val="000000"/>
+          <w:sz w:val="20"/>
+          <w:szCs w:val="20"/>
+        </w:rPr>
+        <w:t>The validation accuracy for Tree 2: 0.6878130217028381</w:t>
+      </w:r>
     </w:p>
     <w:p>
       <w:pPr>
@@ -4143,31 +4165,20 @@
         <w:spacing w:after="0" w:line="240" w:lineRule="auto"/>
         <w:ind w:firstLine="720"/>
         <w:rPr>
-          <w:rFonts w:ascii="Calibri" w:hAnsi="Calibri" w:cs="Courier New"/>
-        </w:rPr>
-      </w:pPr>
-      <w:r>
-        <w:rPr>
-          <w:rFonts w:ascii="Calibri" w:hAnsi="Calibri" w:cs="Courier New"/>
+          <w:rFonts w:ascii="Courier New" w:hAnsi="Courier New" w:cs="Courier New"/>
           <w:color w:val="000000"/>
-        </w:rPr>
-        <w:t>The validation accuracy for Tree 2: 0.57</w:t>
-      </w:r>
-    </w:p>
-    <w:p>
-      <w:pPr>
-        <w:ind w:firstLine="720"/>
-        <w:rPr>
-          <w:rFonts w:ascii="Calibri" w:hAnsi="Calibri" w:cs="Courier New"/>
+          <w:sz w:val="20"/>
+          <w:szCs w:val="20"/>
+        </w:rPr>
+      </w:pPr>
+      <w:r>
+        <w:rPr>
+          <w:rFonts w:ascii="Courier New" w:hAnsi="Courier New" w:cs="Courier New"/>
           <w:color w:val="000000"/>
-        </w:rPr>
-      </w:pPr>
-      <w:r>
-        <w:rPr>
-          <w:rFonts w:ascii="Calibri" w:hAnsi="Calibri" w:cs="Courier New"/>
-          <w:color w:val="000000"/>
-        </w:rPr>
-        <w:t>The testing accuracy for Tree 2: 0.5742904841402338</w:t>
+          <w:sz w:val="20"/>
+          <w:szCs w:val="20"/>
+        </w:rPr>
+        <w:t>The testing accuracy for Tree 2: 0.695</w:t>
       </w:r>
     </w:p>
     <w:p>
@@ -4178,16 +4189,12 @@
         <w:spacing w:after="0" w:line="240" w:lineRule="auto"/>
         <w:ind w:firstLine="720"/>
         <w:rPr>
-          <w:rFonts w:ascii="Calibri" w:hAnsi="Calibri" w:cs="Courier New"/>
-        </w:rPr>
-      </w:pPr>
-      <w:r>
-        <w:rPr>
-          <w:rFonts w:ascii="Calibri" w:hAnsi="Calibri" w:cs="Courier New"/>
+          <w:rFonts w:ascii="Courier New" w:hAnsi="Courier New" w:cs="Courier New"/>
           <w:color w:val="000000"/>
-        </w:rPr>
-        <w:t>Confusion matrix for test 2:</w:t>
-      </w:r>
+          <w:sz w:val="20"/>
+          <w:szCs w:val="20"/>
+        </w:rPr>
+      </w:pPr>
     </w:p>
     <w:p>
       <w:pPr>
@@ -4205,7 +4212,47 @@
           <w:rFonts w:ascii="Calibri" w:hAnsi="Calibri" w:cs="Courier New"/>
           <w:color w:val="000000"/>
         </w:rPr>
-        <w:t xml:space="preserve">  ~0 ~1</w:t>
+        <w:t>Confusion matrix for test 2:</w:t>
+      </w:r>
+    </w:p>
+    <w:p>
+      <w:pPr>
+        <w:autoSpaceDE w:val="0"/>
+        <w:autoSpaceDN w:val="0"/>
+        <w:adjustRightInd w:val="0"/>
+        <w:spacing w:after="0" w:line="240" w:lineRule="auto"/>
+        <w:rPr>
+          <w:rFonts w:ascii="Courier New" w:hAnsi="Courier New" w:cs="Courier New"/>
+          <w:sz w:val="20"/>
+          <w:szCs w:val="20"/>
+        </w:rPr>
+      </w:pPr>
+      <w:r>
+        <w:rPr>
+          <w:rFonts w:ascii="Courier New" w:hAnsi="Courier New" w:cs="Courier New"/>
+          <w:color w:val="000000"/>
+          <w:sz w:val="20"/>
+          <w:szCs w:val="20"/>
+        </w:rPr>
+        <w:t xml:space="preserve"> </w:t>
+      </w:r>
+      <w:r>
+        <w:rPr>
+          <w:rFonts w:ascii="Courier New" w:hAnsi="Courier New" w:cs="Courier New"/>
+          <w:color w:val="000000"/>
+          <w:sz w:val="20"/>
+          <w:szCs w:val="20"/>
+        </w:rPr>
+        <w:tab/>
+      </w:r>
+      <w:r>
+        <w:rPr>
+          <w:rFonts w:ascii="Courier New" w:hAnsi="Courier New" w:cs="Courier New"/>
+          <w:color w:val="000000"/>
+          <w:sz w:val="20"/>
+          <w:szCs w:val="20"/>
+        </w:rPr>
+        <w:t xml:space="preserve"> ~0 ~1</w:t>
       </w:r>
     </w:p>
     <w:p>
@@ -4216,15 +4263,81 @@
         <w:spacing w:after="0" w:line="240" w:lineRule="auto"/>
         <w:ind w:firstLine="720"/>
         <w:rPr>
-          <w:rFonts w:ascii="Calibri" w:hAnsi="Calibri" w:cs="Courier New"/>
-        </w:rPr>
-      </w:pPr>
-      <w:r>
+          <w:rFonts w:ascii="Courier New" w:hAnsi="Courier New" w:cs="Courier New"/>
+          <w:sz w:val="20"/>
+          <w:szCs w:val="20"/>
+        </w:rPr>
+      </w:pPr>
+      <w:r>
+        <w:rPr>
+          <w:rFonts w:ascii="Courier New" w:hAnsi="Courier New" w:cs="Courier New"/>
+          <w:color w:val="000000"/>
+          <w:sz w:val="20"/>
+          <w:szCs w:val="20"/>
+        </w:rPr>
+        <w:t>0 216 84</w:t>
+      </w:r>
+    </w:p>
+    <w:p>
+      <w:pPr>
+        <w:ind w:firstLine="720"/>
         <w:rPr>
           <w:rFonts w:ascii="Calibri" w:hAnsi="Calibri" w:cs="Courier New"/>
           <w:color w:val="000000"/>
         </w:rPr>
-        <w:t>0 196 104</w:t>
+      </w:pPr>
+      <w:r>
+        <w:rPr>
+          <w:rFonts w:ascii="Courier New" w:hAnsi="Courier New" w:cs="Courier New"/>
+          <w:color w:val="000000"/>
+          <w:sz w:val="20"/>
+          <w:szCs w:val="20"/>
+        </w:rPr>
+        <w:t>1 99 201</w:t>
+      </w:r>
+    </w:p>
+    <w:p>
+      <w:pPr>
+        <w:rPr>
+          <w:rFonts w:ascii="Calibri" w:hAnsi="Calibri"/>
+          <w:b/>
+        </w:rPr>
+      </w:pPr>
+      <w:r>
+        <w:rPr>
+          <w:rFonts w:ascii="Calibri" w:hAnsi="Calibri"/>
+          <w:b/>
+        </w:rPr>
+        <w:t>(d)</w:t>
+      </w:r>
+    </w:p>
+    <w:p>
+      <w:pPr>
+        <w:autoSpaceDE w:val="0"/>
+        <w:autoSpaceDN w:val="0"/>
+        <w:adjustRightInd w:val="0"/>
+        <w:spacing w:after="0" w:line="240" w:lineRule="auto"/>
+        <w:rPr>
+          <w:rFonts w:ascii="Courier New" w:hAnsi="Courier New" w:cs="Courier New"/>
+          <w:sz w:val="20"/>
+          <w:szCs w:val="20"/>
+        </w:rPr>
+      </w:pPr>
+      <w:r>
+        <w:rPr>
+          <w:rFonts w:ascii="Calibri" w:hAnsi="Calibri"/>
+          <w:b/>
+        </w:rPr>
+        <w:tab/>
+      </w:r>
+      <w:r>
+        <w:rPr>
+          <w:rFonts w:ascii="Courier New" w:hAnsi="Courier New" w:cs="Courier New"/>
+          <w:color w:val="000000"/>
+          <w:sz w:val="20"/>
+          <w:szCs w:val="20"/>
+        </w:rPr>
+        <w:t>The validation accuracy for pruned Tree 1: 0.6440422322775264</w:t>
       </w:r>
     </w:p>
     <w:p>
@@ -4235,87 +4348,20 @@
         <w:spacing w:after="0" w:line="240" w:lineRule="auto"/>
         <w:ind w:firstLine="720"/>
         <w:rPr>
-          <w:rFonts w:ascii="Calibri" w:hAnsi="Calibri" w:cs="Courier New"/>
-          <w:color w:val="000000"/>
-        </w:rPr>
-      </w:pPr>
-      <w:r>
-        <w:rPr>
-          <w:rFonts w:ascii="Calibri" w:hAnsi="Calibri" w:cs="Courier New"/>
-          <w:color w:val="000000"/>
-        </w:rPr>
-        <w:t>1 154 146</w:t>
-      </w:r>
-    </w:p>
-    <w:p>
-      <w:pPr>
-        <w:ind w:firstLine="720"/>
-        <w:rPr>
-          <w:rFonts w:ascii="Calibri" w:hAnsi="Calibri" w:cs="Courier New"/>
-          <w:color w:val="000000"/>
-        </w:rPr>
-      </w:pPr>
-    </w:p>
-    <w:p>
-      <w:pPr>
-        <w:rPr>
-          <w:rFonts w:ascii="Calibri" w:hAnsi="Calibri"/>
-          <w:b/>
-        </w:rPr>
-      </w:pPr>
-      <w:r>
-        <w:rPr>
-          <w:rFonts w:ascii="Calibri" w:hAnsi="Calibri"/>
-          <w:b/>
-        </w:rPr>
-        <w:t>(d)</w:t>
-      </w:r>
-    </w:p>
-    <w:p>
-      <w:pPr>
-        <w:autoSpaceDE w:val="0"/>
-        <w:autoSpaceDN w:val="0"/>
-        <w:adjustRightInd w:val="0"/>
-        <w:spacing w:after="0" w:line="240" w:lineRule="auto"/>
-        <w:rPr>
-          <w:rFonts w:ascii="Calibri" w:hAnsi="Calibri" w:cs="Courier New"/>
-          <w:sz w:val="20"/>
-          <w:szCs w:val="20"/>
-        </w:rPr>
-      </w:pPr>
-      <w:r>
-        <w:rPr>
-          <w:rFonts w:ascii="Calibri" w:hAnsi="Calibri"/>
-          <w:b/>
-        </w:rPr>
-        <w:tab/>
-      </w:r>
-      <w:r>
-        <w:rPr>
-          <w:rFonts w:ascii="Calibri" w:hAnsi="Calibri" w:cs="Courier New"/>
+          <w:rFonts w:ascii="Courier New" w:hAnsi="Courier New" w:cs="Courier New"/>
           <w:color w:val="000000"/>
           <w:sz w:val="20"/>
           <w:szCs w:val="20"/>
         </w:rPr>
-        <w:t>The validation accuracy for pruned Tree 1: 0.6601307189542484</w:t>
-      </w:r>
-    </w:p>
-    <w:p>
-      <w:pPr>
-        <w:ind w:firstLine="720"/>
-        <w:rPr>
-          <w:rFonts w:ascii="Calibri" w:hAnsi="Calibri"/>
-          <w:b/>
-        </w:rPr>
-      </w:pPr>
-      <w:r>
-        <w:rPr>
-          <w:rFonts w:ascii="Calibri" w:hAnsi="Calibri" w:cs="Courier New"/>
+      </w:pPr>
+      <w:r>
+        <w:rPr>
+          <w:rFonts w:ascii="Courier New" w:hAnsi="Courier New" w:cs="Courier New"/>
           <w:color w:val="000000"/>
           <w:sz w:val="20"/>
           <w:szCs w:val="20"/>
         </w:rPr>
-        <w:t>The testing accuracy for pruned Tree 1: 0.6072325464590658</w:t>
+        <w:t>The testing accuracy for pruned Tree 1: 0.6182822702159718</w:t>
       </w:r>
     </w:p>
     <w:p>
@@ -4327,47 +4373,9 @@
         <w:ind w:firstLine="720"/>
         <w:rPr>
           <w:rFonts w:ascii="Calibri" w:hAnsi="Calibri" w:cs="Courier New"/>
-        </w:rPr>
-      </w:pPr>
-      <w:r>
-        <w:rPr>
-          <w:rFonts w:ascii="Calibri" w:hAnsi="Calibri" w:cs="Courier New"/>
           <w:color w:val="000000"/>
         </w:rPr>
-        <w:t>Confusion matrix for test 1:</w:t>
-      </w:r>
-    </w:p>
-    <w:p>
-      <w:pPr>
-        <w:autoSpaceDE w:val="0"/>
-        <w:autoSpaceDN w:val="0"/>
-        <w:adjustRightInd w:val="0"/>
-        <w:spacing w:after="0" w:line="240" w:lineRule="auto"/>
-        <w:rPr>
-          <w:rFonts w:ascii="Calibri" w:hAnsi="Calibri" w:cs="Courier New"/>
-          <w:sz w:val="20"/>
-          <w:szCs w:val="20"/>
-        </w:rPr>
-      </w:pPr>
-      <w:r>
-        <w:rPr>
-          <w:rFonts w:ascii="Calibri" w:hAnsi="Calibri" w:cs="Courier New"/>
-          <w:color w:val="000000"/>
-          <w:sz w:val="20"/>
-          <w:szCs w:val="20"/>
-        </w:rPr>
-        <w:t xml:space="preserve"> </w:t>
-      </w:r>
-      <w:r>
-        <w:rPr>
-          <w:rFonts w:ascii="Calibri" w:hAnsi="Calibri" w:cs="Courier New"/>
-          <w:color w:val="000000"/>
-          <w:sz w:val="20"/>
-          <w:szCs w:val="20"/>
-        </w:rPr>
-        <w:tab/>
-        <w:t xml:space="preserve">  ~0 ~1</w:t>
-      </w:r>
+      </w:pPr>
     </w:p>
     <w:p>
       <w:pPr>
@@ -4378,6 +4386,24 @@
         <w:ind w:firstLine="720"/>
         <w:rPr>
           <w:rFonts w:ascii="Calibri" w:hAnsi="Calibri" w:cs="Courier New"/>
+        </w:rPr>
+      </w:pPr>
+      <w:r>
+        <w:rPr>
+          <w:rFonts w:ascii="Calibri" w:hAnsi="Calibri" w:cs="Courier New"/>
+          <w:color w:val="000000"/>
+        </w:rPr>
+        <w:t>Confusion matrix for test 1:</w:t>
+      </w:r>
+    </w:p>
+    <w:p>
+      <w:pPr>
+        <w:autoSpaceDE w:val="0"/>
+        <w:autoSpaceDN w:val="0"/>
+        <w:adjustRightInd w:val="0"/>
+        <w:spacing w:after="0" w:line="240" w:lineRule="auto"/>
+        <w:rPr>
+          <w:rFonts w:ascii="Courier New" w:hAnsi="Courier New" w:cs="Courier New"/>
           <w:sz w:val="20"/>
           <w:szCs w:val="20"/>
         </w:rPr>
@@ -4389,16 +4415,8 @@
           <w:sz w:val="20"/>
           <w:szCs w:val="20"/>
         </w:rPr>
-        <w:t>0 557 443</w:t>
-      </w:r>
-    </w:p>
-    <w:p>
-      <w:pPr>
-        <w:ind w:firstLine="720"/>
-        <w:rPr>
-          <w:rFonts w:ascii="Calibri" w:hAnsi="Calibri"/>
-        </w:rPr>
-      </w:pPr>
+        <w:t xml:space="preserve"> </w:t>
+      </w:r>
       <w:r>
         <w:rPr>
           <w:rFonts w:ascii="Calibri" w:hAnsi="Calibri" w:cs="Courier New"/>
@@ -4406,7 +4424,16 @@
           <w:sz w:val="20"/>
           <w:szCs w:val="20"/>
         </w:rPr>
-        <w:t>1 339 652</w:t>
+        <w:tab/>
+      </w:r>
+      <w:r>
+        <w:rPr>
+          <w:rFonts w:ascii="Courier New" w:hAnsi="Courier New" w:cs="Courier New"/>
+          <w:color w:val="000000"/>
+          <w:sz w:val="20"/>
+          <w:szCs w:val="20"/>
+        </w:rPr>
+        <w:t xml:space="preserve">  ~0 ~1</w:t>
       </w:r>
     </w:p>
     <w:p>
@@ -4417,36 +4444,19 @@
         <w:spacing w:after="0" w:line="240" w:lineRule="auto"/>
         <w:ind w:firstLine="720"/>
         <w:rPr>
-          <w:rFonts w:ascii="Calibri" w:hAnsi="Calibri" w:cs="Courier New"/>
+          <w:rFonts w:ascii="Courier New" w:hAnsi="Courier New" w:cs="Courier New"/>
           <w:sz w:val="20"/>
           <w:szCs w:val="20"/>
         </w:rPr>
       </w:pPr>
       <w:r>
         <w:rPr>
-          <w:rFonts w:ascii="Calibri" w:hAnsi="Calibri" w:cs="Courier New"/>
+          <w:rFonts w:ascii="Courier New" w:hAnsi="Courier New" w:cs="Courier New"/>
           <w:color w:val="000000"/>
           <w:sz w:val="20"/>
           <w:szCs w:val="20"/>
         </w:rPr>
-        <w:t>The validation accuracy for pruned Tree 2: 0.6277128547579299</w:t>
-      </w:r>
-    </w:p>
-    <w:p>
-      <w:pPr>
-        <w:ind w:firstLine="720"/>
-        <w:rPr>
-          <w:rFonts w:ascii="Calibri" w:hAnsi="Calibri"/>
-        </w:rPr>
-      </w:pPr>
-      <w:r>
-        <w:rPr>
-          <w:rFonts w:ascii="Calibri" w:hAnsi="Calibri" w:cs="Courier New"/>
-          <w:color w:val="000000"/>
-          <w:sz w:val="20"/>
-          <w:szCs w:val="20"/>
-        </w:rPr>
-        <w:t>The testing accuracy for pruned Tree 2: 0.5516666666666666</w:t>
+        <w:t>0 569 431</w:t>
       </w:r>
     </w:p>
     <w:p>
@@ -4457,15 +4467,20 @@
         <w:spacing w:after="0" w:line="240" w:lineRule="auto"/>
         <w:ind w:firstLine="720"/>
         <w:rPr>
-          <w:rFonts w:ascii="Calibri" w:hAnsi="Calibri" w:cs="Courier New"/>
-        </w:rPr>
-      </w:pPr>
-      <w:r>
-        <w:rPr>
-          <w:rFonts w:ascii="Calibri" w:hAnsi="Calibri" w:cs="Courier New"/>
+          <w:rFonts w:ascii="Courier New" w:hAnsi="Courier New" w:cs="Courier New"/>
           <w:color w:val="000000"/>
-        </w:rPr>
-        <w:t>Confusion matrix for test 2:</w:t>
+          <w:sz w:val="20"/>
+          <w:szCs w:val="20"/>
+        </w:rPr>
+      </w:pPr>
+      <w:r>
+        <w:rPr>
+          <w:rFonts w:ascii="Courier New" w:hAnsi="Courier New" w:cs="Courier New"/>
+          <w:color w:val="000000"/>
+          <w:sz w:val="20"/>
+          <w:szCs w:val="20"/>
+        </w:rPr>
+        <w:t>1 329 662</w:t>
       </w:r>
     </w:p>
     <w:p>
@@ -4475,30 +4490,12 @@
         <w:adjustRightInd w:val="0"/>
         <w:spacing w:after="0" w:line="240" w:lineRule="auto"/>
         <w:rPr>
-          <w:rFonts w:ascii="Calibri" w:hAnsi="Calibri" w:cs="Courier New"/>
-          <w:sz w:val="20"/>
-          <w:szCs w:val="20"/>
-        </w:rPr>
-      </w:pPr>
-      <w:r>
-        <w:rPr>
-          <w:rFonts w:ascii="Calibri" w:hAnsi="Calibri" w:cs="Courier New"/>
+          <w:rFonts w:ascii="Courier New" w:hAnsi="Courier New" w:cs="Courier New"/>
           <w:color w:val="000000"/>
           <w:sz w:val="20"/>
           <w:szCs w:val="20"/>
         </w:rPr>
-        <w:t xml:space="preserve"> </w:t>
-      </w:r>
-      <w:r>
-        <w:rPr>
-          <w:rFonts w:ascii="Calibri" w:hAnsi="Calibri" w:cs="Courier New"/>
-          <w:color w:val="000000"/>
-          <w:sz w:val="20"/>
-          <w:szCs w:val="20"/>
-        </w:rPr>
-        <w:tab/>
-        <w:t xml:space="preserve">  ~0 ~1</w:t>
-      </w:r>
+      </w:pPr>
     </w:p>
     <w:p>
       <w:pPr>
@@ -4508,19 +4505,19 @@
         <w:spacing w:after="0" w:line="240" w:lineRule="auto"/>
         <w:ind w:firstLine="720"/>
         <w:rPr>
-          <w:rFonts w:ascii="Calibri" w:hAnsi="Calibri" w:cs="Courier New"/>
+          <w:rFonts w:ascii="Courier New" w:hAnsi="Courier New" w:cs="Courier New"/>
           <w:sz w:val="20"/>
           <w:szCs w:val="20"/>
         </w:rPr>
       </w:pPr>
       <w:r>
         <w:rPr>
-          <w:rFonts w:ascii="Calibri" w:hAnsi="Calibri" w:cs="Courier New"/>
+          <w:rFonts w:ascii="Courier New" w:hAnsi="Courier New" w:cs="Courier New"/>
           <w:color w:val="000000"/>
           <w:sz w:val="20"/>
           <w:szCs w:val="20"/>
         </w:rPr>
-        <w:t>0 110 190</w:t>
+        <w:t>The validation accuracy for pruned Tree 2: 0.7078464106844741</w:t>
       </w:r>
     </w:p>
     <w:p>
@@ -4531,7 +4528,7 @@
         <w:spacing w:after="0" w:line="240" w:lineRule="auto"/>
         <w:ind w:firstLine="720"/>
         <w:rPr>
-          <w:rFonts w:ascii="Calibri" w:hAnsi="Calibri" w:cs="Courier New"/>
+          <w:rFonts w:ascii="Courier New" w:hAnsi="Courier New" w:cs="Courier New"/>
           <w:color w:val="000000"/>
           <w:sz w:val="20"/>
           <w:szCs w:val="20"/>
@@ -4539,12 +4536,12 @@
       </w:pPr>
       <w:r>
         <w:rPr>
-          <w:rFonts w:ascii="Calibri" w:hAnsi="Calibri" w:cs="Courier New"/>
+          <w:rFonts w:ascii="Courier New" w:hAnsi="Courier New" w:cs="Courier New"/>
           <w:color w:val="000000"/>
           <w:sz w:val="20"/>
           <w:szCs w:val="20"/>
         </w:rPr>
-        <w:t>1 79  221</w:t>
+        <w:t>The testing accuracy for pruned Tree 2: 0.6566666666666666</w:t>
       </w:r>
     </w:p>
     <w:p>
@@ -4557,10 +4554,116 @@
         <w:rPr>
           <w:rFonts w:ascii="Calibri" w:hAnsi="Calibri" w:cs="Courier New"/>
           <w:color w:val="000000"/>
+        </w:rPr>
+      </w:pPr>
+    </w:p>
+    <w:p>
+      <w:pPr>
+        <w:autoSpaceDE w:val="0"/>
+        <w:autoSpaceDN w:val="0"/>
+        <w:adjustRightInd w:val="0"/>
+        <w:spacing w:after="0" w:line="240" w:lineRule="auto"/>
+        <w:ind w:firstLine="720"/>
+        <w:rPr>
+          <w:rFonts w:ascii="Calibri" w:hAnsi="Calibri" w:cs="Courier New"/>
+        </w:rPr>
+      </w:pPr>
+      <w:r>
+        <w:rPr>
+          <w:rFonts w:ascii="Calibri" w:hAnsi="Calibri" w:cs="Courier New"/>
+          <w:color w:val="000000"/>
+        </w:rPr>
+        <w:t>Confusion matrix for test 2:</w:t>
+      </w:r>
+    </w:p>
+    <w:p>
+      <w:pPr>
+        <w:autoSpaceDE w:val="0"/>
+        <w:autoSpaceDN w:val="0"/>
+        <w:adjustRightInd w:val="0"/>
+        <w:spacing w:after="0" w:line="240" w:lineRule="auto"/>
+        <w:rPr>
+          <w:rFonts w:ascii="Courier New" w:hAnsi="Courier New" w:cs="Courier New"/>
           <w:sz w:val="20"/>
           <w:szCs w:val="20"/>
         </w:rPr>
       </w:pPr>
+      <w:r>
+        <w:rPr>
+          <w:rFonts w:ascii="Calibri" w:hAnsi="Calibri" w:cs="Courier New"/>
+          <w:color w:val="000000"/>
+          <w:sz w:val="20"/>
+          <w:szCs w:val="20"/>
+        </w:rPr>
+        <w:t xml:space="preserve"> </w:t>
+      </w:r>
+      <w:r>
+        <w:rPr>
+          <w:rFonts w:ascii="Calibri" w:hAnsi="Calibri" w:cs="Courier New"/>
+          <w:color w:val="000000"/>
+          <w:sz w:val="20"/>
+          <w:szCs w:val="20"/>
+        </w:rPr>
+        <w:tab/>
+      </w:r>
+      <w:r>
+        <w:rPr>
+          <w:rFonts w:ascii="Courier New" w:hAnsi="Courier New" w:cs="Courier New"/>
+          <w:color w:val="000000"/>
+          <w:sz w:val="20"/>
+          <w:szCs w:val="20"/>
+        </w:rPr>
+        <w:t xml:space="preserve">  ~0 ~1</w:t>
+      </w:r>
+    </w:p>
+    <w:p>
+      <w:pPr>
+        <w:autoSpaceDE w:val="0"/>
+        <w:autoSpaceDN w:val="0"/>
+        <w:adjustRightInd w:val="0"/>
+        <w:spacing w:after="0" w:line="240" w:lineRule="auto"/>
+        <w:ind w:firstLine="720"/>
+        <w:rPr>
+          <w:rFonts w:ascii="Courier New" w:hAnsi="Courier New" w:cs="Courier New"/>
+          <w:sz w:val="20"/>
+          <w:szCs w:val="20"/>
+        </w:rPr>
+      </w:pPr>
+      <w:r>
+        <w:rPr>
+          <w:rFonts w:ascii="Courier New" w:hAnsi="Courier New" w:cs="Courier New"/>
+          <w:color w:val="000000"/>
+          <w:sz w:val="20"/>
+          <w:szCs w:val="20"/>
+        </w:rPr>
+        <w:t>0 131 169</w:t>
+      </w:r>
+    </w:p>
+    <w:p>
+      <w:pPr>
+        <w:autoSpaceDE w:val="0"/>
+        <w:autoSpaceDN w:val="0"/>
+        <w:adjustRightInd w:val="0"/>
+        <w:spacing w:after="0" w:line="240" w:lineRule="auto"/>
+        <w:ind w:firstLine="720"/>
+        <w:rPr>
+          <w:rFonts w:ascii="Calibri" w:hAnsi="Calibri" w:cs="Courier New"/>
+          <w:color w:val="000000"/>
+          <w:sz w:val="20"/>
+          <w:szCs w:val="20"/>
+        </w:rPr>
+      </w:pPr>
+      <w:bookmarkStart w:id="0" w:name="_GoBack"/>
+      <w:bookmarkEnd w:id="0"/>
+      <w:r>
+        <w:rPr>
+          <w:rFonts w:ascii="Courier New" w:hAnsi="Courier New" w:cs="Courier New"/>
+          <w:color w:val="000000"/>
+          <w:sz w:val="20"/>
+          <w:szCs w:val="20"/>
+        </w:rPr>
+        <w:t>1 37 263</w:t>
+      </w:r>
     </w:p>
     <w:p>
       <w:pPr>
@@ -4585,7 +4688,7 @@
     </w:p>
     <w:p>
       <w:pPr>
-        <w:pStyle w:val="a3"/>
+        <w:pStyle w:val="ListParagraph"/>
         <w:rPr>
           <w:rFonts w:ascii="Calibri" w:hAnsi="Calibri"/>
         </w:rPr>
@@ -4602,7 +4705,7 @@
 </file>
 
 <file path=word/numbering.xml><?xml version="1.0" encoding="utf-8"?>
-<w:numbering xmlns:wpc="http://schemas.microsoft.com/office/word/2010/wordprocessingCanvas" xmlns:cx="http://schemas.microsoft.com/office/drawing/2014/chartex" xmlns:cx1="http://schemas.microsoft.com/office/drawing/2015/9/8/chartex" xmlns:cx2="http://schemas.microsoft.com/office/drawing/2015/10/21/chartex" xmlns:mc="http://schemas.openxmlformats.org/markup-compatibility/2006" xmlns:o="urn:schemas-microsoft-com:office:office" xmlns:r="http://schemas.openxmlformats.org/officeDocument/2006/relationships" xmlns:m="http://schemas.openxmlformats.org/officeDocument/2006/math" xmlns:v="urn:schemas-microsoft-com:vml" xmlns:wp14="http://schemas.microsoft.com/office/word/2010/wordprocessingDrawing" xmlns:wp="http://schemas.openxmlformats.org/drawingml/2006/wordprocessingDrawing" xmlns:w10="urn:schemas-microsoft-com:office:word" xmlns:w="http://schemas.openxmlformats.org/wordprocessingml/2006/main" xmlns:w14="http://schemas.microsoft.com/office/word/2010/wordml" xmlns:w15="http://schemas.microsoft.com/office/word/2012/wordml" xmlns:w16se="http://schemas.microsoft.com/office/word/2015/wordml/symex" xmlns:wpg="http://schemas.microsoft.com/office/word/2010/wordprocessingGroup" xmlns:wpi="http://schemas.microsoft.com/office/word/2010/wordprocessingInk" xmlns:wne="http://schemas.microsoft.com/office/word/2006/wordml" xmlns:wps="http://schemas.microsoft.com/office/word/2010/wordprocessingShape" mc:Ignorable="w14 w15 w16se wp14">
+<w:numbering xmlns:wpc="http://schemas.microsoft.com/office/word/2010/wordprocessingCanvas" xmlns:cx="http://schemas.microsoft.com/office/drawing/2014/chartex" xmlns:cx1="http://schemas.microsoft.com/office/drawing/2015/9/8/chartex" xmlns:mc="http://schemas.openxmlformats.org/markup-compatibility/2006" xmlns:o="urn:schemas-microsoft-com:office:office" xmlns:r="http://schemas.openxmlformats.org/officeDocument/2006/relationships" xmlns:m="http://schemas.openxmlformats.org/officeDocument/2006/math" xmlns:v="urn:schemas-microsoft-com:vml" xmlns:wp14="http://schemas.microsoft.com/office/word/2010/wordprocessingDrawing" xmlns:wp="http://schemas.openxmlformats.org/drawingml/2006/wordprocessingDrawing" xmlns:w10="urn:schemas-microsoft-com:office:word" xmlns:w="http://schemas.openxmlformats.org/wordprocessingml/2006/main" xmlns:w14="http://schemas.microsoft.com/office/word/2010/wordml" xmlns:w15="http://schemas.microsoft.com/office/word/2012/wordml" xmlns:w16se="http://schemas.microsoft.com/office/word/2015/wordml/symex" xmlns:wpg="http://schemas.microsoft.com/office/word/2010/wordprocessingGroup" xmlns:wpi="http://schemas.microsoft.com/office/word/2010/wordprocessingInk" xmlns:wne="http://schemas.microsoft.com/office/word/2006/wordml" xmlns:wps="http://schemas.microsoft.com/office/word/2010/wordprocessingShape" mc:Ignorable="w14 w15 w16se wp14">
   <w:abstractNum w:abstractNumId="0" w15:restartNumberingAfterBreak="0">
     <w:nsid w:val="1E611E82"/>
     <w:multiLevelType w:val="hybridMultilevel"/>
@@ -5104,7 +5207,7 @@
       </w:pPr>
     </w:pPrDefault>
   </w:docDefaults>
-  <w:latentStyles w:defLockedState="0" w:defUIPriority="99" w:defSemiHidden="0" w:defUnhideWhenUsed="0" w:defQFormat="0" w:count="373">
+  <w:latentStyles w:defLockedState="0" w:defUIPriority="99" w:defSemiHidden="0" w:defUnhideWhenUsed="0" w:defQFormat="0" w:count="371">
     <w:lsdException w:name="Normal" w:uiPriority="0" w:qFormat="1"/>
     <w:lsdException w:name="heading 1" w:uiPriority="9" w:qFormat="1"/>
     <w:lsdException w:name="heading 2" w:semiHidden="1" w:uiPriority="9" w:unhideWhenUsed="1" w:qFormat="1"/>
@@ -5210,6 +5313,7 @@
     <w:lsdException w:name="HTML Sample" w:semiHidden="1" w:unhideWhenUsed="1"/>
     <w:lsdException w:name="HTML Typewriter" w:semiHidden="1" w:unhideWhenUsed="1"/>
     <w:lsdException w:name="HTML Variable" w:semiHidden="1" w:unhideWhenUsed="1"/>
+    <w:lsdException w:name="Normal Table" w:semiHidden="1" w:unhideWhenUsed="1"/>
     <w:lsdException w:name="annotation subject" w:semiHidden="1" w:unhideWhenUsed="1"/>
     <w:lsdException w:name="No List" w:semiHidden="1" w:unhideWhenUsed="1"/>
     <w:lsdException w:name="Outline List 1" w:semiHidden="1" w:unhideWhenUsed="1"/>
@@ -5255,9 +5359,11 @@
     <w:lsdException w:name="Table Subtle 1" w:semiHidden="1" w:unhideWhenUsed="1"/>
     <w:lsdException w:name="Table Subtle 2" w:semiHidden="1" w:unhideWhenUsed="1"/>
     <w:lsdException w:name="Table Web 1" w:semiHidden="1" w:unhideWhenUsed="1"/>
+    <w:lsdException w:name="Table Web 2" w:semiHidden="1" w:unhideWhenUsed="1"/>
     <w:lsdException w:name="Table Web 3" w:semiHidden="1" w:unhideWhenUsed="1"/>
     <w:lsdException w:name="Balloon Text" w:semiHidden="1" w:unhideWhenUsed="1"/>
     <w:lsdException w:name="Table Grid" w:uiPriority="39"/>
+    <w:lsdException w:name="Table Theme" w:semiHidden="1" w:unhideWhenUsed="1"/>
     <w:lsdException w:name="Placeholder Text" w:semiHidden="1"/>
     <w:lsdException w:name="No Spacing" w:uiPriority="1" w:qFormat="1"/>
     <w:lsdException w:name="Light Shading" w:uiPriority="60"/>
@@ -5473,10 +5579,8 @@
     <w:lsdException w:name="List Table 5 Dark Accent 6" w:uiPriority="50"/>
     <w:lsdException w:name="List Table 6 Colorful Accent 6" w:uiPriority="51"/>
     <w:lsdException w:name="List Table 7 Colorful Accent 6" w:uiPriority="52"/>
-    <w:lsdException w:name="Mention" w:semiHidden="1" w:unhideWhenUsed="1"/>
-    <w:lsdException w:name="Smart Hyperlink" w:semiHidden="1" w:unhideWhenUsed="1"/>
   </w:latentStyles>
-  <w:style w:type="paragraph" w:default="1" w:styleId="a">
+  <w:style w:type="paragraph" w:default="1" w:styleId="Normal">
     <w:name w:val="Normal"/>
     <w:qFormat/>
     <w:rsid w:val="001E61B7"/>
@@ -5484,13 +5588,13 @@
       <w:spacing w:line="254" w:lineRule="auto"/>
     </w:pPr>
   </w:style>
-  <w:style w:type="character" w:default="1" w:styleId="a0">
+  <w:style w:type="character" w:default="1" w:styleId="DefaultParagraphFont">
     <w:name w:val="Default Paragraph Font"/>
     <w:uiPriority w:val="1"/>
     <w:semiHidden/>
     <w:unhideWhenUsed/>
   </w:style>
-  <w:style w:type="table" w:default="1" w:styleId="a1">
+  <w:style w:type="table" w:default="1" w:styleId="TableNormal">
     <w:name w:val="Normal Table"/>
     <w:uiPriority w:val="99"/>
     <w:semiHidden/>
@@ -5505,15 +5609,15 @@
       </w:tblCellMar>
     </w:tblPr>
   </w:style>
-  <w:style w:type="numbering" w:default="1" w:styleId="a2">
+  <w:style w:type="numbering" w:default="1" w:styleId="NoList">
     <w:name w:val="No List"/>
     <w:uiPriority w:val="99"/>
     <w:semiHidden/>
     <w:unhideWhenUsed/>
   </w:style>
-  <w:style w:type="paragraph" w:styleId="a3">
+  <w:style w:type="paragraph" w:styleId="ListParagraph">
     <w:name w:val="List Paragraph"/>
-    <w:basedOn w:val="a"/>
+    <w:basedOn w:val="Normal"/>
     <w:uiPriority w:val="34"/>
     <w:qFormat/>
     <w:rsid w:val="001E61B7"/>
@@ -5522,9 +5626,9 @@
       <w:contextualSpacing/>
     </w:pPr>
   </w:style>
-  <w:style w:type="character" w:styleId="a4">
+  <w:style w:type="character" w:styleId="PlaceholderText">
     <w:name w:val="Placeholder Text"/>
-    <w:basedOn w:val="a0"/>
+    <w:basedOn w:val="DefaultParagraphFont"/>
     <w:uiPriority w:val="99"/>
     <w:semiHidden/>
     <w:rsid w:val="001E61B7"/>
